--- a/Asignaturas/Lenguaje de Marcas/UD6/Caso Practico 1/Muñoz_de_la_Sierra_Alejandro_Lenguaje_de_Marcas_UD6_Caso1.docx
+++ b/Asignaturas/Lenguaje de Marcas/UD6/Caso Practico 1/Muñoz_de_la_Sierra_Alejandro_Lenguaje_de_Marcas_UD6_Caso1.docx
@@ -130,7 +130,7 @@
                 <w:color w:val="FFFFFF" w:themeColor="background1"/>
               </w:rPr>
               <w:drawing>
-                <wp:inline distT="0" distB="0" distL="0" distR="0" wp14:anchorId="1E837B7E" wp14:editId="76398839">
+                <wp:inline distT="0" distB="0" distL="0" distR="0" wp14:anchorId="1E837B7E" wp14:editId="4C421D91">
                   <wp:extent cx="6769100" cy="5607050"/>
                   <wp:effectExtent l="0" t="0" r="0" b="0"/>
                   <wp:docPr id="1374785798" name="Picture 19"/>
@@ -144,18 +144,10 @@
                           <pic:cNvPr id="1374785798" name="Picture 19"/>
                           <pic:cNvPicPr/>
                         </pic:nvPicPr>
-                        <pic:blipFill>
-                          <a:blip r:embed="rId11">
-                            <a:extLst>
-                              <a:ext uri="{28A0092B-C50C-407E-A947-70E740481C1C}">
-                                <a14:useLocalDpi xmlns:a14="http://schemas.microsoft.com/office/drawing/2010/main" val="0"/>
-                              </a:ext>
-                            </a:extLst>
-                          </a:blip>
-                          <a:srcRect l="19937" r="19937"/>
-                          <a:stretch>
-                            <a:fillRect/>
-                          </a:stretch>
+                        <pic:blipFill rotWithShape="1">
+                          <a:blip r:embed="rId11"/>
+                          <a:srcRect t="5924" b="11242"/>
+                          <a:stretch/>
                         </pic:blipFill>
                         <pic:spPr bwMode="auto">
                           <a:xfrm>
@@ -448,7 +440,7 @@
                   <w:rPr>
                     <w:lang w:val="es-ES"/>
                   </w:rPr>
-                  <w:t>José Carlos Villar Herrera</w:t>
+                  <w:t>Mercedes Piedra</w:t>
                 </w:r>
               </w:sdtContent>
             </w:sdt>
@@ -503,28 +495,249 @@
     </w:p>
     <w:p>
       <w:pPr>
-        <w:rPr>
+        <w:pStyle w:val="Ttulo1"/>
+        <w:rPr>
+          <w:rFonts w:asciiTheme="minorHAnsi" w:eastAsiaTheme="minorHAnsi" w:hAnsiTheme="minorHAnsi" w:cstheme="minorBidi"/>
+          <w:caps w:val="0"/>
+          <w:color w:val="auto"/>
+          <w:spacing w:val="0"/>
+          <w:sz w:val="28"/>
+          <w:szCs w:val="22"/>
+          <w:lang w:val="es-ES"/>
+        </w:rPr>
+      </w:pPr>
+    </w:p>
+    <w:p>
+      <w:pPr>
+        <w:pStyle w:val="Ttulo1"/>
+        <w:rPr>
+          <w:rFonts w:asciiTheme="minorHAnsi" w:eastAsiaTheme="minorHAnsi" w:hAnsiTheme="minorHAnsi" w:cstheme="minorBidi"/>
+          <w:caps w:val="0"/>
+          <w:color w:val="auto"/>
+          <w:spacing w:val="0"/>
+          <w:sz w:val="28"/>
+          <w:szCs w:val="22"/>
           <w:lang w:val="es-ES"/>
         </w:rPr>
       </w:pPr>
       <w:r>
         <w:rPr>
-          <w:lang w:val="es-ES"/>
-        </w:rPr>
-        <w:t xml:space="preserve">En este caso práctico vamos a modificar una hoja de estilos XSL para cambiar y, </w:t>
+          <w:rFonts w:asciiTheme="minorHAnsi" w:eastAsiaTheme="minorHAnsi" w:hAnsiTheme="minorHAnsi" w:cstheme="minorBidi"/>
+          <w:caps w:val="0"/>
+          <w:color w:val="auto"/>
+          <w:spacing w:val="0"/>
+          <w:sz w:val="28"/>
+          <w:szCs w:val="22"/>
+          <w:lang w:val="es-ES"/>
+        </w:rPr>
+        <w:t xml:space="preserve">Hoy nos lanzamos a explorar la gestión de datos en XML, utilizando </w:t>
       </w:r>
+      <w:proofErr w:type="spellStart"/>
+      <w:r>
+        <w:rPr>
+          <w:rFonts w:asciiTheme="minorHAnsi" w:eastAsiaTheme="minorHAnsi" w:hAnsiTheme="minorHAnsi" w:cstheme="minorBidi"/>
+          <w:caps w:val="0"/>
+          <w:color w:val="auto"/>
+          <w:spacing w:val="0"/>
+          <w:sz w:val="28"/>
+          <w:szCs w:val="22"/>
+          <w:lang w:val="es-ES"/>
+        </w:rPr>
+        <w:t>XQuery</w:t>
+      </w:r>
+      <w:proofErr w:type="spellEnd"/>
+      <w:r>
+        <w:rPr>
+          <w:rFonts w:asciiTheme="minorHAnsi" w:eastAsiaTheme="minorHAnsi" w:hAnsiTheme="minorHAnsi" w:cstheme="minorBidi"/>
+          <w:caps w:val="0"/>
+          <w:color w:val="auto"/>
+          <w:spacing w:val="0"/>
+          <w:sz w:val="28"/>
+          <w:szCs w:val="22"/>
+          <w:lang w:val="es-ES"/>
+        </w:rPr>
+        <w:t xml:space="preserve"> de una forma muy práctica. Usaremos </w:t>
+      </w:r>
+      <w:proofErr w:type="spellStart"/>
+      <w:r>
+        <w:rPr>
+          <w:rFonts w:asciiTheme="minorHAnsi" w:eastAsiaTheme="minorHAnsi" w:hAnsiTheme="minorHAnsi" w:cstheme="minorBidi"/>
+          <w:caps w:val="0"/>
+          <w:color w:val="auto"/>
+          <w:spacing w:val="0"/>
+          <w:sz w:val="28"/>
+          <w:szCs w:val="22"/>
+          <w:lang w:val="es-ES"/>
+        </w:rPr>
+        <w:t>BaseX</w:t>
+      </w:r>
+      <w:proofErr w:type="spellEnd"/>
+      <w:r>
+        <w:rPr>
+          <w:rFonts w:asciiTheme="minorHAnsi" w:eastAsiaTheme="minorHAnsi" w:hAnsiTheme="minorHAnsi" w:cstheme="minorBidi"/>
+          <w:caps w:val="0"/>
+          <w:color w:val="auto"/>
+          <w:spacing w:val="0"/>
+          <w:sz w:val="28"/>
+          <w:szCs w:val="22"/>
+          <w:lang w:val="es-ES"/>
+        </w:rPr>
+        <w:t>, un sistema de bases de datos que, en esencia, está diseñado para trabajar con información en XML de modo bastante eficiente.</w:t>
+      </w:r>
     </w:p>
     <w:p>
       <w:pPr>
         <w:pStyle w:val="Ttulo1"/>
         <w:rPr>
+          <w:rFonts w:asciiTheme="minorHAnsi" w:eastAsiaTheme="minorHAnsi" w:hAnsiTheme="minorHAnsi" w:cstheme="minorBidi"/>
+          <w:caps w:val="0"/>
+          <w:color w:val="auto"/>
+          <w:spacing w:val="0"/>
+          <w:sz w:val="28"/>
+          <w:szCs w:val="22"/>
+          <w:lang w:val="es-ES"/>
+        </w:rPr>
+      </w:pPr>
+    </w:p>
+    <w:p>
+      <w:pPr>
+        <w:pStyle w:val="Ttulo1"/>
+        <w:rPr>
+          <w:rFonts w:asciiTheme="minorHAnsi" w:eastAsiaTheme="minorHAnsi" w:hAnsiTheme="minorHAnsi" w:cstheme="minorBidi"/>
+          <w:caps w:val="0"/>
+          <w:color w:val="auto"/>
+          <w:spacing w:val="0"/>
+          <w:sz w:val="28"/>
+          <w:szCs w:val="22"/>
           <w:lang w:val="es-ES"/>
         </w:rPr>
       </w:pPr>
       <w:r>
         <w:rPr>
-          <w:lang w:val="es-ES"/>
-        </w:rPr>
+          <w:rFonts w:asciiTheme="minorHAnsi" w:eastAsiaTheme="minorHAnsi" w:hAnsiTheme="minorHAnsi" w:cstheme="minorBidi"/>
+          <w:caps w:val="0"/>
+          <w:color w:val="auto"/>
+          <w:spacing w:val="0"/>
+          <w:sz w:val="28"/>
+          <w:szCs w:val="22"/>
+          <w:lang w:val="es-ES"/>
+        </w:rPr>
+        <w:t xml:space="preserve">Imagina por un momento un entorno laboral en una librería digital, donde aparecen consultas puntuales sobre un extenso catálogo de libros; aquí, normalmente, se busca optimizar procesos internos a través del análisis y la extracción de información relevante. </w:t>
+      </w:r>
+    </w:p>
+    <w:p>
+      <w:pPr>
+        <w:pStyle w:val="Ttulo1"/>
+        <w:rPr>
+          <w:rFonts w:asciiTheme="minorHAnsi" w:eastAsiaTheme="minorHAnsi" w:hAnsiTheme="minorHAnsi" w:cstheme="minorBidi"/>
+          <w:caps w:val="0"/>
+          <w:color w:val="auto"/>
+          <w:spacing w:val="0"/>
+          <w:sz w:val="28"/>
+          <w:szCs w:val="22"/>
+          <w:lang w:val="es-ES"/>
+        </w:rPr>
+      </w:pPr>
+    </w:p>
+    <w:p>
+      <w:pPr>
+        <w:pStyle w:val="Ttulo1"/>
+        <w:rPr>
+          <w:rFonts w:asciiTheme="minorHAnsi" w:eastAsiaTheme="minorHAnsi" w:hAnsiTheme="minorHAnsi" w:cstheme="minorBidi"/>
+          <w:caps w:val="0"/>
+          <w:color w:val="auto"/>
+          <w:spacing w:val="0"/>
+          <w:sz w:val="28"/>
+          <w:szCs w:val="22"/>
+          <w:lang w:val="es-ES"/>
+        </w:rPr>
+      </w:pPr>
+      <w:r>
+        <w:rPr>
+          <w:rFonts w:asciiTheme="minorHAnsi" w:eastAsiaTheme="minorHAnsi" w:hAnsiTheme="minorHAnsi" w:cstheme="minorBidi"/>
+          <w:caps w:val="0"/>
+          <w:color w:val="auto"/>
+          <w:spacing w:val="0"/>
+          <w:sz w:val="28"/>
+          <w:szCs w:val="22"/>
+          <w:lang w:val="es-ES"/>
+        </w:rPr>
+        <w:t xml:space="preserve">Con este ejercicio, nos familiarizaremos con el manejo de herramientas especializadas como </w:t>
+      </w:r>
+      <w:proofErr w:type="spellStart"/>
+      <w:r>
+        <w:rPr>
+          <w:rFonts w:asciiTheme="minorHAnsi" w:eastAsiaTheme="minorHAnsi" w:hAnsiTheme="minorHAnsi" w:cstheme="minorBidi"/>
+          <w:caps w:val="0"/>
+          <w:color w:val="auto"/>
+          <w:spacing w:val="0"/>
+          <w:sz w:val="28"/>
+          <w:szCs w:val="22"/>
+          <w:lang w:val="es-ES"/>
+        </w:rPr>
+        <w:t>XQuery</w:t>
+      </w:r>
+      <w:proofErr w:type="spellEnd"/>
+      <w:r>
+        <w:rPr>
+          <w:rFonts w:asciiTheme="minorHAnsi" w:eastAsiaTheme="minorHAnsi" w:hAnsiTheme="minorHAnsi" w:cstheme="minorBidi"/>
+          <w:caps w:val="0"/>
+          <w:color w:val="auto"/>
+          <w:spacing w:val="0"/>
+          <w:sz w:val="28"/>
+          <w:szCs w:val="22"/>
+          <w:lang w:val="es-ES"/>
+        </w:rPr>
+        <w:t>, al mismo tiempo que ponemos en práctica conceptos clave sobre el almacenamiento y búsqueda de datos estructurados. En la mayoría de los casos, resulta ser una oportunidad ideal para adentrarse en entornos donde la información se maneja de forma profesional, acercándonos poco a poco a esos escenarios tan dinámicos.</w:t>
+      </w:r>
+    </w:p>
+    <w:p>
+      <w:pPr>
+        <w:rPr>
+          <w:lang w:val="es-ES"/>
+        </w:rPr>
+      </w:pPr>
+    </w:p>
+    <w:p>
+      <w:pPr>
+        <w:rPr>
+          <w:lang w:val="es-ES"/>
+        </w:rPr>
+      </w:pPr>
+    </w:p>
+    <w:p>
+      <w:pPr>
+        <w:rPr>
+          <w:lang w:val="es-ES"/>
+        </w:rPr>
+      </w:pPr>
+    </w:p>
+    <w:p>
+      <w:pPr>
+        <w:rPr>
+          <w:lang w:val="es-ES"/>
+        </w:rPr>
+      </w:pPr>
+    </w:p>
+    <w:p>
+      <w:pPr>
+        <w:rPr>
+          <w:lang w:val="es-ES"/>
+        </w:rPr>
+      </w:pPr>
+    </w:p>
+    <w:p>
+      <w:pPr>
+        <w:pStyle w:val="Ttulo1"/>
+        <w:rPr>
+          <w:lang w:val="es-ES"/>
+        </w:rPr>
+      </w:pPr>
+      <w:r>
+        <w:rPr>
+          <w:lang w:val="es-ES"/>
+        </w:rPr>
+        <w:lastRenderedPageBreak/>
         <w:t>01</w:t>
       </w:r>
     </w:p>
@@ -544,9 +757,366 @@
           <w:szCs w:val="40"/>
           <w:lang w:val="es-ES"/>
         </w:rPr>
-        <w:t>Modificación Correcta del Archivo XSL</w:t>
+        <w:t>instalacion de basex y primeros pasos</w:t>
+      </w:r>
+    </w:p>
+    <w:p>
+      <w:pPr>
+        <w:rPr>
+          <w:lang w:val="es-ES"/>
+        </w:rPr>
+      </w:pPr>
+    </w:p>
+    <w:p>
+      <w:pPr>
+        <w:rPr>
+          <w:lang w:val="es-ES"/>
+        </w:rPr>
+      </w:pPr>
+      <w:r>
+        <w:rPr>
+          <w:lang w:val="es-ES"/>
+        </w:rPr>
+        <w:t xml:space="preserve">Vamos al sitio de </w:t>
+      </w:r>
+      <w:proofErr w:type="spellStart"/>
+      <w:r>
+        <w:rPr>
+          <w:lang w:val="es-ES"/>
+        </w:rPr>
+        <w:t>baseX</w:t>
+      </w:r>
+      <w:proofErr w:type="spellEnd"/>
+      <w:r>
+        <w:rPr>
+          <w:lang w:val="es-ES"/>
+        </w:rPr>
+        <w:t xml:space="preserve"> y procedemos a descargar el instalador y ejecutarlo:</w:t>
+      </w:r>
+    </w:p>
+    <w:p>
+      <w:pPr>
+        <w:rPr>
+          <w:lang w:val="es-ES"/>
+        </w:rPr>
+      </w:pPr>
+    </w:p>
+    <w:p>
+      <w:pPr>
+        <w:rPr>
+          <w:lang w:val="es-ES"/>
+        </w:rPr>
+      </w:pPr>
+      <w:r>
+        <w:rPr>
+          <w:lang w:val="es-ES"/>
+        </w:rPr>
+        <w:drawing>
+          <wp:inline distT="0" distB="0" distL="0" distR="0" wp14:anchorId="73B5E862" wp14:editId="7C636436">
+            <wp:extent cx="5943600" cy="3042285"/>
+            <wp:effectExtent l="19050" t="19050" r="19050" b="24765"/>
+            <wp:docPr id="1347664588" name="Imagen 1"/>
+            <wp:cNvGraphicFramePr>
+              <a:graphicFrameLocks xmlns:a="http://schemas.openxmlformats.org/drawingml/2006/main" noChangeAspect="1"/>
+            </wp:cNvGraphicFramePr>
+            <a:graphic xmlns:a="http://schemas.openxmlformats.org/drawingml/2006/main">
+              <a:graphicData uri="http://schemas.openxmlformats.org/drawingml/2006/picture">
+                <pic:pic xmlns:pic="http://schemas.openxmlformats.org/drawingml/2006/picture">
+                  <pic:nvPicPr>
+                    <pic:cNvPr id="1347664588" name=""/>
+                    <pic:cNvPicPr/>
+                  </pic:nvPicPr>
+                  <pic:blipFill>
+                    <a:blip r:embed="rId14"/>
+                    <a:stretch>
+                      <a:fillRect/>
+                    </a:stretch>
+                  </pic:blipFill>
+                  <pic:spPr>
+                    <a:xfrm>
+                      <a:off x="0" y="0"/>
+                      <a:ext cx="5943600" cy="3042285"/>
+                    </a:xfrm>
+                    <a:prstGeom prst="rect">
+                      <a:avLst/>
+                    </a:prstGeom>
+                    <a:ln>
+                      <a:solidFill>
+                        <a:schemeClr val="accent1"/>
+                      </a:solidFill>
+                    </a:ln>
+                  </pic:spPr>
+                </pic:pic>
+              </a:graphicData>
+            </a:graphic>
+          </wp:inline>
+        </w:drawing>
+      </w:r>
+    </w:p>
+    <w:p>
+      <w:pPr>
+        <w:rPr>
+          <w:lang w:val="es-ES"/>
+        </w:rPr>
+      </w:pPr>
+    </w:p>
+    <w:p>
+      <w:pPr>
+        <w:rPr>
+          <w:lang w:val="es-ES"/>
+        </w:rPr>
+      </w:pPr>
+    </w:p>
+    <w:p>
+      <w:pPr>
+        <w:rPr>
+          <w:lang w:val="es-ES"/>
+        </w:rPr>
+      </w:pPr>
+      <w:r>
+        <w:rPr>
+          <w:lang w:val="es-ES"/>
+        </w:rPr>
+        <w:t>Damos contraseña de administrador, ejecutamos el programa</w:t>
       </w:r>
       <w:r>
+        <w:rPr>
+          <w:lang w:val="es-ES"/>
+        </w:rPr>
+        <w:t>.</w:t>
+      </w:r>
+    </w:p>
+    <w:p>
+      <w:pPr>
+        <w:rPr>
+          <w:lang w:val="es-ES"/>
+        </w:rPr>
+      </w:pPr>
+      <w:r>
+        <w:rPr>
+          <w:lang w:val="es-ES"/>
+        </w:rPr>
+        <w:t xml:space="preserve">Procedemos a abrir el archivo </w:t>
+      </w:r>
+      <w:proofErr w:type="spellStart"/>
+      <w:r>
+        <w:rPr>
+          <w:lang w:val="es-ES"/>
+        </w:rPr>
+        <w:t>xml</w:t>
+      </w:r>
+      <w:proofErr w:type="spellEnd"/>
+      <w:r>
+        <w:rPr>
+          <w:lang w:val="es-ES"/>
+        </w:rPr>
+        <w:t>, pero el programa nos recomiendo crear la base de datos para el mismo, buscamos en internet y encontramos que si vamos a usarlo para varias consultas y guardar resultados es mejor crear la base.</w:t>
+      </w:r>
+    </w:p>
+    <w:p>
+      <w:pPr>
+        <w:rPr>
+          <w:lang w:val="es-ES"/>
+        </w:rPr>
+      </w:pPr>
+    </w:p>
+    <w:p>
+      <w:pPr>
+        <w:rPr>
+          <w:lang w:val="es-ES"/>
+        </w:rPr>
+      </w:pPr>
+      <w:r>
+        <w:rPr>
+          <w:lang w:val="es-ES"/>
+        </w:rPr>
+        <w:t>El proceso es muy simple, elegimos la ubicación y el archivo libros.xml y le damos un nombre a la base:</w:t>
+      </w:r>
+    </w:p>
+    <w:p>
+      <w:pPr>
+        <w:rPr>
+          <w:lang w:val="es-ES"/>
+        </w:rPr>
+      </w:pPr>
+    </w:p>
+    <w:p>
+      <w:pPr>
+        <w:rPr>
+          <w:lang w:val="es-ES"/>
+        </w:rPr>
+      </w:pPr>
+      <w:r>
+        <w:rPr>
+          <w:lang w:val="es-ES"/>
+        </w:rPr>
+        <w:lastRenderedPageBreak/>
+        <w:drawing>
+          <wp:inline distT="0" distB="0" distL="0" distR="0" wp14:anchorId="2A3355B7" wp14:editId="07FE64B1">
+            <wp:extent cx="5943600" cy="3066415"/>
+            <wp:effectExtent l="19050" t="19050" r="19050" b="19685"/>
+            <wp:docPr id="1038272072" name="Imagen 1"/>
+            <wp:cNvGraphicFramePr>
+              <a:graphicFrameLocks xmlns:a="http://schemas.openxmlformats.org/drawingml/2006/main" noChangeAspect="1"/>
+            </wp:cNvGraphicFramePr>
+            <a:graphic xmlns:a="http://schemas.openxmlformats.org/drawingml/2006/main">
+              <a:graphicData uri="http://schemas.openxmlformats.org/drawingml/2006/picture">
+                <pic:pic xmlns:pic="http://schemas.openxmlformats.org/drawingml/2006/picture">
+                  <pic:nvPicPr>
+                    <pic:cNvPr id="1038272072" name=""/>
+                    <pic:cNvPicPr/>
+                  </pic:nvPicPr>
+                  <pic:blipFill>
+                    <a:blip r:embed="rId15"/>
+                    <a:stretch>
+                      <a:fillRect/>
+                    </a:stretch>
+                  </pic:blipFill>
+                  <pic:spPr>
+                    <a:xfrm>
+                      <a:off x="0" y="0"/>
+                      <a:ext cx="5943600" cy="3066415"/>
+                    </a:xfrm>
+                    <a:prstGeom prst="rect">
+                      <a:avLst/>
+                    </a:prstGeom>
+                    <a:ln>
+                      <a:solidFill>
+                        <a:schemeClr val="accent1"/>
+                      </a:solidFill>
+                    </a:ln>
+                  </pic:spPr>
+                </pic:pic>
+              </a:graphicData>
+            </a:graphic>
+          </wp:inline>
+        </w:drawing>
+      </w:r>
+    </w:p>
+    <w:p>
+      <w:pPr>
+        <w:rPr>
+          <w:lang w:val="es-ES"/>
+        </w:rPr>
+      </w:pPr>
+    </w:p>
+    <w:p>
+      <w:pPr>
+        <w:rPr>
+          <w:lang w:val="es-ES"/>
+        </w:rPr>
+      </w:pPr>
+    </w:p>
+    <w:p>
+      <w:pPr>
+        <w:rPr>
+          <w:lang w:val="es-ES"/>
+        </w:rPr>
+      </w:pPr>
+      <w:r>
+        <w:rPr>
+          <w:lang w:val="es-ES"/>
+        </w:rPr>
+        <w:t>Base creada con la estructura del archivo libros.xml:</w:t>
+      </w:r>
+    </w:p>
+    <w:p>
+      <w:pPr>
+        <w:rPr>
+          <w:lang w:val="es-ES"/>
+        </w:rPr>
+      </w:pPr>
+    </w:p>
+    <w:p>
+      <w:pPr>
+        <w:rPr>
+          <w:lang w:val="es-ES"/>
+        </w:rPr>
+      </w:pPr>
+      <w:r>
+        <w:rPr>
+          <w:lang w:val="es-ES"/>
+        </w:rPr>
+        <w:drawing>
+          <wp:inline distT="0" distB="0" distL="0" distR="0" wp14:anchorId="34AD1AE5" wp14:editId="207E5580">
+            <wp:extent cx="5943600" cy="3171190"/>
+            <wp:effectExtent l="19050" t="19050" r="19050" b="10160"/>
+            <wp:docPr id="248847798" name="Imagen 1"/>
+            <wp:cNvGraphicFramePr>
+              <a:graphicFrameLocks xmlns:a="http://schemas.openxmlformats.org/drawingml/2006/main" noChangeAspect="1"/>
+            </wp:cNvGraphicFramePr>
+            <a:graphic xmlns:a="http://schemas.openxmlformats.org/drawingml/2006/main">
+              <a:graphicData uri="http://schemas.openxmlformats.org/drawingml/2006/picture">
+                <pic:pic xmlns:pic="http://schemas.openxmlformats.org/drawingml/2006/picture">
+                  <pic:nvPicPr>
+                    <pic:cNvPr id="248847798" name=""/>
+                    <pic:cNvPicPr/>
+                  </pic:nvPicPr>
+                  <pic:blipFill>
+                    <a:blip r:embed="rId16"/>
+                    <a:stretch>
+                      <a:fillRect/>
+                    </a:stretch>
+                  </pic:blipFill>
+                  <pic:spPr>
+                    <a:xfrm>
+                      <a:off x="0" y="0"/>
+                      <a:ext cx="5943600" cy="3171190"/>
+                    </a:xfrm>
+                    <a:prstGeom prst="rect">
+                      <a:avLst/>
+                    </a:prstGeom>
+                    <a:ln>
+                      <a:solidFill>
+                        <a:schemeClr val="accent1"/>
+                      </a:solidFill>
+                    </a:ln>
+                  </pic:spPr>
+                </pic:pic>
+              </a:graphicData>
+            </a:graphic>
+          </wp:inline>
+        </w:drawing>
+      </w:r>
+    </w:p>
+    <w:p>
+      <w:pPr>
+        <w:rPr>
+          <w:lang w:val="es-ES"/>
+        </w:rPr>
+      </w:pPr>
+    </w:p>
+    <w:p>
+      <w:pPr>
+        <w:rPr>
+          <w:lang w:val="es-ES"/>
+        </w:rPr>
+      </w:pPr>
+    </w:p>
+    <w:p>
+      <w:pPr>
+        <w:rPr>
+          <w:lang w:val="es-ES"/>
+        </w:rPr>
+      </w:pPr>
+    </w:p>
+    <w:p>
+      <w:pPr>
+        <w:pStyle w:val="Ttulo1"/>
+        <w:rPr>
+          <w:lang w:val="es-ES"/>
+        </w:rPr>
+      </w:pPr>
+      <w:r>
+        <w:rPr>
+          <w:lang w:val="es-ES"/>
+        </w:rPr>
+        <w:lastRenderedPageBreak/>
+        <w:t>02</w:t>
+      </w:r>
+    </w:p>
+    <w:p>
+      <w:pPr>
         <w:rPr>
           <w:rFonts w:asciiTheme="majorHAnsi" w:eastAsiaTheme="majorEastAsia" w:hAnsiTheme="majorHAnsi" w:cstheme="majorBidi"/>
           <w:caps/>
@@ -556,8 +1126,7 @@
           <w:szCs w:val="40"/>
           <w:lang w:val="es-ES"/>
         </w:rPr>
-        <w:t xml:space="preserve"> y </w:t>
-      </w:r>
+      </w:pPr>
       <w:r>
         <w:rPr>
           <w:rFonts w:asciiTheme="majorHAnsi" w:eastAsiaTheme="majorEastAsia" w:hAnsiTheme="majorHAnsi" w:cstheme="majorBidi"/>
@@ -568,12 +1137,2577 @@
           <w:szCs w:val="40"/>
           <w:lang w:val="es-ES"/>
         </w:rPr>
-        <w:t>Ordenación de Datos en la Tabla</w:t>
+        <w:t>consultas con xquery</w:t>
       </w:r>
     </w:p>
     <w:p>
       <w:pPr>
         <w:rPr>
+          <w:u w:val="single"/>
+          <w:lang w:val="es-ES"/>
+        </w:rPr>
+      </w:pPr>
+    </w:p>
+    <w:p>
+      <w:pPr>
+        <w:rPr>
+          <w:u w:val="single"/>
+          <w:lang w:val="es-ES"/>
+        </w:rPr>
+      </w:pPr>
+    </w:p>
+    <w:p>
+      <w:pPr>
+        <w:pStyle w:val="NormalWeb"/>
+        <w:shd w:val="clear" w:color="auto" w:fill="FFFFFF"/>
+        <w:jc w:val="both"/>
+        <w:rPr>
+          <w:rFonts w:asciiTheme="minorHAnsi" w:hAnsiTheme="minorHAnsi" w:cstheme="minorHAnsi"/>
+          <w:b/>
+          <w:sz w:val="32"/>
+          <w:szCs w:val="32"/>
+          <w:u w:val="single"/>
+          <w:lang w:val="es-ES"/>
+        </w:rPr>
+      </w:pPr>
+      <w:r>
+        <w:rPr>
+          <w:rFonts w:asciiTheme="minorHAnsi" w:hAnsiTheme="minorHAnsi" w:cstheme="minorHAnsi"/>
+          <w:b/>
+          <w:sz w:val="32"/>
+          <w:szCs w:val="32"/>
+          <w:u w:val="single"/>
+          <w:lang w:val="es-ES"/>
+        </w:rPr>
+        <w:t xml:space="preserve">1. </w:t>
+      </w:r>
+      <w:r>
+        <w:rPr>
+          <w:rFonts w:asciiTheme="minorHAnsi" w:hAnsiTheme="minorHAnsi" w:cstheme="minorHAnsi"/>
+          <w:b/>
+          <w:sz w:val="32"/>
+          <w:szCs w:val="32"/>
+          <w:u w:val="single"/>
+          <w:lang w:val="es-ES"/>
+        </w:rPr>
+        <w:t>¿Qué obtendrás con la siguiente consulta?</w:t>
+      </w:r>
+    </w:p>
+    <w:p>
+      <w:pPr>
+        <w:pStyle w:val="NormalWeb"/>
+        <w:shd w:val="clear" w:color="auto" w:fill="FFFFFF"/>
+        <w:ind w:left="720"/>
+        <w:jc w:val="both"/>
+        <w:rPr>
+          <w:rFonts w:asciiTheme="minorHAnsi" w:hAnsiTheme="minorHAnsi" w:cstheme="minorHAnsi"/>
+          <w:b/>
+          <w:sz w:val="32"/>
+          <w:szCs w:val="32"/>
+          <w:u w:val="single"/>
+          <w:lang w:val="es-ES"/>
+        </w:rPr>
+      </w:pPr>
+    </w:p>
+    <w:p>
+      <w:pPr>
+        <w:autoSpaceDE w:val="0"/>
+        <w:autoSpaceDN w:val="0"/>
+        <w:adjustRightInd w:val="0"/>
+        <w:ind w:left="851"/>
+        <w:rPr>
+          <w:rFonts w:cstheme="minorHAnsi"/>
+          <w:b/>
+          <w:szCs w:val="24"/>
+        </w:rPr>
+      </w:pPr>
+      <w:r>
+        <w:rPr>
+          <w:rFonts w:cstheme="minorHAnsi"/>
+          <w:b/>
+          <w:szCs w:val="24"/>
+        </w:rPr>
+        <w:t>for $x in doc("libros.xml")/bib/</w:t>
+      </w:r>
+      <w:proofErr w:type="spellStart"/>
+      <w:r>
+        <w:rPr>
+          <w:rFonts w:cstheme="minorHAnsi"/>
+          <w:b/>
+          <w:szCs w:val="24"/>
+        </w:rPr>
+        <w:t>libro</w:t>
+      </w:r>
+      <w:proofErr w:type="spellEnd"/>
+    </w:p>
+    <w:p>
+      <w:pPr>
+        <w:autoSpaceDE w:val="0"/>
+        <w:autoSpaceDN w:val="0"/>
+        <w:adjustRightInd w:val="0"/>
+        <w:ind w:left="851"/>
+        <w:rPr>
+          <w:rFonts w:cstheme="minorHAnsi"/>
+          <w:b/>
+          <w:szCs w:val="24"/>
+        </w:rPr>
+      </w:pPr>
+      <w:r>
+        <w:rPr>
+          <w:rFonts w:cstheme="minorHAnsi"/>
+          <w:b/>
+          <w:szCs w:val="24"/>
+        </w:rPr>
+        <w:t>where $x/</w:t>
+      </w:r>
+      <w:proofErr w:type="spellStart"/>
+      <w:r>
+        <w:rPr>
+          <w:rFonts w:cstheme="minorHAnsi"/>
+          <w:b/>
+          <w:szCs w:val="24"/>
+        </w:rPr>
+        <w:t>precio</w:t>
+      </w:r>
+      <w:proofErr w:type="spellEnd"/>
+      <w:r>
+        <w:rPr>
+          <w:rFonts w:cstheme="minorHAnsi"/>
+          <w:b/>
+          <w:szCs w:val="24"/>
+        </w:rPr>
+        <w:t xml:space="preserve">&gt;30 </w:t>
+      </w:r>
+    </w:p>
+    <w:p>
+      <w:pPr>
+        <w:autoSpaceDE w:val="0"/>
+        <w:autoSpaceDN w:val="0"/>
+        <w:adjustRightInd w:val="0"/>
+        <w:ind w:left="851"/>
+        <w:rPr>
+          <w:rFonts w:cstheme="minorHAnsi"/>
+          <w:b/>
+          <w:szCs w:val="24"/>
+        </w:rPr>
+      </w:pPr>
+      <w:r>
+        <w:rPr>
+          <w:rFonts w:cstheme="minorHAnsi"/>
+          <w:b/>
+          <w:szCs w:val="24"/>
+        </w:rPr>
+        <w:t xml:space="preserve">order by $x/title </w:t>
+      </w:r>
+    </w:p>
+    <w:p>
+      <w:pPr>
+        <w:ind w:left="851"/>
+        <w:rPr>
+          <w:rFonts w:cstheme="minorHAnsi"/>
+          <w:b/>
+          <w:szCs w:val="24"/>
+        </w:rPr>
+      </w:pPr>
+      <w:r>
+        <w:rPr>
+          <w:rFonts w:cstheme="minorHAnsi"/>
+          <w:b/>
+          <w:szCs w:val="24"/>
+        </w:rPr>
+        <w:t>return $x/</w:t>
+      </w:r>
+      <w:proofErr w:type="spellStart"/>
+      <w:r>
+        <w:rPr>
+          <w:rFonts w:cstheme="minorHAnsi"/>
+          <w:b/>
+          <w:szCs w:val="24"/>
+        </w:rPr>
+        <w:t>titulo</w:t>
+      </w:r>
+      <w:proofErr w:type="spellEnd"/>
+    </w:p>
+    <w:p>
+      <w:pPr>
+        <w:ind w:left="851"/>
+        <w:rPr>
+          <w:rFonts w:cstheme="minorHAnsi"/>
+          <w:bCs/>
+          <w:szCs w:val="24"/>
+        </w:rPr>
+      </w:pPr>
+    </w:p>
+    <w:p>
+      <w:pPr>
+        <w:rPr>
+          <w:lang w:val="es-ES"/>
+        </w:rPr>
+      </w:pPr>
+    </w:p>
+    <w:p>
+      <w:pPr>
+        <w:rPr>
+          <w:lang w:val="es-ES"/>
+        </w:rPr>
+      </w:pPr>
+      <w:r>
+        <w:rPr>
+          <w:lang w:val="es-ES"/>
+        </w:rPr>
+        <w:t xml:space="preserve">La siguiente consulta no devuelve ningún resultado, debido a que estamos buscando en nodos con nombres incorrectos y en español, cuando nuestro documento </w:t>
+      </w:r>
+      <w:proofErr w:type="spellStart"/>
+      <w:r>
+        <w:rPr>
+          <w:lang w:val="es-ES"/>
+        </w:rPr>
+        <w:t>xml</w:t>
+      </w:r>
+      <w:proofErr w:type="spellEnd"/>
+      <w:r>
+        <w:rPr>
+          <w:lang w:val="es-ES"/>
+        </w:rPr>
+        <w:t xml:space="preserve"> tiene la estructura en inglés.</w:t>
+      </w:r>
+    </w:p>
+    <w:p>
+      <w:pPr>
+        <w:rPr>
+          <w:lang w:val="es-ES"/>
+        </w:rPr>
+      </w:pPr>
+    </w:p>
+    <w:p>
+      <w:pPr>
+        <w:rPr>
+          <w:lang w:val="es-ES"/>
+        </w:rPr>
+      </w:pPr>
+    </w:p>
+    <w:p>
+      <w:pPr>
+        <w:rPr>
+          <w:lang w:val="es-ES"/>
+        </w:rPr>
+      </w:pPr>
+      <w:r>
+        <w:rPr>
+          <w:lang w:val="es-ES"/>
+        </w:rPr>
+        <w:drawing>
+          <wp:inline distT="0" distB="0" distL="0" distR="0" wp14:anchorId="79C434A1" wp14:editId="482F181B">
+            <wp:extent cx="5943600" cy="3145790"/>
+            <wp:effectExtent l="19050" t="19050" r="19050" b="16510"/>
+            <wp:docPr id="1146689896" name="Imagen 1"/>
+            <wp:cNvGraphicFramePr>
+              <a:graphicFrameLocks xmlns:a="http://schemas.openxmlformats.org/drawingml/2006/main" noChangeAspect="1"/>
+            </wp:cNvGraphicFramePr>
+            <a:graphic xmlns:a="http://schemas.openxmlformats.org/drawingml/2006/main">
+              <a:graphicData uri="http://schemas.openxmlformats.org/drawingml/2006/picture">
+                <pic:pic xmlns:pic="http://schemas.openxmlformats.org/drawingml/2006/picture">
+                  <pic:nvPicPr>
+                    <pic:cNvPr id="1146689896" name=""/>
+                    <pic:cNvPicPr/>
+                  </pic:nvPicPr>
+                  <pic:blipFill>
+                    <a:blip r:embed="rId17"/>
+                    <a:stretch>
+                      <a:fillRect/>
+                    </a:stretch>
+                  </pic:blipFill>
+                  <pic:spPr>
+                    <a:xfrm>
+                      <a:off x="0" y="0"/>
+                      <a:ext cx="5943600" cy="3145790"/>
+                    </a:xfrm>
+                    <a:prstGeom prst="rect">
+                      <a:avLst/>
+                    </a:prstGeom>
+                    <a:ln>
+                      <a:solidFill>
+                        <a:schemeClr val="accent1"/>
+                      </a:solidFill>
+                    </a:ln>
+                  </pic:spPr>
+                </pic:pic>
+              </a:graphicData>
+            </a:graphic>
+          </wp:inline>
+        </w:drawing>
+      </w:r>
+    </w:p>
+    <w:p>
+      <w:pPr>
+        <w:rPr>
+          <w:lang w:val="es-ES"/>
+        </w:rPr>
+      </w:pPr>
+    </w:p>
+    <w:p>
+      <w:pPr>
+        <w:rPr>
+          <w:lang w:val="es-ES"/>
+        </w:rPr>
+      </w:pPr>
+    </w:p>
+    <w:p>
+      <w:pPr>
+        <w:rPr>
+          <w:lang w:val="es-ES"/>
+        </w:rPr>
+      </w:pPr>
+    </w:p>
+    <w:p>
+      <w:pPr>
+        <w:rPr>
+          <w:lang w:val="es-ES"/>
+        </w:rPr>
+      </w:pPr>
+    </w:p>
+    <w:p>
+      <w:pPr>
+        <w:rPr>
+          <w:lang w:val="es-ES"/>
+        </w:rPr>
+      </w:pPr>
+    </w:p>
+    <w:p>
+      <w:pPr>
+        <w:rPr>
+          <w:lang w:val="es-ES"/>
+        </w:rPr>
+      </w:pPr>
+      <w:r>
+        <w:rPr>
+          <w:lang w:val="es-ES"/>
+        </w:rPr>
+        <w:lastRenderedPageBreak/>
+        <w:t>Corregimos la consulta para que devuelva el contenido que se espera:</w:t>
+      </w:r>
+    </w:p>
+    <w:p>
+      <w:pPr>
+        <w:rPr>
+          <w:lang w:val="es-ES"/>
+        </w:rPr>
+      </w:pPr>
+    </w:p>
+    <w:p>
+      <w:pPr>
+        <w:rPr>
+          <w:color w:val="F14124" w:themeColor="accent6"/>
+        </w:rPr>
+      </w:pPr>
+      <w:r>
+        <w:rPr>
+          <w:color w:val="F14124" w:themeColor="accent6"/>
+        </w:rPr>
+        <w:t>for $x in doc("libros.xml")/library/book</w:t>
+      </w:r>
+    </w:p>
+    <w:p>
+      <w:pPr>
+        <w:rPr>
+          <w:color w:val="F14124" w:themeColor="accent6"/>
+        </w:rPr>
+      </w:pPr>
+      <w:r>
+        <w:rPr>
+          <w:color w:val="F14124" w:themeColor="accent6"/>
+        </w:rPr>
+        <w:t>where number($x/price) &gt; 30</w:t>
+      </w:r>
+    </w:p>
+    <w:p>
+      <w:pPr>
+        <w:rPr>
+          <w:color w:val="F14124" w:themeColor="accent6"/>
+        </w:rPr>
+      </w:pPr>
+      <w:r>
+        <w:rPr>
+          <w:color w:val="F14124" w:themeColor="accent6"/>
+        </w:rPr>
+        <w:t xml:space="preserve">order by $x/title </w:t>
+      </w:r>
+    </w:p>
+    <w:p>
+      <w:pPr>
+        <w:rPr>
+          <w:color w:val="F14124" w:themeColor="accent6"/>
+          <w:lang w:val="es-ES"/>
+        </w:rPr>
+      </w:pPr>
+      <w:proofErr w:type="spellStart"/>
+      <w:r>
+        <w:rPr>
+          <w:color w:val="F14124" w:themeColor="accent6"/>
+          <w:lang w:val="es-ES"/>
+        </w:rPr>
+        <w:t>return</w:t>
+      </w:r>
+      <w:proofErr w:type="spellEnd"/>
+      <w:r>
+        <w:rPr>
+          <w:color w:val="F14124" w:themeColor="accent6"/>
+          <w:lang w:val="es-ES"/>
+        </w:rPr>
+        <w:t xml:space="preserve"> $x/</w:t>
+      </w:r>
+      <w:proofErr w:type="spellStart"/>
+      <w:r>
+        <w:rPr>
+          <w:color w:val="F14124" w:themeColor="accent6"/>
+          <w:lang w:val="es-ES"/>
+        </w:rPr>
+        <w:t>title</w:t>
+      </w:r>
+      <w:proofErr w:type="spellEnd"/>
+    </w:p>
+    <w:p>
+      <w:pPr>
+        <w:rPr>
+          <w:color w:val="F14124" w:themeColor="accent6"/>
+          <w:lang w:val="es-ES"/>
+        </w:rPr>
+      </w:pPr>
+    </w:p>
+    <w:p>
+      <w:pPr>
+        <w:rPr>
+          <w:lang w:val="es-ES"/>
+        </w:rPr>
+      </w:pPr>
+      <w:r>
+        <w:rPr>
+          <w:lang w:val="es-ES"/>
+        </w:rPr>
+        <w:t>en este caso los nodos están con sus nombres correctos en inglés, y podemos acceder a</w:t>
+      </w:r>
+      <w:r>
+        <w:rPr>
+          <w:lang w:val="es-ES"/>
+        </w:rPr>
+        <w:t>l t</w:t>
+      </w:r>
+      <w:r>
+        <w:rPr>
+          <w:lang w:val="es-ES"/>
+        </w:rPr>
+        <w:t>ítulo del libro que cumpla cuyo precio es mayor a 30:</w:t>
+      </w:r>
+    </w:p>
+    <w:p>
+      <w:pPr>
+        <w:rPr>
+          <w:lang w:val="es-ES"/>
+        </w:rPr>
+      </w:pPr>
+    </w:p>
+    <w:p>
+      <w:pPr>
+        <w:rPr>
+          <w:lang w:val="es-ES"/>
+        </w:rPr>
+      </w:pPr>
+    </w:p>
+    <w:p>
+      <w:pPr>
+        <w:rPr>
+          <w:lang w:val="es-ES"/>
+        </w:rPr>
+      </w:pPr>
+      <w:r>
+        <w:rPr>
+          <w:lang w:val="es-ES"/>
+        </w:rPr>
+        <w:drawing>
+          <wp:inline distT="0" distB="0" distL="0" distR="0" wp14:anchorId="248B0D61" wp14:editId="0091E951">
+            <wp:extent cx="5943600" cy="3165475"/>
+            <wp:effectExtent l="19050" t="19050" r="19050" b="15875"/>
+            <wp:docPr id="295418750" name="Imagen 1"/>
+            <wp:cNvGraphicFramePr>
+              <a:graphicFrameLocks xmlns:a="http://schemas.openxmlformats.org/drawingml/2006/main" noChangeAspect="1"/>
+            </wp:cNvGraphicFramePr>
+            <a:graphic xmlns:a="http://schemas.openxmlformats.org/drawingml/2006/main">
+              <a:graphicData uri="http://schemas.openxmlformats.org/drawingml/2006/picture">
+                <pic:pic xmlns:pic="http://schemas.openxmlformats.org/drawingml/2006/picture">
+                  <pic:nvPicPr>
+                    <pic:cNvPr id="295418750" name=""/>
+                    <pic:cNvPicPr/>
+                  </pic:nvPicPr>
+                  <pic:blipFill>
+                    <a:blip r:embed="rId18"/>
+                    <a:stretch>
+                      <a:fillRect/>
+                    </a:stretch>
+                  </pic:blipFill>
+                  <pic:spPr>
+                    <a:xfrm>
+                      <a:off x="0" y="0"/>
+                      <a:ext cx="5943600" cy="3165475"/>
+                    </a:xfrm>
+                    <a:prstGeom prst="rect">
+                      <a:avLst/>
+                    </a:prstGeom>
+                    <a:ln>
+                      <a:solidFill>
+                        <a:schemeClr val="accent1"/>
+                      </a:solidFill>
+                    </a:ln>
+                  </pic:spPr>
+                </pic:pic>
+              </a:graphicData>
+            </a:graphic>
+          </wp:inline>
+        </w:drawing>
+      </w:r>
+    </w:p>
+    <w:p>
+      <w:pPr>
+        <w:rPr>
+          <w:lang w:val="es-ES"/>
+        </w:rPr>
+      </w:pPr>
+    </w:p>
+    <w:p>
+      <w:pPr>
+        <w:rPr>
+          <w:lang w:val="es-ES"/>
+        </w:rPr>
+      </w:pPr>
+    </w:p>
+    <w:p>
+      <w:pPr>
+        <w:rPr>
+          <w:lang w:val="es-ES"/>
+        </w:rPr>
+      </w:pPr>
+      <w:r>
+        <w:rPr>
+          <w:lang w:val="es-ES"/>
+        </w:rPr>
+        <w:t xml:space="preserve">Nos devuelve un solo resultado, aunque nos indica con un error que estamos devolviendo una secuencia, porque en realidad hay dos nodos </w:t>
+      </w:r>
+      <w:proofErr w:type="spellStart"/>
+      <w:r>
+        <w:rPr>
+          <w:lang w:val="es-ES"/>
+        </w:rPr>
+        <w:t>title</w:t>
+      </w:r>
+      <w:proofErr w:type="spellEnd"/>
+      <w:r>
+        <w:rPr>
+          <w:lang w:val="es-ES"/>
+        </w:rPr>
+        <w:t>.</w:t>
+      </w:r>
+    </w:p>
+    <w:p>
+      <w:pPr>
+        <w:rPr>
+          <w:lang w:val="es-ES"/>
+        </w:rPr>
+      </w:pPr>
+    </w:p>
+    <w:p>
+      <w:pPr>
+        <w:rPr>
+          <w:lang w:val="es-ES"/>
+        </w:rPr>
+      </w:pPr>
+      <w:r>
+        <w:rPr>
+          <w:lang w:val="es-ES"/>
+        </w:rPr>
+        <w:t xml:space="preserve">Una forma sencilla de resolver el error y tener una consulta más limpia, sería ordenado la secuencia por uno de los dos nodos, en este caso el primer </w:t>
+      </w:r>
+      <w:proofErr w:type="spellStart"/>
+      <w:r>
+        <w:rPr>
+          <w:lang w:val="es-ES"/>
+        </w:rPr>
+        <w:t>title</w:t>
+      </w:r>
+      <w:proofErr w:type="spellEnd"/>
+      <w:r>
+        <w:rPr>
+          <w:lang w:val="es-ES"/>
+        </w:rPr>
+        <w:t xml:space="preserve"> y que devuelva todos los nodos </w:t>
+      </w:r>
+      <w:proofErr w:type="spellStart"/>
+      <w:r>
+        <w:rPr>
+          <w:lang w:val="es-ES"/>
+        </w:rPr>
+        <w:t>title</w:t>
+      </w:r>
+      <w:proofErr w:type="spellEnd"/>
+      <w:r>
+        <w:rPr>
+          <w:lang w:val="es-ES"/>
+        </w:rPr>
+        <w:t>, con el código que exponemos a continuación.</w:t>
+      </w:r>
+    </w:p>
+    <w:p>
+      <w:pPr>
+        <w:rPr>
+          <w:lang w:val="es-ES"/>
+        </w:rPr>
+      </w:pPr>
+    </w:p>
+    <w:p>
+      <w:pPr>
+        <w:rPr>
+          <w:lang w:val="es-ES"/>
+        </w:rPr>
+      </w:pPr>
+    </w:p>
+    <w:p>
+      <w:pPr>
+        <w:rPr>
+          <w:lang w:val="es-ES"/>
+        </w:rPr>
+      </w:pPr>
+    </w:p>
+    <w:p>
+      <w:pPr>
+        <w:rPr>
+          <w:lang w:val="es-ES"/>
+        </w:rPr>
+      </w:pPr>
+    </w:p>
+    <w:p>
+      <w:pPr>
+        <w:rPr>
+          <w:color w:val="F14124" w:themeColor="accent6"/>
+        </w:rPr>
+      </w:pPr>
+      <w:r>
+        <w:rPr>
+          <w:color w:val="F14124" w:themeColor="accent6"/>
+        </w:rPr>
+        <w:lastRenderedPageBreak/>
+        <w:t>for $x in doc("libros.xml")/library/book</w:t>
+      </w:r>
+    </w:p>
+    <w:p>
+      <w:pPr>
+        <w:rPr>
+          <w:color w:val="F14124" w:themeColor="accent6"/>
+        </w:rPr>
+      </w:pPr>
+      <w:r>
+        <w:rPr>
+          <w:color w:val="F14124" w:themeColor="accent6"/>
+        </w:rPr>
+        <w:t>where number($x/price) &gt; 30</w:t>
+      </w:r>
+    </w:p>
+    <w:p>
+      <w:pPr>
+        <w:rPr>
+          <w:color w:val="F14124" w:themeColor="accent6"/>
+        </w:rPr>
+      </w:pPr>
+      <w:r>
+        <w:rPr>
+          <w:color w:val="F14124" w:themeColor="accent6"/>
+        </w:rPr>
+        <w:t>order by $x/</w:t>
+      </w:r>
+      <w:proofErr w:type="gramStart"/>
+      <w:r>
+        <w:rPr>
+          <w:color w:val="F14124" w:themeColor="accent6"/>
+        </w:rPr>
+        <w:t>title[</w:t>
+      </w:r>
+      <w:proofErr w:type="gramEnd"/>
+      <w:r>
+        <w:rPr>
+          <w:color w:val="F14124" w:themeColor="accent6"/>
+        </w:rPr>
+        <w:t>1]</w:t>
+      </w:r>
+    </w:p>
+    <w:p>
+      <w:pPr>
+        <w:rPr>
+          <w:color w:val="F14124" w:themeColor="accent6"/>
+          <w:lang w:val="es-ES"/>
+        </w:rPr>
+      </w:pPr>
+      <w:proofErr w:type="spellStart"/>
+      <w:r>
+        <w:rPr>
+          <w:color w:val="F14124" w:themeColor="accent6"/>
+          <w:lang w:val="es-ES"/>
+        </w:rPr>
+        <w:t>return</w:t>
+      </w:r>
+      <w:proofErr w:type="spellEnd"/>
+      <w:r>
+        <w:rPr>
+          <w:color w:val="F14124" w:themeColor="accent6"/>
+          <w:lang w:val="es-ES"/>
+        </w:rPr>
+        <w:t xml:space="preserve"> $x/</w:t>
+      </w:r>
+      <w:proofErr w:type="spellStart"/>
+      <w:r>
+        <w:rPr>
+          <w:color w:val="F14124" w:themeColor="accent6"/>
+          <w:lang w:val="es-ES"/>
+        </w:rPr>
+        <w:t>title</w:t>
+      </w:r>
+      <w:proofErr w:type="spellEnd"/>
+    </w:p>
+    <w:p>
+      <w:pPr>
+        <w:rPr>
+          <w:lang w:val="es-ES"/>
+        </w:rPr>
+      </w:pPr>
+    </w:p>
+    <w:p>
+      <w:pPr>
+        <w:rPr>
+          <w:lang w:val="es-ES"/>
+        </w:rPr>
+      </w:pPr>
+    </w:p>
+    <w:p>
+      <w:pPr>
+        <w:rPr>
+          <w:lang w:val="es-ES"/>
+        </w:rPr>
+      </w:pPr>
+      <w:r>
+        <w:rPr>
+          <w:lang w:val="es-ES"/>
+        </w:rPr>
+        <w:drawing>
+          <wp:inline distT="0" distB="0" distL="0" distR="0" wp14:anchorId="1EEA5594" wp14:editId="12FB3751">
+            <wp:extent cx="5943600" cy="3138805"/>
+            <wp:effectExtent l="19050" t="19050" r="19050" b="23495"/>
+            <wp:docPr id="1754612338" name="Imagen 1"/>
+            <wp:cNvGraphicFramePr>
+              <a:graphicFrameLocks xmlns:a="http://schemas.openxmlformats.org/drawingml/2006/main" noChangeAspect="1"/>
+            </wp:cNvGraphicFramePr>
+            <a:graphic xmlns:a="http://schemas.openxmlformats.org/drawingml/2006/main">
+              <a:graphicData uri="http://schemas.openxmlformats.org/drawingml/2006/picture">
+                <pic:pic xmlns:pic="http://schemas.openxmlformats.org/drawingml/2006/picture">
+                  <pic:nvPicPr>
+                    <pic:cNvPr id="1754612338" name=""/>
+                    <pic:cNvPicPr/>
+                  </pic:nvPicPr>
+                  <pic:blipFill>
+                    <a:blip r:embed="rId19"/>
+                    <a:stretch>
+                      <a:fillRect/>
+                    </a:stretch>
+                  </pic:blipFill>
+                  <pic:spPr>
+                    <a:xfrm>
+                      <a:off x="0" y="0"/>
+                      <a:ext cx="5943600" cy="3138805"/>
+                    </a:xfrm>
+                    <a:prstGeom prst="rect">
+                      <a:avLst/>
+                    </a:prstGeom>
+                    <a:ln>
+                      <a:solidFill>
+                        <a:schemeClr val="accent1"/>
+                      </a:solidFill>
+                    </a:ln>
+                  </pic:spPr>
+                </pic:pic>
+              </a:graphicData>
+            </a:graphic>
+          </wp:inline>
+        </w:drawing>
+      </w:r>
+    </w:p>
+    <w:p>
+      <w:pPr>
+        <w:rPr>
+          <w:lang w:val="es-ES"/>
+        </w:rPr>
+      </w:pPr>
+    </w:p>
+    <w:p>
+      <w:pPr>
+        <w:rPr>
+          <w:lang w:val="es-ES"/>
+        </w:rPr>
+      </w:pPr>
+    </w:p>
+    <w:p>
+      <w:pPr>
+        <w:rPr>
+          <w:lang w:val="es-ES"/>
+        </w:rPr>
+      </w:pPr>
+      <w:r>
+        <w:rPr>
+          <w:lang w:val="es-ES"/>
+        </w:rPr>
+        <w:t>Como vemos la consulta devuelve sin errores esta vez el contenido exigido y ordenado correctamente.</w:t>
+      </w:r>
+      <w:r>
+        <w:rPr>
+          <w:lang w:val="es-ES"/>
+        </w:rPr>
+        <w:t xml:space="preserve"> Incluso vemos marcado en rojo en el mapa el resultado.</w:t>
+      </w:r>
+    </w:p>
+    <w:p>
+      <w:pPr>
+        <w:rPr>
+          <w:lang w:val="es-ES"/>
+        </w:rPr>
+      </w:pPr>
+    </w:p>
+    <w:p>
+      <w:pPr>
+        <w:rPr>
+          <w:lang w:val="es-ES"/>
+        </w:rPr>
+      </w:pPr>
+    </w:p>
+    <w:p>
+      <w:pPr>
+        <w:rPr>
+          <w:lang w:val="es-ES"/>
+        </w:rPr>
+      </w:pPr>
+    </w:p>
+    <w:p>
+      <w:pPr>
+        <w:rPr>
+          <w:lang w:val="es-ES"/>
+        </w:rPr>
+      </w:pPr>
+    </w:p>
+    <w:p>
+      <w:pPr>
+        <w:rPr>
+          <w:lang w:val="es-ES"/>
+        </w:rPr>
+      </w:pPr>
+    </w:p>
+    <w:p>
+      <w:pPr>
+        <w:rPr>
+          <w:lang w:val="es-ES"/>
+        </w:rPr>
+      </w:pPr>
+    </w:p>
+    <w:p>
+      <w:pPr>
+        <w:rPr>
+          <w:lang w:val="es-ES"/>
+        </w:rPr>
+      </w:pPr>
+    </w:p>
+    <w:p>
+      <w:pPr>
+        <w:rPr>
+          <w:lang w:val="es-ES"/>
+        </w:rPr>
+      </w:pPr>
+    </w:p>
+    <w:p>
+      <w:pPr>
+        <w:rPr>
+          <w:lang w:val="es-ES"/>
+        </w:rPr>
+      </w:pPr>
+    </w:p>
+    <w:p>
+      <w:pPr>
+        <w:rPr>
+          <w:lang w:val="es-ES"/>
+        </w:rPr>
+      </w:pPr>
+    </w:p>
+    <w:p>
+      <w:pPr>
+        <w:rPr>
+          <w:lang w:val="es-ES"/>
+        </w:rPr>
+      </w:pPr>
+    </w:p>
+    <w:p>
+      <w:pPr>
+        <w:rPr>
+          <w:lang w:val="es-ES"/>
+        </w:rPr>
+      </w:pPr>
+    </w:p>
+    <w:p>
+      <w:pPr>
+        <w:rPr>
+          <w:lang w:val="es-ES"/>
+        </w:rPr>
+      </w:pPr>
+    </w:p>
+    <w:p>
+      <w:pPr>
+        <w:pStyle w:val="NormalWeb"/>
+        <w:shd w:val="clear" w:color="auto" w:fill="FFFFFF"/>
+        <w:jc w:val="both"/>
+        <w:rPr>
+          <w:rFonts w:asciiTheme="minorHAnsi" w:hAnsiTheme="minorHAnsi" w:cstheme="minorHAnsi"/>
+          <w:b/>
+          <w:sz w:val="32"/>
+          <w:szCs w:val="32"/>
+          <w:u w:val="single"/>
+          <w:lang w:val="es-ES"/>
+        </w:rPr>
+      </w:pPr>
+      <w:r>
+        <w:rPr>
+          <w:rFonts w:asciiTheme="minorHAnsi" w:hAnsiTheme="minorHAnsi" w:cstheme="minorHAnsi"/>
+          <w:b/>
+          <w:sz w:val="32"/>
+          <w:szCs w:val="32"/>
+          <w:u w:val="single"/>
+          <w:lang w:val="es-ES"/>
+        </w:rPr>
+        <w:lastRenderedPageBreak/>
+        <w:t>2.</w:t>
+      </w:r>
+      <w:r>
+        <w:rPr>
+          <w:rFonts w:asciiTheme="minorHAnsi" w:hAnsiTheme="minorHAnsi" w:cstheme="minorHAnsi"/>
+          <w:b/>
+          <w:sz w:val="32"/>
+          <w:szCs w:val="32"/>
+          <w:u w:val="single"/>
+          <w:lang w:val="es-ES"/>
+        </w:rPr>
+        <w:t>Obtén todo el documento entero.</w:t>
+      </w:r>
+    </w:p>
+    <w:p>
+      <w:pPr>
+        <w:pStyle w:val="NormalWeb"/>
+        <w:shd w:val="clear" w:color="auto" w:fill="FFFFFF"/>
+        <w:ind w:left="720"/>
+        <w:jc w:val="both"/>
+        <w:rPr>
+          <w:rFonts w:asciiTheme="minorHAnsi" w:hAnsiTheme="minorHAnsi" w:cstheme="minorHAnsi"/>
+          <w:b/>
+          <w:sz w:val="32"/>
+          <w:szCs w:val="32"/>
+          <w:u w:val="single"/>
+          <w:lang w:val="es-ES"/>
+        </w:rPr>
+      </w:pPr>
+    </w:p>
+    <w:p>
+      <w:pPr>
+        <w:rPr>
+          <w:lang w:val="es-ES"/>
+        </w:rPr>
+      </w:pPr>
+      <w:r>
+        <w:rPr>
+          <w:lang w:val="es-ES"/>
+        </w:rPr>
+        <w:t>Esta consulta a diferencia de la anterior es muy sencilla:</w:t>
+      </w:r>
+    </w:p>
+    <w:p>
+      <w:pPr>
+        <w:rPr>
+          <w:lang w:val="es-ES"/>
+        </w:rPr>
+      </w:pPr>
+    </w:p>
+    <w:p>
+      <w:pPr>
+        <w:rPr>
+          <w:color w:val="F14124" w:themeColor="accent6"/>
+          <w:lang w:val="es-ES"/>
+        </w:rPr>
+      </w:pPr>
+      <w:proofErr w:type="spellStart"/>
+      <w:r>
+        <w:rPr>
+          <w:color w:val="F14124" w:themeColor="accent6"/>
+          <w:lang w:val="es-ES"/>
+        </w:rPr>
+        <w:t>doc</w:t>
+      </w:r>
+      <w:proofErr w:type="spellEnd"/>
+      <w:r>
+        <w:rPr>
+          <w:color w:val="F14124" w:themeColor="accent6"/>
+          <w:lang w:val="es-ES"/>
+        </w:rPr>
+        <w:t>("libros.xml")</w:t>
+      </w:r>
+    </w:p>
+    <w:p>
+      <w:pPr>
+        <w:rPr>
+          <w:lang w:val="es-ES"/>
+        </w:rPr>
+      </w:pPr>
+    </w:p>
+    <w:p>
+      <w:pPr>
+        <w:rPr>
+          <w:lang w:val="es-ES"/>
+        </w:rPr>
+      </w:pPr>
+      <w:r>
+        <w:rPr>
+          <w:lang w:val="es-ES"/>
+        </w:rPr>
+        <w:t xml:space="preserve">No necesitamos decirle la dirección del archivo libros.xml porque ya tenemos creada la base de datos con el nodo raíz </w:t>
+      </w:r>
+      <w:r>
+        <w:rPr>
+          <w:lang w:val="es-ES"/>
+        </w:rPr>
+        <w:t>el directorio de ese archivo.</w:t>
+      </w:r>
+    </w:p>
+    <w:p>
+      <w:pPr>
+        <w:rPr>
+          <w:lang w:val="es-ES"/>
+        </w:rPr>
+      </w:pPr>
+    </w:p>
+    <w:p>
+      <w:pPr>
+        <w:rPr>
+          <w:lang w:val="es-ES"/>
+        </w:rPr>
+      </w:pPr>
+    </w:p>
+    <w:p>
+      <w:pPr>
+        <w:rPr>
+          <w:lang w:val="es-ES"/>
+        </w:rPr>
+      </w:pPr>
+      <w:r>
+        <w:rPr>
+          <w:lang w:val="es-ES"/>
+        </w:rPr>
+        <w:drawing>
+          <wp:inline distT="0" distB="0" distL="0" distR="0" wp14:anchorId="53B745CB" wp14:editId="3B1D9FF5">
+            <wp:extent cx="5943600" cy="3162935"/>
+            <wp:effectExtent l="19050" t="19050" r="19050" b="18415"/>
+            <wp:docPr id="413416013" name="Imagen 1"/>
+            <wp:cNvGraphicFramePr>
+              <a:graphicFrameLocks xmlns:a="http://schemas.openxmlformats.org/drawingml/2006/main" noChangeAspect="1"/>
+            </wp:cNvGraphicFramePr>
+            <a:graphic xmlns:a="http://schemas.openxmlformats.org/drawingml/2006/main">
+              <a:graphicData uri="http://schemas.openxmlformats.org/drawingml/2006/picture">
+                <pic:pic xmlns:pic="http://schemas.openxmlformats.org/drawingml/2006/picture">
+                  <pic:nvPicPr>
+                    <pic:cNvPr id="413416013" name=""/>
+                    <pic:cNvPicPr/>
+                  </pic:nvPicPr>
+                  <pic:blipFill>
+                    <a:blip r:embed="rId20"/>
+                    <a:stretch>
+                      <a:fillRect/>
+                    </a:stretch>
+                  </pic:blipFill>
+                  <pic:spPr>
+                    <a:xfrm>
+                      <a:off x="0" y="0"/>
+                      <a:ext cx="5943600" cy="3162935"/>
+                    </a:xfrm>
+                    <a:prstGeom prst="rect">
+                      <a:avLst/>
+                    </a:prstGeom>
+                    <a:ln>
+                      <a:solidFill>
+                        <a:schemeClr val="accent1"/>
+                      </a:solidFill>
+                    </a:ln>
+                  </pic:spPr>
+                </pic:pic>
+              </a:graphicData>
+            </a:graphic>
+          </wp:inline>
+        </w:drawing>
+      </w:r>
+    </w:p>
+    <w:p>
+      <w:pPr>
+        <w:rPr>
+          <w:lang w:val="es-ES"/>
+        </w:rPr>
+      </w:pPr>
+    </w:p>
+    <w:p>
+      <w:pPr>
+        <w:rPr>
+          <w:lang w:val="es-ES"/>
+        </w:rPr>
+      </w:pPr>
+    </w:p>
+    <w:p>
+      <w:pPr>
+        <w:rPr>
+          <w:lang w:val="es-ES"/>
+        </w:rPr>
+      </w:pPr>
+    </w:p>
+    <w:p>
+      <w:pPr>
+        <w:rPr>
+          <w:lang w:val="es-ES"/>
+        </w:rPr>
+      </w:pPr>
+    </w:p>
+    <w:p>
+      <w:pPr>
+        <w:rPr>
+          <w:lang w:val="es-ES"/>
+        </w:rPr>
+      </w:pPr>
+    </w:p>
+    <w:p>
+      <w:pPr>
+        <w:rPr>
+          <w:lang w:val="es-ES"/>
+        </w:rPr>
+      </w:pPr>
+    </w:p>
+    <w:p>
+      <w:pPr>
+        <w:rPr>
+          <w:lang w:val="es-ES"/>
+        </w:rPr>
+      </w:pPr>
+    </w:p>
+    <w:p>
+      <w:pPr>
+        <w:rPr>
+          <w:lang w:val="es-ES"/>
+        </w:rPr>
+      </w:pPr>
+    </w:p>
+    <w:p>
+      <w:pPr>
+        <w:rPr>
+          <w:lang w:val="es-ES"/>
+        </w:rPr>
+      </w:pPr>
+    </w:p>
+    <w:p>
+      <w:pPr>
+        <w:rPr>
+          <w:lang w:val="es-ES"/>
+        </w:rPr>
+      </w:pPr>
+    </w:p>
+    <w:p>
+      <w:pPr>
+        <w:rPr>
+          <w:lang w:val="es-ES"/>
+        </w:rPr>
+      </w:pPr>
+    </w:p>
+    <w:p>
+      <w:pPr>
+        <w:rPr>
+          <w:lang w:val="es-ES"/>
+        </w:rPr>
+      </w:pPr>
+    </w:p>
+    <w:p>
+      <w:pPr>
+        <w:rPr>
+          <w:lang w:val="es-ES"/>
+        </w:rPr>
+      </w:pPr>
+    </w:p>
+    <w:p>
+      <w:pPr>
+        <w:pStyle w:val="NormalWeb"/>
+        <w:shd w:val="clear" w:color="auto" w:fill="FFFFFF"/>
+        <w:jc w:val="both"/>
+        <w:rPr>
+          <w:rFonts w:asciiTheme="minorHAnsi" w:hAnsiTheme="minorHAnsi" w:cstheme="minorHAnsi"/>
+          <w:b/>
+          <w:sz w:val="32"/>
+          <w:szCs w:val="32"/>
+          <w:u w:val="single"/>
+          <w:lang w:val="es-ES"/>
+        </w:rPr>
+      </w:pPr>
+      <w:r>
+        <w:rPr>
+          <w:rFonts w:asciiTheme="minorHAnsi" w:hAnsiTheme="minorHAnsi" w:cstheme="minorHAnsi"/>
+          <w:b/>
+          <w:sz w:val="32"/>
+          <w:szCs w:val="32"/>
+          <w:u w:val="single"/>
+          <w:lang w:val="es-ES"/>
+        </w:rPr>
+        <w:lastRenderedPageBreak/>
+        <w:t>3.</w:t>
+      </w:r>
+      <w:r>
+        <w:rPr>
+          <w:rFonts w:asciiTheme="minorHAnsi" w:hAnsiTheme="minorHAnsi" w:cstheme="minorHAnsi"/>
+          <w:b/>
+          <w:sz w:val="32"/>
+          <w:szCs w:val="32"/>
+          <w:u w:val="single"/>
+          <w:lang w:val="es-ES"/>
+        </w:rPr>
+        <w:t>Obtén las editoriales de los diferentes libros.</w:t>
+      </w:r>
+    </w:p>
+    <w:p>
+      <w:pPr>
+        <w:rPr>
+          <w:lang w:val="es-ES"/>
+        </w:rPr>
+      </w:pPr>
+    </w:p>
+    <w:p>
+      <w:pPr>
+        <w:rPr>
+          <w:lang w:val="es-ES"/>
+        </w:rPr>
+      </w:pPr>
+    </w:p>
+    <w:p>
+      <w:pPr>
+        <w:rPr>
+          <w:lang w:val="es-ES"/>
+        </w:rPr>
+      </w:pPr>
+      <w:r>
+        <w:rPr>
+          <w:lang w:val="es-ES"/>
+        </w:rPr>
+        <w:t xml:space="preserve">Para esta consulta e interpretado que se piden sólo las editoriales sin que se vea el libro </w:t>
+      </w:r>
+      <w:r>
+        <w:rPr>
+          <w:lang w:val="es-ES"/>
+        </w:rPr>
+        <w:t>de cada editorial. Para ello simplemente accedemos al nodo donde está esa información con el siguiente código:</w:t>
+      </w:r>
+    </w:p>
+    <w:p>
+      <w:pPr>
+        <w:rPr>
+          <w:lang w:val="es-ES"/>
+        </w:rPr>
+      </w:pPr>
+    </w:p>
+    <w:p>
+      <w:pPr>
+        <w:rPr>
+          <w:lang w:val="es-ES"/>
+        </w:rPr>
+      </w:pPr>
+    </w:p>
+    <w:p>
+      <w:pPr>
+        <w:rPr>
+          <w:color w:val="F14124" w:themeColor="accent6"/>
+        </w:rPr>
+      </w:pPr>
+      <w:r>
+        <w:rPr>
+          <w:color w:val="F14124" w:themeColor="accent6"/>
+        </w:rPr>
+        <w:t>for $x in doc("libros.xml")/library/book/edition</w:t>
+      </w:r>
+    </w:p>
+    <w:p>
+      <w:pPr>
+        <w:rPr>
+          <w:color w:val="F14124" w:themeColor="accent6"/>
+          <w:lang w:val="es-ES"/>
+        </w:rPr>
+      </w:pPr>
+      <w:proofErr w:type="spellStart"/>
+      <w:r>
+        <w:rPr>
+          <w:color w:val="F14124" w:themeColor="accent6"/>
+          <w:lang w:val="es-ES"/>
+        </w:rPr>
+        <w:t>return</w:t>
+      </w:r>
+      <w:proofErr w:type="spellEnd"/>
+      <w:r>
+        <w:rPr>
+          <w:color w:val="F14124" w:themeColor="accent6"/>
+          <w:lang w:val="es-ES"/>
+        </w:rPr>
+        <w:t xml:space="preserve"> $x/</w:t>
+      </w:r>
+      <w:r>
+        <w:rPr>
+          <w:color w:val="F14124" w:themeColor="accent6"/>
+          <w:lang w:val="es-ES"/>
+        </w:rPr>
+        <w:t>Publisher</w:t>
+      </w:r>
+    </w:p>
+    <w:p>
+      <w:pPr>
+        <w:rPr>
+          <w:lang w:val="es-ES"/>
+        </w:rPr>
+      </w:pPr>
+    </w:p>
+    <w:p>
+      <w:pPr>
+        <w:rPr>
+          <w:lang w:val="es-ES"/>
+        </w:rPr>
+      </w:pPr>
+    </w:p>
+    <w:p>
+      <w:pPr>
+        <w:rPr>
+          <w:lang w:val="es-ES"/>
+        </w:rPr>
+      </w:pPr>
+      <w:r>
+        <w:rPr>
+          <w:lang w:val="es-ES"/>
+        </w:rPr>
+        <w:drawing>
+          <wp:inline distT="0" distB="0" distL="0" distR="0" wp14:anchorId="67533050" wp14:editId="35990365">
+            <wp:extent cx="5943600" cy="3161665"/>
+            <wp:effectExtent l="19050" t="19050" r="19050" b="19685"/>
+            <wp:docPr id="2080930447" name="Imagen 1"/>
+            <wp:cNvGraphicFramePr>
+              <a:graphicFrameLocks xmlns:a="http://schemas.openxmlformats.org/drawingml/2006/main" noChangeAspect="1"/>
+            </wp:cNvGraphicFramePr>
+            <a:graphic xmlns:a="http://schemas.openxmlformats.org/drawingml/2006/main">
+              <a:graphicData uri="http://schemas.openxmlformats.org/drawingml/2006/picture">
+                <pic:pic xmlns:pic="http://schemas.openxmlformats.org/drawingml/2006/picture">
+                  <pic:nvPicPr>
+                    <pic:cNvPr id="2080930447" name=""/>
+                    <pic:cNvPicPr/>
+                  </pic:nvPicPr>
+                  <pic:blipFill>
+                    <a:blip r:embed="rId21"/>
+                    <a:stretch>
+                      <a:fillRect/>
+                    </a:stretch>
+                  </pic:blipFill>
+                  <pic:spPr>
+                    <a:xfrm>
+                      <a:off x="0" y="0"/>
+                      <a:ext cx="5943600" cy="3161665"/>
+                    </a:xfrm>
+                    <a:prstGeom prst="rect">
+                      <a:avLst/>
+                    </a:prstGeom>
+                    <a:ln>
+                      <a:solidFill>
+                        <a:schemeClr val="accent1"/>
+                      </a:solidFill>
+                    </a:ln>
+                  </pic:spPr>
+                </pic:pic>
+              </a:graphicData>
+            </a:graphic>
+          </wp:inline>
+        </w:drawing>
+      </w:r>
+    </w:p>
+    <w:p>
+      <w:pPr>
+        <w:rPr>
+          <w:lang w:val="es-ES"/>
+        </w:rPr>
+      </w:pPr>
+    </w:p>
+    <w:p>
+      <w:pPr>
+        <w:rPr>
+          <w:lang w:val="es-ES"/>
+        </w:rPr>
+      </w:pPr>
+    </w:p>
+    <w:p>
+      <w:pPr>
+        <w:rPr>
+          <w:lang w:val="es-ES"/>
+        </w:rPr>
+      </w:pPr>
+      <w:r>
+        <w:rPr>
+          <w:lang w:val="es-ES"/>
+        </w:rPr>
+        <w:t>Aunque vemos que no necesitamos tener los datos repetidos, porque si queremos saber todas las editoriales, interpreto que se puede omitir duplicados. Resolvemos a una consulta más limpia con una función que sólo devuelve valores únicos.</w:t>
+      </w:r>
+    </w:p>
+    <w:p>
+      <w:pPr>
+        <w:rPr>
+          <w:lang w:val="es-ES"/>
+        </w:rPr>
+      </w:pPr>
+    </w:p>
+    <w:p>
+      <w:pPr>
+        <w:rPr>
+          <w:lang w:val="es-ES"/>
+        </w:rPr>
+      </w:pPr>
+    </w:p>
+    <w:p>
+      <w:pPr>
+        <w:rPr>
+          <w:lang w:val="es-ES"/>
+        </w:rPr>
+      </w:pPr>
+    </w:p>
+    <w:p>
+      <w:pPr>
+        <w:rPr>
+          <w:lang w:val="es-ES"/>
+        </w:rPr>
+      </w:pPr>
+    </w:p>
+    <w:p>
+      <w:pPr>
+        <w:rPr>
+          <w:lang w:val="es-ES"/>
+        </w:rPr>
+      </w:pPr>
+    </w:p>
+    <w:p>
+      <w:pPr>
+        <w:rPr>
+          <w:lang w:val="es-ES"/>
+        </w:rPr>
+      </w:pPr>
+    </w:p>
+    <w:p>
+      <w:pPr>
+        <w:rPr>
+          <w:color w:val="F14124" w:themeColor="accent6"/>
+        </w:rPr>
+      </w:pPr>
+      <w:r>
+        <w:rPr>
+          <w:color w:val="F14124" w:themeColor="accent6"/>
+        </w:rPr>
+        <w:lastRenderedPageBreak/>
+        <w:t>distinct-</w:t>
+      </w:r>
+      <w:proofErr w:type="gramStart"/>
+      <w:r>
+        <w:rPr>
+          <w:color w:val="F14124" w:themeColor="accent6"/>
+        </w:rPr>
+        <w:t>values(</w:t>
+      </w:r>
+      <w:proofErr w:type="gramEnd"/>
+      <w:r>
+        <w:rPr>
+          <w:color w:val="F14124" w:themeColor="accent6"/>
+        </w:rPr>
+        <w:t>for $x in doc("libros.xml")/library/book/edition</w:t>
+      </w:r>
+    </w:p>
+    <w:p>
+      <w:pPr>
+        <w:rPr>
+          <w:color w:val="F14124" w:themeColor="accent6"/>
+          <w:lang w:val="es-ES"/>
+        </w:rPr>
+      </w:pPr>
+      <w:proofErr w:type="spellStart"/>
+      <w:r>
+        <w:rPr>
+          <w:color w:val="F14124" w:themeColor="accent6"/>
+          <w:lang w:val="es-ES"/>
+        </w:rPr>
+        <w:t>return</w:t>
+      </w:r>
+      <w:proofErr w:type="spellEnd"/>
+      <w:r>
+        <w:rPr>
+          <w:color w:val="F14124" w:themeColor="accent6"/>
+          <w:lang w:val="es-ES"/>
+        </w:rPr>
+        <w:t xml:space="preserve"> $x/</w:t>
+      </w:r>
+      <w:proofErr w:type="spellStart"/>
+      <w:r>
+        <w:rPr>
+          <w:color w:val="F14124" w:themeColor="accent6"/>
+          <w:lang w:val="es-ES"/>
+        </w:rPr>
+        <w:t>publisher</w:t>
+      </w:r>
+      <w:proofErr w:type="spellEnd"/>
+      <w:r>
+        <w:rPr>
+          <w:color w:val="F14124" w:themeColor="accent6"/>
+          <w:lang w:val="es-ES"/>
+        </w:rPr>
+        <w:t>)</w:t>
+      </w:r>
+    </w:p>
+    <w:p>
+      <w:pPr>
+        <w:rPr>
+          <w:lang w:val="es-ES"/>
+        </w:rPr>
+      </w:pPr>
+    </w:p>
+    <w:p>
+      <w:pPr>
+        <w:rPr>
+          <w:lang w:val="es-ES"/>
+        </w:rPr>
+      </w:pPr>
+    </w:p>
+    <w:p>
+      <w:pPr>
+        <w:rPr>
+          <w:lang w:val="es-ES"/>
+        </w:rPr>
+      </w:pPr>
+      <w:r>
+        <w:rPr>
+          <w:lang w:val="es-ES"/>
+        </w:rPr>
+        <w:drawing>
+          <wp:inline distT="0" distB="0" distL="0" distR="0" wp14:anchorId="658C9330" wp14:editId="72F52BEF">
+            <wp:extent cx="5943600" cy="3155315"/>
+            <wp:effectExtent l="19050" t="19050" r="19050" b="26035"/>
+            <wp:docPr id="2000930062" name="Imagen 1"/>
+            <wp:cNvGraphicFramePr>
+              <a:graphicFrameLocks xmlns:a="http://schemas.openxmlformats.org/drawingml/2006/main" noChangeAspect="1"/>
+            </wp:cNvGraphicFramePr>
+            <a:graphic xmlns:a="http://schemas.openxmlformats.org/drawingml/2006/main">
+              <a:graphicData uri="http://schemas.openxmlformats.org/drawingml/2006/picture">
+                <pic:pic xmlns:pic="http://schemas.openxmlformats.org/drawingml/2006/picture">
+                  <pic:nvPicPr>
+                    <pic:cNvPr id="2000930062" name=""/>
+                    <pic:cNvPicPr/>
+                  </pic:nvPicPr>
+                  <pic:blipFill>
+                    <a:blip r:embed="rId22"/>
+                    <a:stretch>
+                      <a:fillRect/>
+                    </a:stretch>
+                  </pic:blipFill>
+                  <pic:spPr>
+                    <a:xfrm>
+                      <a:off x="0" y="0"/>
+                      <a:ext cx="5943600" cy="3155315"/>
+                    </a:xfrm>
+                    <a:prstGeom prst="rect">
+                      <a:avLst/>
+                    </a:prstGeom>
+                    <a:ln>
+                      <a:solidFill>
+                        <a:schemeClr val="accent1"/>
+                      </a:solidFill>
+                    </a:ln>
+                  </pic:spPr>
+                </pic:pic>
+              </a:graphicData>
+            </a:graphic>
+          </wp:inline>
+        </w:drawing>
+      </w:r>
+    </w:p>
+    <w:p>
+      <w:pPr>
+        <w:rPr>
+          <w:lang w:val="es-ES"/>
+        </w:rPr>
+      </w:pPr>
+    </w:p>
+    <w:p>
+      <w:pPr>
+        <w:rPr>
+          <w:lang w:val="es-ES"/>
+        </w:rPr>
+      </w:pPr>
+    </w:p>
+    <w:p>
+      <w:pPr>
+        <w:rPr>
+          <w:lang w:val="es-ES"/>
+        </w:rPr>
+      </w:pPr>
+    </w:p>
+    <w:p>
+      <w:pPr>
+        <w:rPr>
+          <w:lang w:val="es-ES"/>
+        </w:rPr>
+      </w:pPr>
+    </w:p>
+    <w:p>
+      <w:pPr>
+        <w:rPr>
+          <w:lang w:val="es-ES"/>
+        </w:rPr>
+      </w:pPr>
+    </w:p>
+    <w:p>
+      <w:pPr>
+        <w:rPr>
+          <w:lang w:val="es-ES"/>
+        </w:rPr>
+      </w:pPr>
+    </w:p>
+    <w:p>
+      <w:pPr>
+        <w:rPr>
+          <w:lang w:val="es-ES"/>
+        </w:rPr>
+      </w:pPr>
+    </w:p>
+    <w:p>
+      <w:pPr>
+        <w:rPr>
+          <w:lang w:val="es-ES"/>
+        </w:rPr>
+      </w:pPr>
+    </w:p>
+    <w:p>
+      <w:pPr>
+        <w:rPr>
+          <w:lang w:val="es-ES"/>
+        </w:rPr>
+      </w:pPr>
+    </w:p>
+    <w:p>
+      <w:pPr>
+        <w:rPr>
+          <w:lang w:val="es-ES"/>
+        </w:rPr>
+      </w:pPr>
+    </w:p>
+    <w:p>
+      <w:pPr>
+        <w:rPr>
+          <w:lang w:val="es-ES"/>
+        </w:rPr>
+      </w:pPr>
+    </w:p>
+    <w:p>
+      <w:pPr>
+        <w:rPr>
+          <w:lang w:val="es-ES"/>
+        </w:rPr>
+      </w:pPr>
+    </w:p>
+    <w:p>
+      <w:pPr>
+        <w:rPr>
+          <w:lang w:val="es-ES"/>
+        </w:rPr>
+      </w:pPr>
+    </w:p>
+    <w:p>
+      <w:pPr>
+        <w:rPr>
+          <w:lang w:val="es-ES"/>
+        </w:rPr>
+      </w:pPr>
+    </w:p>
+    <w:p>
+      <w:pPr>
+        <w:rPr>
+          <w:lang w:val="es-ES"/>
+        </w:rPr>
+      </w:pPr>
+    </w:p>
+    <w:p>
+      <w:pPr>
+        <w:rPr>
+          <w:lang w:val="es-ES"/>
+        </w:rPr>
+      </w:pPr>
+    </w:p>
+    <w:p>
+      <w:pPr>
+        <w:rPr>
+          <w:lang w:val="es-ES"/>
+        </w:rPr>
+      </w:pPr>
+    </w:p>
+    <w:p>
+      <w:pPr>
+        <w:rPr>
+          <w:lang w:val="es-ES"/>
+        </w:rPr>
+      </w:pPr>
+    </w:p>
+    <w:p>
+      <w:pPr>
+        <w:rPr>
+          <w:lang w:val="es-ES"/>
+        </w:rPr>
+      </w:pPr>
+    </w:p>
+    <w:p>
+      <w:pPr>
+        <w:pStyle w:val="NormalWeb"/>
+        <w:shd w:val="clear" w:color="auto" w:fill="FFFFFF"/>
+        <w:jc w:val="both"/>
+        <w:rPr>
+          <w:rFonts w:asciiTheme="minorHAnsi" w:hAnsiTheme="minorHAnsi" w:cstheme="minorHAnsi"/>
+          <w:b/>
+          <w:sz w:val="32"/>
+          <w:szCs w:val="32"/>
+          <w:u w:val="single"/>
+          <w:lang w:val="es-ES"/>
+        </w:rPr>
+      </w:pPr>
+      <w:r>
+        <w:rPr>
+          <w:rFonts w:asciiTheme="minorHAnsi" w:hAnsiTheme="minorHAnsi" w:cstheme="minorHAnsi"/>
+          <w:b/>
+          <w:sz w:val="32"/>
+          <w:szCs w:val="32"/>
+          <w:u w:val="single"/>
+          <w:lang w:val="es-ES"/>
+        </w:rPr>
+        <w:lastRenderedPageBreak/>
+        <w:t>4.</w:t>
+      </w:r>
+      <w:r>
+        <w:rPr>
+          <w:rFonts w:asciiTheme="minorHAnsi" w:hAnsiTheme="minorHAnsi" w:cstheme="minorHAnsi"/>
+          <w:b/>
+          <w:sz w:val="32"/>
+          <w:szCs w:val="32"/>
+          <w:u w:val="single"/>
+          <w:lang w:val="es-ES"/>
+        </w:rPr>
+        <w:t>Obtén el segundo autor de cada libro.</w:t>
+      </w:r>
+    </w:p>
+    <w:p>
+      <w:pPr>
+        <w:rPr>
+          <w:lang w:val="es-ES"/>
+        </w:rPr>
+      </w:pPr>
+    </w:p>
+    <w:p>
+      <w:pPr>
+        <w:rPr>
+          <w:lang w:val="es-ES"/>
+        </w:rPr>
+      </w:pPr>
+    </w:p>
+    <w:p>
+      <w:pPr>
+        <w:rPr>
+          <w:lang w:val="es-ES"/>
+        </w:rPr>
+      </w:pPr>
+      <w:r>
+        <w:rPr>
+          <w:lang w:val="es-ES"/>
+        </w:rPr>
+        <w:t>Esta consulta es extraña porque realmente está pidiendo el segundo autor de cada libro, suponemos que habrá algún libro con más de un autor.</w:t>
+      </w:r>
+    </w:p>
+    <w:p>
+      <w:pPr>
+        <w:rPr>
+          <w:lang w:val="es-ES"/>
+        </w:rPr>
+      </w:pPr>
+    </w:p>
+    <w:p>
+      <w:pPr>
+        <w:rPr>
+          <w:color w:val="F14124" w:themeColor="accent6"/>
+        </w:rPr>
+      </w:pPr>
+      <w:r>
+        <w:rPr>
+          <w:color w:val="F14124" w:themeColor="accent6"/>
+        </w:rPr>
+        <w:t>for $x in doc("libros.xml")/library/book</w:t>
+      </w:r>
+    </w:p>
+    <w:p>
+      <w:pPr>
+        <w:rPr>
+          <w:color w:val="F14124" w:themeColor="accent6"/>
+          <w:lang w:val="es-ES"/>
+        </w:rPr>
+      </w:pPr>
+      <w:proofErr w:type="spellStart"/>
+      <w:r>
+        <w:rPr>
+          <w:color w:val="F14124" w:themeColor="accent6"/>
+          <w:lang w:val="es-ES"/>
+        </w:rPr>
+        <w:t>return</w:t>
+      </w:r>
+      <w:proofErr w:type="spellEnd"/>
+      <w:r>
+        <w:rPr>
+          <w:color w:val="F14124" w:themeColor="accent6"/>
+          <w:lang w:val="es-ES"/>
+        </w:rPr>
+        <w:t xml:space="preserve"> $x/</w:t>
+      </w:r>
+      <w:proofErr w:type="spellStart"/>
+      <w:proofErr w:type="gramStart"/>
+      <w:r>
+        <w:rPr>
+          <w:color w:val="F14124" w:themeColor="accent6"/>
+          <w:lang w:val="es-ES"/>
+        </w:rPr>
+        <w:t>author</w:t>
+      </w:r>
+      <w:proofErr w:type="spellEnd"/>
+      <w:r>
+        <w:rPr>
+          <w:color w:val="F14124" w:themeColor="accent6"/>
+          <w:lang w:val="es-ES"/>
+        </w:rPr>
+        <w:t>[</w:t>
+      </w:r>
+      <w:proofErr w:type="gramEnd"/>
+      <w:r>
+        <w:rPr>
+          <w:color w:val="F14124" w:themeColor="accent6"/>
+          <w:lang w:val="es-ES"/>
+        </w:rPr>
+        <w:t>2]</w:t>
+      </w:r>
+    </w:p>
+    <w:p>
+      <w:pPr>
+        <w:rPr>
+          <w:lang w:val="es-ES"/>
+        </w:rPr>
+      </w:pPr>
+    </w:p>
+    <w:p>
+      <w:pPr>
+        <w:rPr>
+          <w:lang w:val="es-ES"/>
+        </w:rPr>
+      </w:pPr>
+    </w:p>
+    <w:p>
+      <w:pPr>
+        <w:rPr>
+          <w:lang w:val="es-ES"/>
+        </w:rPr>
+      </w:pPr>
+      <w:r>
+        <w:rPr>
+          <w:lang w:val="es-ES"/>
+        </w:rPr>
+        <w:drawing>
+          <wp:inline distT="0" distB="0" distL="0" distR="0" wp14:anchorId="2978ACF6" wp14:editId="1AC6D9E4">
+            <wp:extent cx="5943600" cy="3164205"/>
+            <wp:effectExtent l="19050" t="19050" r="19050" b="17145"/>
+            <wp:docPr id="317959732" name="Imagen 1"/>
+            <wp:cNvGraphicFramePr>
+              <a:graphicFrameLocks xmlns:a="http://schemas.openxmlformats.org/drawingml/2006/main" noChangeAspect="1"/>
+            </wp:cNvGraphicFramePr>
+            <a:graphic xmlns:a="http://schemas.openxmlformats.org/drawingml/2006/main">
+              <a:graphicData uri="http://schemas.openxmlformats.org/drawingml/2006/picture">
+                <pic:pic xmlns:pic="http://schemas.openxmlformats.org/drawingml/2006/picture">
+                  <pic:nvPicPr>
+                    <pic:cNvPr id="317959732" name=""/>
+                    <pic:cNvPicPr/>
+                  </pic:nvPicPr>
+                  <pic:blipFill>
+                    <a:blip r:embed="rId23"/>
+                    <a:stretch>
+                      <a:fillRect/>
+                    </a:stretch>
+                  </pic:blipFill>
+                  <pic:spPr>
+                    <a:xfrm>
+                      <a:off x="0" y="0"/>
+                      <a:ext cx="5943600" cy="3164205"/>
+                    </a:xfrm>
+                    <a:prstGeom prst="rect">
+                      <a:avLst/>
+                    </a:prstGeom>
+                    <a:ln>
+                      <a:solidFill>
+                        <a:schemeClr val="accent1"/>
+                      </a:solidFill>
+                    </a:ln>
+                  </pic:spPr>
+                </pic:pic>
+              </a:graphicData>
+            </a:graphic>
+          </wp:inline>
+        </w:drawing>
+      </w:r>
+    </w:p>
+    <w:p>
+      <w:pPr>
+        <w:rPr>
+          <w:lang w:val="es-ES"/>
+        </w:rPr>
+      </w:pPr>
+    </w:p>
+    <w:p>
+      <w:pPr>
+        <w:rPr>
+          <w:lang w:val="es-ES"/>
+        </w:rPr>
+      </w:pPr>
+    </w:p>
+    <w:p>
+      <w:pPr>
+        <w:rPr>
+          <w:lang w:val="es-ES"/>
+        </w:rPr>
+      </w:pPr>
+      <w:r>
+        <w:rPr>
+          <w:lang w:val="es-ES"/>
+        </w:rPr>
+        <w:t>Vemos que no existe ningún libro con dos nodos autor.</w:t>
+      </w:r>
+    </w:p>
+    <w:p>
+      <w:pPr>
+        <w:rPr>
+          <w:lang w:val="es-ES"/>
+        </w:rPr>
+      </w:pPr>
+    </w:p>
+    <w:p>
+      <w:pPr>
+        <w:rPr>
+          <w:lang w:val="es-ES"/>
+        </w:rPr>
+      </w:pPr>
+      <w:r>
+        <w:rPr>
+          <w:lang w:val="es-ES"/>
+        </w:rPr>
+        <w:t>Podríamos hacer una consulta extra para mostrar cada libro y que cuente el número de autores que tiene.</w:t>
+      </w:r>
+      <w:r>
+        <w:rPr>
+          <w:lang w:val="es-ES"/>
+        </w:rPr>
+        <w:t xml:space="preserve">  Algo como así:</w:t>
+      </w:r>
+    </w:p>
+    <w:p>
+      <w:pPr>
+        <w:rPr>
+          <w:lang w:val="es-ES"/>
+        </w:rPr>
+      </w:pPr>
+    </w:p>
+    <w:p>
+      <w:pPr>
+        <w:rPr>
+          <w:lang w:val="es-ES"/>
+        </w:rPr>
+      </w:pPr>
+    </w:p>
+    <w:p>
+      <w:pPr>
+        <w:rPr>
+          <w:lang w:val="es-ES"/>
+        </w:rPr>
+      </w:pPr>
+    </w:p>
+    <w:p>
+      <w:pPr>
+        <w:rPr>
+          <w:lang w:val="es-ES"/>
+        </w:rPr>
+      </w:pPr>
+    </w:p>
+    <w:p>
+      <w:pPr>
+        <w:rPr>
+          <w:lang w:val="es-ES"/>
+        </w:rPr>
+      </w:pPr>
+    </w:p>
+    <w:p>
+      <w:pPr>
+        <w:rPr>
+          <w:lang w:val="es-ES"/>
+        </w:rPr>
+      </w:pPr>
+    </w:p>
+    <w:p>
+      <w:pPr>
+        <w:rPr>
+          <w:lang w:val="es-ES"/>
+        </w:rPr>
+      </w:pPr>
+    </w:p>
+    <w:p>
+      <w:pPr>
+        <w:rPr>
+          <w:color w:val="F14124" w:themeColor="accent6"/>
+        </w:rPr>
+      </w:pPr>
+      <w:r>
+        <w:rPr>
+          <w:color w:val="F14124" w:themeColor="accent6"/>
+        </w:rPr>
+        <w:lastRenderedPageBreak/>
+        <w:t>for $x in doc("libros.xml")/library/book</w:t>
+      </w:r>
+    </w:p>
+    <w:p>
+      <w:pPr>
+        <w:rPr>
+          <w:color w:val="F14124" w:themeColor="accent6"/>
+        </w:rPr>
+      </w:pPr>
+      <w:r>
+        <w:rPr>
+          <w:color w:val="F14124" w:themeColor="accent6"/>
+        </w:rPr>
+        <w:t xml:space="preserve">return </w:t>
+      </w:r>
+      <w:proofErr w:type="spellStart"/>
+      <w:proofErr w:type="gramStart"/>
+      <w:r>
+        <w:rPr>
+          <w:color w:val="F14124" w:themeColor="accent6"/>
+        </w:rPr>
+        <w:t>concat</w:t>
+      </w:r>
+      <w:proofErr w:type="spellEnd"/>
+      <w:r>
+        <w:rPr>
+          <w:color w:val="F14124" w:themeColor="accent6"/>
+        </w:rPr>
+        <w:t>(</w:t>
+      </w:r>
+      <w:proofErr w:type="gramEnd"/>
+      <w:r>
+        <w:rPr>
+          <w:color w:val="F14124" w:themeColor="accent6"/>
+        </w:rPr>
+        <w:t xml:space="preserve">$x/title, " - </w:t>
+      </w:r>
+      <w:proofErr w:type="spellStart"/>
+      <w:r>
+        <w:rPr>
+          <w:color w:val="F14124" w:themeColor="accent6"/>
+        </w:rPr>
+        <w:t>Número</w:t>
+      </w:r>
+      <w:proofErr w:type="spellEnd"/>
+      <w:r>
+        <w:rPr>
+          <w:color w:val="F14124" w:themeColor="accent6"/>
+        </w:rPr>
+        <w:t xml:space="preserve"> de </w:t>
+      </w:r>
+      <w:proofErr w:type="spellStart"/>
+      <w:r>
+        <w:rPr>
+          <w:color w:val="F14124" w:themeColor="accent6"/>
+        </w:rPr>
+        <w:t>autores</w:t>
+      </w:r>
+      <w:proofErr w:type="spellEnd"/>
+      <w:r>
+        <w:rPr>
+          <w:color w:val="F14124" w:themeColor="accent6"/>
+        </w:rPr>
+        <w:t>: ", count($x/author))</w:t>
+      </w:r>
+    </w:p>
+    <w:p/>
+    <w:p/>
+    <w:p>
+      <w:r>
+        <w:drawing>
+          <wp:inline distT="0" distB="0" distL="0" distR="0" wp14:anchorId="4E85BFBF" wp14:editId="2DF85B1F">
+            <wp:extent cx="5943600" cy="3155950"/>
+            <wp:effectExtent l="19050" t="19050" r="19050" b="25400"/>
+            <wp:docPr id="692091253" name="Imagen 1"/>
+            <wp:cNvGraphicFramePr>
+              <a:graphicFrameLocks xmlns:a="http://schemas.openxmlformats.org/drawingml/2006/main" noChangeAspect="1"/>
+            </wp:cNvGraphicFramePr>
+            <a:graphic xmlns:a="http://schemas.openxmlformats.org/drawingml/2006/main">
+              <a:graphicData uri="http://schemas.openxmlformats.org/drawingml/2006/picture">
+                <pic:pic xmlns:pic="http://schemas.openxmlformats.org/drawingml/2006/picture">
+                  <pic:nvPicPr>
+                    <pic:cNvPr id="692091253" name=""/>
+                    <pic:cNvPicPr/>
+                  </pic:nvPicPr>
+                  <pic:blipFill>
+                    <a:blip r:embed="rId24"/>
+                    <a:stretch>
+                      <a:fillRect/>
+                    </a:stretch>
+                  </pic:blipFill>
+                  <pic:spPr>
+                    <a:xfrm>
+                      <a:off x="0" y="0"/>
+                      <a:ext cx="5943600" cy="3155950"/>
+                    </a:xfrm>
+                    <a:prstGeom prst="rect">
+                      <a:avLst/>
+                    </a:prstGeom>
+                    <a:ln>
+                      <a:solidFill>
+                        <a:schemeClr val="accent1"/>
+                      </a:solidFill>
+                    </a:ln>
+                  </pic:spPr>
+                </pic:pic>
+              </a:graphicData>
+            </a:graphic>
+          </wp:inline>
+        </w:drawing>
+      </w:r>
+    </w:p>
+    <w:p/>
+    <w:p/>
+    <w:p>
+      <w:pPr>
+        <w:rPr>
+          <w:lang w:val="es-ES"/>
+        </w:rPr>
+      </w:pPr>
+      <w:r>
+        <w:rPr>
+          <w:lang w:val="es-ES"/>
+        </w:rPr>
+        <w:t>Ahí observamos que no h</w:t>
+      </w:r>
+      <w:r>
+        <w:rPr>
+          <w:lang w:val="es-ES"/>
+        </w:rPr>
+        <w:t>ay libros con dos autores.</w:t>
+      </w:r>
+    </w:p>
+    <w:p>
+      <w:pPr>
+        <w:rPr>
+          <w:lang w:val="es-ES"/>
+        </w:rPr>
+      </w:pPr>
+    </w:p>
+    <w:p>
+      <w:pPr>
+        <w:rPr>
+          <w:lang w:val="es-ES"/>
+        </w:rPr>
+      </w:pPr>
+    </w:p>
+    <w:p>
+      <w:pPr>
+        <w:rPr>
+          <w:lang w:val="es-ES"/>
+        </w:rPr>
+      </w:pPr>
+    </w:p>
+    <w:p>
+      <w:pPr>
+        <w:rPr>
+          <w:lang w:val="es-ES"/>
+        </w:rPr>
+      </w:pPr>
+    </w:p>
+    <w:p>
+      <w:pPr>
+        <w:rPr>
+          <w:lang w:val="es-ES"/>
+        </w:rPr>
+      </w:pPr>
+    </w:p>
+    <w:p>
+      <w:pPr>
+        <w:rPr>
+          <w:lang w:val="es-ES"/>
+        </w:rPr>
+      </w:pPr>
+    </w:p>
+    <w:p>
+      <w:pPr>
+        <w:rPr>
+          <w:lang w:val="es-ES"/>
+        </w:rPr>
+      </w:pPr>
+    </w:p>
+    <w:p>
+      <w:pPr>
+        <w:rPr>
+          <w:lang w:val="es-ES"/>
+        </w:rPr>
+      </w:pPr>
+    </w:p>
+    <w:p>
+      <w:pPr>
+        <w:rPr>
+          <w:lang w:val="es-ES"/>
+        </w:rPr>
+      </w:pPr>
+    </w:p>
+    <w:p>
+      <w:pPr>
+        <w:rPr>
+          <w:lang w:val="es-ES"/>
+        </w:rPr>
+      </w:pPr>
+    </w:p>
+    <w:p>
+      <w:pPr>
+        <w:rPr>
+          <w:lang w:val="es-ES"/>
+        </w:rPr>
+      </w:pPr>
+    </w:p>
+    <w:p>
+      <w:pPr>
+        <w:rPr>
+          <w:lang w:val="es-ES"/>
+        </w:rPr>
+      </w:pPr>
+    </w:p>
+    <w:p>
+      <w:pPr>
+        <w:rPr>
+          <w:lang w:val="es-ES"/>
+        </w:rPr>
+      </w:pPr>
+    </w:p>
+    <w:p>
+      <w:pPr>
+        <w:rPr>
+          <w:lang w:val="es-ES"/>
+        </w:rPr>
+      </w:pPr>
+    </w:p>
+    <w:p>
+      <w:pPr>
+        <w:rPr>
+          <w:lang w:val="es-ES"/>
+        </w:rPr>
+      </w:pPr>
+    </w:p>
+    <w:p>
+      <w:pPr>
+        <w:rPr>
+          <w:lang w:val="es-ES"/>
+        </w:rPr>
+      </w:pPr>
+    </w:p>
+    <w:p>
+      <w:pPr>
+        <w:pStyle w:val="NormalWeb"/>
+        <w:shd w:val="clear" w:color="auto" w:fill="FFFFFF"/>
+        <w:jc w:val="both"/>
+        <w:rPr>
+          <w:rFonts w:asciiTheme="minorHAnsi" w:hAnsiTheme="minorHAnsi" w:cstheme="minorHAnsi"/>
+          <w:b/>
+          <w:sz w:val="32"/>
+          <w:szCs w:val="32"/>
+          <w:u w:val="single"/>
+          <w:lang w:val="es-ES"/>
+        </w:rPr>
+      </w:pPr>
+      <w:r>
+        <w:rPr>
+          <w:rFonts w:asciiTheme="minorHAnsi" w:hAnsiTheme="minorHAnsi" w:cstheme="minorHAnsi"/>
+          <w:b/>
+          <w:sz w:val="32"/>
+          <w:szCs w:val="32"/>
+          <w:u w:val="single"/>
+          <w:lang w:val="es-ES"/>
+        </w:rPr>
+        <w:lastRenderedPageBreak/>
+        <w:t>5.</w:t>
+      </w:r>
+      <w:r>
+        <w:rPr>
+          <w:rFonts w:asciiTheme="minorHAnsi" w:hAnsiTheme="minorHAnsi" w:cstheme="minorHAnsi"/>
+          <w:b/>
+          <w:sz w:val="32"/>
+          <w:szCs w:val="32"/>
+          <w:u w:val="single"/>
+          <w:lang w:val="es-ES"/>
+        </w:rPr>
+        <w:t>Suma todos los precios de los libros.</w:t>
+      </w:r>
+    </w:p>
+    <w:p>
+      <w:pPr>
+        <w:rPr>
+          <w:lang w:val="es-ES"/>
+        </w:rPr>
+      </w:pPr>
+    </w:p>
+    <w:p>
+      <w:pPr>
+        <w:rPr>
+          <w:lang w:val="es-ES"/>
+        </w:rPr>
+      </w:pPr>
+    </w:p>
+    <w:p>
+      <w:pPr>
+        <w:rPr>
+          <w:lang w:val="es-ES"/>
+        </w:rPr>
+      </w:pPr>
+      <w:r>
+        <w:rPr>
+          <w:lang w:val="es-ES"/>
+        </w:rPr>
+        <w:t xml:space="preserve">Esta consulta es </w:t>
+      </w:r>
+      <w:proofErr w:type="gramStart"/>
+      <w:r>
+        <w:rPr>
+          <w:lang w:val="es-ES"/>
+        </w:rPr>
+        <w:t>simplemente ,</w:t>
+      </w:r>
+      <w:proofErr w:type="gramEnd"/>
+      <w:r>
+        <w:rPr>
+          <w:lang w:val="es-ES"/>
+        </w:rPr>
+        <w:t xml:space="preserve"> acceder al nodo precio de cada libro como parámetro de la función </w:t>
+      </w:r>
+      <w:proofErr w:type="gramStart"/>
+      <w:r>
+        <w:rPr>
+          <w:lang w:val="es-ES"/>
+        </w:rPr>
+        <w:t>sum(</w:t>
+      </w:r>
+      <w:proofErr w:type="gramEnd"/>
+      <w:r>
+        <w:rPr>
+          <w:lang w:val="es-ES"/>
+        </w:rPr>
+        <w:t>):</w:t>
+      </w:r>
+    </w:p>
+    <w:p>
+      <w:pPr>
+        <w:rPr>
+          <w:lang w:val="es-ES"/>
+        </w:rPr>
+      </w:pPr>
+    </w:p>
+    <w:p>
+      <w:pPr>
+        <w:rPr>
+          <w:color w:val="F14124" w:themeColor="accent6"/>
+        </w:rPr>
+      </w:pPr>
+      <w:proofErr w:type="gramStart"/>
+      <w:r>
+        <w:rPr>
+          <w:color w:val="F14124" w:themeColor="accent6"/>
+        </w:rPr>
+        <w:t>sum(</w:t>
+      </w:r>
+      <w:proofErr w:type="gramEnd"/>
+    </w:p>
+    <w:p>
+      <w:pPr>
+        <w:rPr>
+          <w:color w:val="F14124" w:themeColor="accent6"/>
+        </w:rPr>
+      </w:pPr>
+      <w:r>
+        <w:rPr>
+          <w:color w:val="F14124" w:themeColor="accent6"/>
+        </w:rPr>
+        <w:t xml:space="preserve">  for $x in doc("libros.xml")/library/book</w:t>
+      </w:r>
+    </w:p>
+    <w:p>
+      <w:pPr>
+        <w:rPr>
+          <w:color w:val="F14124" w:themeColor="accent6"/>
+          <w:lang w:val="es-ES"/>
+        </w:rPr>
+      </w:pPr>
+      <w:r>
+        <w:rPr>
+          <w:color w:val="F14124" w:themeColor="accent6"/>
+        </w:rPr>
+        <w:t xml:space="preserve">  </w:t>
+      </w:r>
+      <w:proofErr w:type="spellStart"/>
+      <w:r>
+        <w:rPr>
+          <w:color w:val="F14124" w:themeColor="accent6"/>
+          <w:lang w:val="es-ES"/>
+        </w:rPr>
+        <w:t>return</w:t>
+      </w:r>
+      <w:proofErr w:type="spellEnd"/>
+      <w:r>
+        <w:rPr>
+          <w:color w:val="F14124" w:themeColor="accent6"/>
+          <w:lang w:val="es-ES"/>
+        </w:rPr>
+        <w:t xml:space="preserve"> $x/</w:t>
+      </w:r>
+      <w:proofErr w:type="spellStart"/>
+      <w:r>
+        <w:rPr>
+          <w:color w:val="F14124" w:themeColor="accent6"/>
+          <w:lang w:val="es-ES"/>
+        </w:rPr>
+        <w:t>price</w:t>
+      </w:r>
+      <w:proofErr w:type="spellEnd"/>
+    </w:p>
+    <w:p>
+      <w:pPr>
+        <w:rPr>
+          <w:color w:val="F14124" w:themeColor="accent6"/>
+          <w:lang w:val="es-ES"/>
+        </w:rPr>
+      </w:pPr>
+      <w:r>
+        <w:rPr>
+          <w:color w:val="F14124" w:themeColor="accent6"/>
+          <w:lang w:val="es-ES"/>
+        </w:rPr>
+        <w:t>)</w:t>
+      </w:r>
+    </w:p>
+    <w:p>
+      <w:pPr>
+        <w:rPr>
+          <w:lang w:val="es-ES"/>
+        </w:rPr>
+      </w:pPr>
+    </w:p>
+    <w:p>
+      <w:pPr>
+        <w:rPr>
+          <w:lang w:val="es-ES"/>
+        </w:rPr>
+      </w:pPr>
+    </w:p>
+    <w:p>
+      <w:pPr>
+        <w:rPr>
+          <w:lang w:val="es-ES"/>
+        </w:rPr>
+      </w:pPr>
+      <w:r>
+        <w:rPr>
+          <w:lang w:val="es-ES"/>
+        </w:rPr>
+        <w:drawing>
+          <wp:inline distT="0" distB="0" distL="0" distR="0" wp14:anchorId="4C015824" wp14:editId="53A6BD2B">
+            <wp:extent cx="5943600" cy="3163570"/>
+            <wp:effectExtent l="19050" t="19050" r="19050" b="17780"/>
+            <wp:docPr id="401786023" name="Imagen 1"/>
+            <wp:cNvGraphicFramePr>
+              <a:graphicFrameLocks xmlns:a="http://schemas.openxmlformats.org/drawingml/2006/main" noChangeAspect="1"/>
+            </wp:cNvGraphicFramePr>
+            <a:graphic xmlns:a="http://schemas.openxmlformats.org/drawingml/2006/main">
+              <a:graphicData uri="http://schemas.openxmlformats.org/drawingml/2006/picture">
+                <pic:pic xmlns:pic="http://schemas.openxmlformats.org/drawingml/2006/picture">
+                  <pic:nvPicPr>
+                    <pic:cNvPr id="401786023" name=""/>
+                    <pic:cNvPicPr/>
+                  </pic:nvPicPr>
+                  <pic:blipFill>
+                    <a:blip r:embed="rId25"/>
+                    <a:stretch>
+                      <a:fillRect/>
+                    </a:stretch>
+                  </pic:blipFill>
+                  <pic:spPr>
+                    <a:xfrm>
+                      <a:off x="0" y="0"/>
+                      <a:ext cx="5943600" cy="3163570"/>
+                    </a:xfrm>
+                    <a:prstGeom prst="rect">
+                      <a:avLst/>
+                    </a:prstGeom>
+                    <a:ln>
+                      <a:solidFill>
+                        <a:schemeClr val="accent1"/>
+                      </a:solidFill>
+                    </a:ln>
+                  </pic:spPr>
+                </pic:pic>
+              </a:graphicData>
+            </a:graphic>
+          </wp:inline>
+        </w:drawing>
+      </w:r>
+    </w:p>
+    <w:p>
+      <w:pPr>
+        <w:rPr>
+          <w:lang w:val="es-ES"/>
+        </w:rPr>
+      </w:pPr>
+    </w:p>
+    <w:p>
+      <w:pPr>
+        <w:rPr>
+          <w:lang w:val="es-ES"/>
+        </w:rPr>
+      </w:pPr>
+    </w:p>
+    <w:p>
+      <w:pPr>
+        <w:rPr>
+          <w:lang w:val="es-ES"/>
+        </w:rPr>
+      </w:pPr>
+    </w:p>
+    <w:p>
+      <w:pPr>
+        <w:rPr>
+          <w:lang w:val="es-ES"/>
+        </w:rPr>
+      </w:pPr>
+    </w:p>
+    <w:p>
+      <w:pPr>
+        <w:rPr>
           <w:lang w:val="es-ES"/>
         </w:rPr>
       </w:pPr>
@@ -588,62 +3722,15 @@
     <w:p>
       <w:pPr>
         <w:pStyle w:val="Ttulo1"/>
+        <w:rPr>
+          <w:lang w:val="es-ES"/>
+        </w:rPr>
       </w:pPr>
       <w:r>
-        <w:t>02</w:t>
-      </w:r>
-    </w:p>
-    <w:p>
-      <w:pPr>
-        <w:rPr>
-          <w:rFonts w:asciiTheme="majorHAnsi" w:eastAsiaTheme="majorEastAsia" w:hAnsiTheme="majorHAnsi" w:cstheme="majorBidi"/>
-          <w:caps/>
-          <w:color w:val="000000" w:themeColor="text1"/>
-          <w:spacing w:val="160"/>
-          <w:sz w:val="44"/>
-          <w:szCs w:val="40"/>
-          <w:lang w:val="es-ES"/>
-        </w:rPr>
-      </w:pPr>
-      <w:r>
-        <w:rPr>
-          <w:rFonts w:asciiTheme="majorHAnsi" w:eastAsiaTheme="majorEastAsia" w:hAnsiTheme="majorHAnsi" w:cstheme="majorBidi"/>
-          <w:caps/>
-          <w:color w:val="000000" w:themeColor="text1"/>
-          <w:spacing w:val="160"/>
-          <w:sz w:val="44"/>
-          <w:szCs w:val="40"/>
-          <w:lang w:val="es-ES"/>
-        </w:rPr>
-        <w:t>Presentación de datos en el HTML resultante</w:t>
-      </w:r>
-    </w:p>
-    <w:p>
-      <w:pPr>
-        <w:rPr>
-          <w:u w:val="single"/>
-          <w:lang w:val="es-ES"/>
-        </w:rPr>
-      </w:pPr>
-    </w:p>
-    <w:p>
-      <w:pPr>
-        <w:rPr>
-          <w:lang w:val="es-ES"/>
-        </w:rPr>
-      </w:pPr>
-    </w:p>
-    <w:p>
-      <w:pPr>
-        <w:pStyle w:val="Ttulo1"/>
-        <w:rPr>
-          <w:lang w:val="es-ES"/>
-        </w:rPr>
-      </w:pPr>
-      <w:r>
-        <w:rPr>
-          <w:lang w:val="es-ES"/>
-        </w:rPr>
+        <w:rPr>
+          <w:lang w:val="es-ES"/>
+        </w:rPr>
+        <w:lastRenderedPageBreak/>
         <w:t>0</w:t>
       </w:r>
       <w:r>
@@ -683,6 +3770,227 @@
     </w:p>
     <w:p>
       <w:pPr>
+        <w:rPr>
+          <w:lang w:val="es-ES"/>
+        </w:rPr>
+      </w:pPr>
+      <w:r>
+        <w:rPr>
+          <w:lang w:val="es-ES"/>
+        </w:rPr>
+        <w:t xml:space="preserve">En este proyecto nos pusimos a trabajar con </w:t>
+      </w:r>
+      <w:proofErr w:type="spellStart"/>
+      <w:r>
+        <w:rPr>
+          <w:lang w:val="es-ES"/>
+        </w:rPr>
+        <w:t>XQuery</w:t>
+      </w:r>
+      <w:proofErr w:type="spellEnd"/>
+      <w:r>
+        <w:rPr>
+          <w:lang w:val="es-ES"/>
+        </w:rPr>
+        <w:t xml:space="preserve"> sobre un documento XML que se asemeja a una biblioteca repleta de libros. Con expresiones FLWOR (</w:t>
+      </w:r>
+      <w:proofErr w:type="spellStart"/>
+      <w:r>
+        <w:rPr>
+          <w:lang w:val="es-ES"/>
+        </w:rPr>
+        <w:t>for</w:t>
+      </w:r>
+      <w:proofErr w:type="spellEnd"/>
+      <w:r>
+        <w:rPr>
+          <w:lang w:val="es-ES"/>
+        </w:rPr>
+        <w:t xml:space="preserve">, </w:t>
+      </w:r>
+      <w:proofErr w:type="spellStart"/>
+      <w:r>
+        <w:rPr>
+          <w:lang w:val="es-ES"/>
+        </w:rPr>
+        <w:t>let</w:t>
+      </w:r>
+      <w:proofErr w:type="spellEnd"/>
+      <w:r>
+        <w:rPr>
+          <w:lang w:val="es-ES"/>
+        </w:rPr>
+        <w:t xml:space="preserve">, </w:t>
+      </w:r>
+      <w:proofErr w:type="spellStart"/>
+      <w:r>
+        <w:rPr>
+          <w:lang w:val="es-ES"/>
+        </w:rPr>
+        <w:t>where</w:t>
+      </w:r>
+      <w:proofErr w:type="spellEnd"/>
+      <w:r>
+        <w:rPr>
+          <w:lang w:val="es-ES"/>
+        </w:rPr>
+        <w:t xml:space="preserve">, </w:t>
+      </w:r>
+      <w:proofErr w:type="spellStart"/>
+      <w:r>
+        <w:rPr>
+          <w:lang w:val="es-ES"/>
+        </w:rPr>
+        <w:t>order</w:t>
+      </w:r>
+      <w:proofErr w:type="spellEnd"/>
+      <w:r>
+        <w:rPr>
+          <w:lang w:val="es-ES"/>
+        </w:rPr>
+        <w:t xml:space="preserve"> </w:t>
+      </w:r>
+      <w:proofErr w:type="spellStart"/>
+      <w:r>
+        <w:rPr>
+          <w:lang w:val="es-ES"/>
+        </w:rPr>
+        <w:t>by</w:t>
+      </w:r>
+      <w:proofErr w:type="spellEnd"/>
+      <w:r>
+        <w:rPr>
+          <w:lang w:val="es-ES"/>
+        </w:rPr>
+        <w:t xml:space="preserve">, </w:t>
+      </w:r>
+      <w:proofErr w:type="spellStart"/>
+      <w:r>
+        <w:rPr>
+          <w:lang w:val="es-ES"/>
+        </w:rPr>
+        <w:t>return</w:t>
+      </w:r>
+      <w:proofErr w:type="spellEnd"/>
+      <w:r>
+        <w:rPr>
+          <w:lang w:val="es-ES"/>
+        </w:rPr>
+        <w:t>) logramos extraer datos muy concretos –títulos, editoriales, precios y hasta el número de autores en cada obra–, lo que en la mayoría de los casos nos sorprendió por su claridad.</w:t>
+      </w:r>
+    </w:p>
+    <w:p>
+      <w:pPr>
+        <w:rPr>
+          <w:lang w:val="es-ES"/>
+        </w:rPr>
+      </w:pPr>
+    </w:p>
+    <w:p>
+      <w:pPr>
+        <w:rPr>
+          <w:lang w:val="es-ES"/>
+        </w:rPr>
+      </w:pPr>
+      <w:r>
+        <w:rPr>
+          <w:lang w:val="es-ES"/>
+        </w:rPr>
+        <w:t>A lo largo del proceso, fuimos cuidadosos al conservar la estructura y los nombres originales de los nodos, aunque la navegación entre elementos se volvió, en parte, un reto interesante. Se experimentó con distintas formas de presentar los resultados, mezclando valores sencillos con formatos algo más refinados; en pocas palabras, buscamos que la información se mostrara de manera natural y variada.</w:t>
+      </w:r>
+    </w:p>
+    <w:p>
+      <w:pPr>
+        <w:rPr>
+          <w:lang w:val="es-ES"/>
+        </w:rPr>
+      </w:pPr>
+    </w:p>
+    <w:p>
+      <w:pPr>
+        <w:rPr>
+          <w:lang w:val="es-ES"/>
+        </w:rPr>
+      </w:pPr>
+      <w:r>
+        <w:rPr>
+          <w:lang w:val="es-ES"/>
+        </w:rPr>
+        <w:t xml:space="preserve">En definitiva, este trabajo nos ayudó a fijar ideas básicas sobre la gestión y consulta de datos estructurados, fortaleciendo nuestro análisis y la atención al detalle –algo fundamental al dominar la sintaxis de </w:t>
+      </w:r>
+      <w:proofErr w:type="spellStart"/>
+      <w:r>
+        <w:rPr>
+          <w:lang w:val="es-ES"/>
+        </w:rPr>
+        <w:t>XQuery</w:t>
+      </w:r>
+      <w:proofErr w:type="spellEnd"/>
+      <w:r>
+        <w:rPr>
+          <w:lang w:val="es-ES"/>
+        </w:rPr>
+        <w:t>. Generalmente hablando, cada pequeño reto fue una oportunidad para aprender y avanzar, haciendo la experiencia aún más enriquecedora.</w:t>
+      </w:r>
+    </w:p>
+    <w:p>
+      <w:pPr>
+        <w:rPr>
+          <w:lang w:val="es-ES"/>
+        </w:rPr>
+      </w:pPr>
+    </w:p>
+    <w:p>
+      <w:pPr>
+        <w:rPr>
+          <w:lang w:val="es-ES"/>
+        </w:rPr>
+      </w:pPr>
+    </w:p>
+    <w:p>
+      <w:pPr>
+        <w:rPr>
+          <w:lang w:val="es-ES"/>
+        </w:rPr>
+      </w:pPr>
+    </w:p>
+    <w:p>
+      <w:pPr>
+        <w:rPr>
+          <w:lang w:val="es-ES"/>
+        </w:rPr>
+      </w:pPr>
+    </w:p>
+    <w:p>
+      <w:pPr>
+        <w:rPr>
+          <w:lang w:val="es-ES"/>
+        </w:rPr>
+      </w:pPr>
+    </w:p>
+    <w:p>
+      <w:pPr>
+        <w:rPr>
+          <w:lang w:val="es-ES"/>
+        </w:rPr>
+      </w:pPr>
+    </w:p>
+    <w:p>
+      <w:pPr>
+        <w:rPr>
+          <w:lang w:val="es-ES"/>
+        </w:rPr>
+      </w:pPr>
+    </w:p>
+    <w:p>
+      <w:pPr>
+        <w:rPr>
+          <w:lang w:val="es-ES"/>
+        </w:rPr>
+      </w:pPr>
+    </w:p>
+    <w:p>
+      <w:pPr>
         <w:pStyle w:val="Ttulo1"/>
         <w:rPr>
           <w:lang w:val="es-ES"/>
@@ -692,6 +4000,7 @@
         <w:rPr>
           <w:lang w:val="es-ES"/>
         </w:rPr>
+        <w:lastRenderedPageBreak/>
         <w:t>0</w:t>
       </w:r>
       <w:r>
@@ -714,6 +4023,144 @@
         </w:rPr>
         <w:t>REFERENCIAS</w:t>
       </w:r>
+    </w:p>
+    <w:p>
+      <w:pPr>
+        <w:rPr>
+          <w:lang w:val="es-ES"/>
+        </w:rPr>
+      </w:pPr>
+    </w:p>
+    <w:p>
+      <w:pPr>
+        <w:rPr>
+          <w:lang w:val="es-ES"/>
+        </w:rPr>
+      </w:pPr>
+      <w:hyperlink r:id="rId26" w:history="1">
+        <w:r>
+          <w:rPr>
+            <w:rStyle w:val="Hipervnculo"/>
+            <w:lang w:val="es-ES"/>
+          </w:rPr>
+          <w:t>https://docs.basex.org</w:t>
+        </w:r>
+      </w:hyperlink>
+    </w:p>
+    <w:p>
+      <w:pPr>
+        <w:rPr>
+          <w:lang w:val="es-ES"/>
+        </w:rPr>
+      </w:pPr>
+    </w:p>
+    <w:p>
+      <w:pPr>
+        <w:rPr>
+          <w:lang w:val="es-ES"/>
+        </w:rPr>
+      </w:pPr>
+      <w:hyperlink r:id="rId27" w:history="1">
+        <w:r>
+          <w:rPr>
+            <w:rStyle w:val="Hipervnculo"/>
+            <w:lang w:val="es-ES"/>
+          </w:rPr>
+          <w:t>https://www.w3.org/TR/xquery-31/</w:t>
+        </w:r>
+      </w:hyperlink>
+    </w:p>
+    <w:p>
+      <w:pPr>
+        <w:rPr>
+          <w:lang w:val="es-ES"/>
+        </w:rPr>
+      </w:pPr>
+    </w:p>
+    <w:p>
+      <w:pPr>
+        <w:rPr>
+          <w:lang w:val="es-ES"/>
+        </w:rPr>
+      </w:pPr>
+      <w:hyperlink r:id="rId28" w:history="1">
+        <w:r>
+          <w:rPr>
+            <w:rStyle w:val="Hipervnculo"/>
+            <w:lang w:val="es-ES"/>
+          </w:rPr>
+          <w:t>https://www.w3schools.com/xml/xquery_intro.asp</w:t>
+        </w:r>
+      </w:hyperlink>
+    </w:p>
+    <w:p>
+      <w:pPr>
+        <w:rPr>
+          <w:lang w:val="es-ES"/>
+        </w:rPr>
+      </w:pPr>
+    </w:p>
+    <w:p>
+      <w:pPr>
+        <w:rPr>
+          <w:lang w:val="es-ES"/>
+        </w:rPr>
+      </w:pPr>
+      <w:hyperlink r:id="rId29" w:history="1">
+        <w:r>
+          <w:rPr>
+            <w:rStyle w:val="Hipervnculo"/>
+            <w:lang w:val="es-ES"/>
+          </w:rPr>
+          <w:t>https://www.freeformatter.com/xquery-formatter.html</w:t>
+        </w:r>
+      </w:hyperlink>
+    </w:p>
+    <w:p>
+      <w:pPr>
+        <w:rPr>
+          <w:lang w:val="es-ES"/>
+        </w:rPr>
+      </w:pPr>
+    </w:p>
+    <w:p>
+      <w:pPr>
+        <w:rPr>
+          <w:lang w:val="es-ES"/>
+        </w:rPr>
+      </w:pPr>
+      <w:hyperlink r:id="rId30" w:history="1">
+        <w:r>
+          <w:rPr>
+            <w:rStyle w:val="Hipervnculo"/>
+            <w:lang w:val="es-ES"/>
+          </w:rPr>
+          <w:t>https://www.lawebdelprogramador.com/cursos/XQuery/</w:t>
+        </w:r>
+      </w:hyperlink>
+    </w:p>
+    <w:p>
+      <w:pPr>
+        <w:rPr>
+          <w:lang w:val="es-ES"/>
+        </w:rPr>
+      </w:pPr>
+    </w:p>
+    <w:p>
+      <w:pPr>
+        <w:rPr>
+          <w:lang w:val="es-ES"/>
+        </w:rPr>
+      </w:pPr>
+      <w:hyperlink r:id="rId31" w:history="1">
+        <w:r>
+          <w:rPr>
+            <w:rStyle w:val="Hipervnculo"/>
+            <w:lang w:val="es-ES"/>
+          </w:rPr>
+          <w:t>https://www.youtube.com/watch?v=OMewFZNs3wY</w:t>
+        </w:r>
+      </w:hyperlink>
     </w:p>
     <w:p>
       <w:pPr>
@@ -1287,6 +4734,92 @@
     </w:lvl>
   </w:abstractNum>
   <w:abstractNum w:abstractNumId="2" w15:restartNumberingAfterBreak="0">
+    <w:nsid w:val="0113531C"/>
+    <w:multiLevelType w:val="hybridMultilevel"/>
+    <w:tmpl w:val="7292DC3C"/>
+    <w:lvl w:ilvl="0" w:tplc="FFFFFFFF">
+      <w:start w:val="1"/>
+      <w:numFmt w:val="decimal"/>
+      <w:lvlText w:val="%1."/>
+      <w:lvlJc w:val="left"/>
+      <w:pPr>
+        <w:ind w:left="720" w:hanging="360"/>
+      </w:pPr>
+    </w:lvl>
+    <w:lvl w:ilvl="1" w:tplc="FFFFFFFF" w:tentative="1">
+      <w:start w:val="1"/>
+      <w:numFmt w:val="lowerLetter"/>
+      <w:lvlText w:val="%2."/>
+      <w:lvlJc w:val="left"/>
+      <w:pPr>
+        <w:ind w:left="1440" w:hanging="360"/>
+      </w:pPr>
+    </w:lvl>
+    <w:lvl w:ilvl="2" w:tplc="FFFFFFFF" w:tentative="1">
+      <w:start w:val="1"/>
+      <w:numFmt w:val="lowerRoman"/>
+      <w:lvlText w:val="%3."/>
+      <w:lvlJc w:val="right"/>
+      <w:pPr>
+        <w:ind w:left="2160" w:hanging="180"/>
+      </w:pPr>
+    </w:lvl>
+    <w:lvl w:ilvl="3" w:tplc="FFFFFFFF" w:tentative="1">
+      <w:start w:val="1"/>
+      <w:numFmt w:val="decimal"/>
+      <w:lvlText w:val="%4."/>
+      <w:lvlJc w:val="left"/>
+      <w:pPr>
+        <w:ind w:left="2880" w:hanging="360"/>
+      </w:pPr>
+    </w:lvl>
+    <w:lvl w:ilvl="4" w:tplc="FFFFFFFF" w:tentative="1">
+      <w:start w:val="1"/>
+      <w:numFmt w:val="lowerLetter"/>
+      <w:lvlText w:val="%5."/>
+      <w:lvlJc w:val="left"/>
+      <w:pPr>
+        <w:ind w:left="3600" w:hanging="360"/>
+      </w:pPr>
+    </w:lvl>
+    <w:lvl w:ilvl="5" w:tplc="FFFFFFFF" w:tentative="1">
+      <w:start w:val="1"/>
+      <w:numFmt w:val="lowerRoman"/>
+      <w:lvlText w:val="%6."/>
+      <w:lvlJc w:val="right"/>
+      <w:pPr>
+        <w:ind w:left="4320" w:hanging="180"/>
+      </w:pPr>
+    </w:lvl>
+    <w:lvl w:ilvl="6" w:tplc="FFFFFFFF" w:tentative="1">
+      <w:start w:val="1"/>
+      <w:numFmt w:val="decimal"/>
+      <w:lvlText w:val="%7."/>
+      <w:lvlJc w:val="left"/>
+      <w:pPr>
+        <w:ind w:left="5040" w:hanging="360"/>
+      </w:pPr>
+    </w:lvl>
+    <w:lvl w:ilvl="7" w:tplc="FFFFFFFF" w:tentative="1">
+      <w:start w:val="1"/>
+      <w:numFmt w:val="lowerLetter"/>
+      <w:lvlText w:val="%8."/>
+      <w:lvlJc w:val="left"/>
+      <w:pPr>
+        <w:ind w:left="5760" w:hanging="360"/>
+      </w:pPr>
+    </w:lvl>
+    <w:lvl w:ilvl="8" w:tplc="FFFFFFFF" w:tentative="1">
+      <w:start w:val="1"/>
+      <w:numFmt w:val="lowerRoman"/>
+      <w:lvlText w:val="%9."/>
+      <w:lvlJc w:val="right"/>
+      <w:pPr>
+        <w:ind w:left="6480" w:hanging="180"/>
+      </w:pPr>
+    </w:lvl>
+  </w:abstractNum>
+  <w:abstractNum w:abstractNumId="3" w15:restartNumberingAfterBreak="0">
     <w:nsid w:val="01263E41"/>
     <w:multiLevelType w:val="multilevel"/>
     <w:tmpl w:val="004836A8"/>
@@ -1435,7 +4968,7 @@
       </w:rPr>
     </w:lvl>
   </w:abstractNum>
-  <w:abstractNum w:abstractNumId="3" w15:restartNumberingAfterBreak="0">
+  <w:abstractNum w:abstractNumId="4" w15:restartNumberingAfterBreak="0">
     <w:nsid w:val="013C167C"/>
     <w:multiLevelType w:val="hybridMultilevel"/>
     <w:tmpl w:val="A3988FAC"/>
@@ -1548,7 +5081,7 @@
       </w:rPr>
     </w:lvl>
   </w:abstractNum>
-  <w:abstractNum w:abstractNumId="4" w15:restartNumberingAfterBreak="0">
+  <w:abstractNum w:abstractNumId="5" w15:restartNumberingAfterBreak="0">
     <w:nsid w:val="03307F13"/>
     <w:multiLevelType w:val="multilevel"/>
     <w:tmpl w:val="98DCC438"/>
@@ -1697,7 +5230,7 @@
       </w:rPr>
     </w:lvl>
   </w:abstractNum>
-  <w:abstractNum w:abstractNumId="5" w15:restartNumberingAfterBreak="0">
+  <w:abstractNum w:abstractNumId="6" w15:restartNumberingAfterBreak="0">
     <w:nsid w:val="059E1E3F"/>
     <w:multiLevelType w:val="multilevel"/>
     <w:tmpl w:val="41EEAB92"/>
@@ -1846,7 +5379,7 @@
       </w:rPr>
     </w:lvl>
   </w:abstractNum>
-  <w:abstractNum w:abstractNumId="6" w15:restartNumberingAfterBreak="0">
+  <w:abstractNum w:abstractNumId="7" w15:restartNumberingAfterBreak="0">
     <w:nsid w:val="091D4F00"/>
     <w:multiLevelType w:val="multilevel"/>
     <w:tmpl w:val="F7C26686"/>
@@ -1995,7 +5528,7 @@
       </w:rPr>
     </w:lvl>
   </w:abstractNum>
-  <w:abstractNum w:abstractNumId="7" w15:restartNumberingAfterBreak="0">
+  <w:abstractNum w:abstractNumId="8" w15:restartNumberingAfterBreak="0">
     <w:nsid w:val="0D6641FF"/>
     <w:multiLevelType w:val="multilevel"/>
     <w:tmpl w:val="45B48104"/>
@@ -2144,7 +5677,7 @@
       </w:rPr>
     </w:lvl>
   </w:abstractNum>
-  <w:abstractNum w:abstractNumId="8" w15:restartNumberingAfterBreak="0">
+  <w:abstractNum w:abstractNumId="9" w15:restartNumberingAfterBreak="0">
     <w:nsid w:val="0FC40E5D"/>
     <w:multiLevelType w:val="multilevel"/>
     <w:tmpl w:val="5F7ECD2C"/>
@@ -2293,7 +5826,7 @@
       </w:rPr>
     </w:lvl>
   </w:abstractNum>
-  <w:abstractNum w:abstractNumId="9" w15:restartNumberingAfterBreak="0">
+  <w:abstractNum w:abstractNumId="10" w15:restartNumberingAfterBreak="0">
     <w:nsid w:val="10E71AE9"/>
     <w:multiLevelType w:val="multilevel"/>
     <w:tmpl w:val="38A0AC32"/>
@@ -2442,7 +5975,7 @@
       </w:rPr>
     </w:lvl>
   </w:abstractNum>
-  <w:abstractNum w:abstractNumId="10" w15:restartNumberingAfterBreak="0">
+  <w:abstractNum w:abstractNumId="11" w15:restartNumberingAfterBreak="0">
     <w:nsid w:val="112B5A12"/>
     <w:multiLevelType w:val="hybridMultilevel"/>
     <w:tmpl w:val="6BD2D792"/>
@@ -2555,7 +6088,7 @@
       </w:rPr>
     </w:lvl>
   </w:abstractNum>
-  <w:abstractNum w:abstractNumId="11" w15:restartNumberingAfterBreak="0">
+  <w:abstractNum w:abstractNumId="12" w15:restartNumberingAfterBreak="0">
     <w:nsid w:val="161D7D7E"/>
     <w:multiLevelType w:val="multilevel"/>
     <w:tmpl w:val="2B6A0DE6"/>
@@ -2704,7 +6237,7 @@
       </w:rPr>
     </w:lvl>
   </w:abstractNum>
-  <w:abstractNum w:abstractNumId="12" w15:restartNumberingAfterBreak="0">
+  <w:abstractNum w:abstractNumId="13" w15:restartNumberingAfterBreak="0">
     <w:nsid w:val="171651AF"/>
     <w:multiLevelType w:val="hybridMultilevel"/>
     <w:tmpl w:val="C5A4CC86"/>
@@ -2817,7 +6350,7 @@
       </w:rPr>
     </w:lvl>
   </w:abstractNum>
-  <w:abstractNum w:abstractNumId="13" w15:restartNumberingAfterBreak="0">
+  <w:abstractNum w:abstractNumId="14" w15:restartNumberingAfterBreak="0">
     <w:nsid w:val="1B5C4BB6"/>
     <w:multiLevelType w:val="hybridMultilevel"/>
     <w:tmpl w:val="AC945316"/>
@@ -2930,7 +6463,7 @@
       </w:rPr>
     </w:lvl>
   </w:abstractNum>
-  <w:abstractNum w:abstractNumId="14" w15:restartNumberingAfterBreak="0">
+  <w:abstractNum w:abstractNumId="15" w15:restartNumberingAfterBreak="0">
     <w:nsid w:val="1BA259C8"/>
     <w:multiLevelType w:val="multilevel"/>
     <w:tmpl w:val="265853A0"/>
@@ -3079,7 +6612,7 @@
       </w:rPr>
     </w:lvl>
   </w:abstractNum>
-  <w:abstractNum w:abstractNumId="15" w15:restartNumberingAfterBreak="0">
+  <w:abstractNum w:abstractNumId="16" w15:restartNumberingAfterBreak="0">
     <w:nsid w:val="1E414F96"/>
     <w:multiLevelType w:val="multilevel"/>
     <w:tmpl w:val="C680B460"/>
@@ -3228,7 +6761,7 @@
       </w:rPr>
     </w:lvl>
   </w:abstractNum>
-  <w:abstractNum w:abstractNumId="16" w15:restartNumberingAfterBreak="0">
+  <w:abstractNum w:abstractNumId="17" w15:restartNumberingAfterBreak="0">
     <w:nsid w:val="1F000306"/>
     <w:multiLevelType w:val="multilevel"/>
     <w:tmpl w:val="5AAE5108"/>
@@ -3377,7 +6910,7 @@
       </w:rPr>
     </w:lvl>
   </w:abstractNum>
-  <w:abstractNum w:abstractNumId="17" w15:restartNumberingAfterBreak="0">
+  <w:abstractNum w:abstractNumId="18" w15:restartNumberingAfterBreak="0">
     <w:nsid w:val="1F16447B"/>
     <w:multiLevelType w:val="multilevel"/>
     <w:tmpl w:val="BA76E316"/>
@@ -3526,7 +7059,7 @@
       </w:rPr>
     </w:lvl>
   </w:abstractNum>
-  <w:abstractNum w:abstractNumId="18" w15:restartNumberingAfterBreak="0">
+  <w:abstractNum w:abstractNumId="19" w15:restartNumberingAfterBreak="0">
     <w:nsid w:val="1FD86228"/>
     <w:multiLevelType w:val="hybridMultilevel"/>
     <w:tmpl w:val="C234CF60"/>
@@ -3639,7 +7172,7 @@
       </w:rPr>
     </w:lvl>
   </w:abstractNum>
-  <w:abstractNum w:abstractNumId="19" w15:restartNumberingAfterBreak="0">
+  <w:abstractNum w:abstractNumId="20" w15:restartNumberingAfterBreak="0">
     <w:nsid w:val="1FE017B2"/>
     <w:multiLevelType w:val="multilevel"/>
     <w:tmpl w:val="8246370E"/>
@@ -3788,7 +7321,7 @@
       </w:rPr>
     </w:lvl>
   </w:abstractNum>
-  <w:abstractNum w:abstractNumId="20" w15:restartNumberingAfterBreak="0">
+  <w:abstractNum w:abstractNumId="21" w15:restartNumberingAfterBreak="0">
     <w:nsid w:val="202C68EF"/>
     <w:multiLevelType w:val="multilevel"/>
     <w:tmpl w:val="B760752A"/>
@@ -3905,7 +7438,7 @@
       </w:pPr>
     </w:lvl>
   </w:abstractNum>
-  <w:abstractNum w:abstractNumId="21" w15:restartNumberingAfterBreak="0">
+  <w:abstractNum w:abstractNumId="22" w15:restartNumberingAfterBreak="0">
     <w:nsid w:val="21085DD4"/>
     <w:multiLevelType w:val="multilevel"/>
     <w:tmpl w:val="BBDC792A"/>
@@ -4054,7 +7587,7 @@
       </w:rPr>
     </w:lvl>
   </w:abstractNum>
-  <w:abstractNum w:abstractNumId="22" w15:restartNumberingAfterBreak="0">
+  <w:abstractNum w:abstractNumId="23" w15:restartNumberingAfterBreak="0">
     <w:nsid w:val="227A6B8E"/>
     <w:multiLevelType w:val="multilevel"/>
     <w:tmpl w:val="F42CD266"/>
@@ -4203,7 +7736,7 @@
       </w:rPr>
     </w:lvl>
   </w:abstractNum>
-  <w:abstractNum w:abstractNumId="23" w15:restartNumberingAfterBreak="0">
+  <w:abstractNum w:abstractNumId="24" w15:restartNumberingAfterBreak="0">
     <w:nsid w:val="2311698D"/>
     <w:multiLevelType w:val="multilevel"/>
     <w:tmpl w:val="0F0A3A82"/>
@@ -4352,7 +7885,7 @@
       </w:rPr>
     </w:lvl>
   </w:abstractNum>
-  <w:abstractNum w:abstractNumId="24" w15:restartNumberingAfterBreak="0">
+  <w:abstractNum w:abstractNumId="25" w15:restartNumberingAfterBreak="0">
     <w:nsid w:val="23250724"/>
     <w:multiLevelType w:val="multilevel"/>
     <w:tmpl w:val="3600144A"/>
@@ -4501,7 +8034,7 @@
       </w:rPr>
     </w:lvl>
   </w:abstractNum>
-  <w:abstractNum w:abstractNumId="25" w15:restartNumberingAfterBreak="0">
+  <w:abstractNum w:abstractNumId="26" w15:restartNumberingAfterBreak="0">
     <w:nsid w:val="24BC75F3"/>
     <w:multiLevelType w:val="multilevel"/>
     <w:tmpl w:val="99E21ECA"/>
@@ -4618,7 +8151,7 @@
       </w:pPr>
     </w:lvl>
   </w:abstractNum>
-  <w:abstractNum w:abstractNumId="26" w15:restartNumberingAfterBreak="0">
+  <w:abstractNum w:abstractNumId="27" w15:restartNumberingAfterBreak="0">
     <w:nsid w:val="257F3E2F"/>
     <w:multiLevelType w:val="multilevel"/>
     <w:tmpl w:val="2176360E"/>
@@ -4767,7 +8300,7 @@
       </w:rPr>
     </w:lvl>
   </w:abstractNum>
-  <w:abstractNum w:abstractNumId="27" w15:restartNumberingAfterBreak="0">
+  <w:abstractNum w:abstractNumId="28" w15:restartNumberingAfterBreak="0">
     <w:nsid w:val="261933B8"/>
     <w:multiLevelType w:val="multilevel"/>
     <w:tmpl w:val="C8D2A180"/>
@@ -4884,7 +8417,7 @@
       </w:pPr>
     </w:lvl>
   </w:abstractNum>
-  <w:abstractNum w:abstractNumId="28" w15:restartNumberingAfterBreak="0">
+  <w:abstractNum w:abstractNumId="29" w15:restartNumberingAfterBreak="0">
     <w:nsid w:val="263F7F87"/>
     <w:multiLevelType w:val="multilevel"/>
     <w:tmpl w:val="5D169DF4"/>
@@ -5033,7 +8566,7 @@
       </w:rPr>
     </w:lvl>
   </w:abstractNum>
-  <w:abstractNum w:abstractNumId="29" w15:restartNumberingAfterBreak="0">
+  <w:abstractNum w:abstractNumId="30" w15:restartNumberingAfterBreak="0">
     <w:nsid w:val="26A11D80"/>
     <w:multiLevelType w:val="hybridMultilevel"/>
     <w:tmpl w:val="FD3C6D00"/>
@@ -5146,7 +8679,7 @@
       </w:rPr>
     </w:lvl>
   </w:abstractNum>
-  <w:abstractNum w:abstractNumId="30" w15:restartNumberingAfterBreak="0">
+  <w:abstractNum w:abstractNumId="31" w15:restartNumberingAfterBreak="0">
     <w:nsid w:val="26D90C8D"/>
     <w:multiLevelType w:val="hybridMultilevel"/>
     <w:tmpl w:val="72767C4A"/>
@@ -5232,7 +8765,7 @@
       </w:pPr>
     </w:lvl>
   </w:abstractNum>
-  <w:abstractNum w:abstractNumId="31" w15:restartNumberingAfterBreak="0">
+  <w:abstractNum w:abstractNumId="32" w15:restartNumberingAfterBreak="0">
     <w:nsid w:val="273E2F65"/>
     <w:multiLevelType w:val="multilevel"/>
     <w:tmpl w:val="D2464D1A"/>
@@ -5381,7 +8914,7 @@
       </w:rPr>
     </w:lvl>
   </w:abstractNum>
-  <w:abstractNum w:abstractNumId="32" w15:restartNumberingAfterBreak="0">
+  <w:abstractNum w:abstractNumId="33" w15:restartNumberingAfterBreak="0">
     <w:nsid w:val="29FB47FF"/>
     <w:multiLevelType w:val="multilevel"/>
     <w:tmpl w:val="8B66281E"/>
@@ -5530,7 +9063,7 @@
       </w:rPr>
     </w:lvl>
   </w:abstractNum>
-  <w:abstractNum w:abstractNumId="33" w15:restartNumberingAfterBreak="0">
+  <w:abstractNum w:abstractNumId="34" w15:restartNumberingAfterBreak="0">
     <w:nsid w:val="30112DB6"/>
     <w:multiLevelType w:val="multilevel"/>
     <w:tmpl w:val="AD702472"/>
@@ -5679,7 +9212,7 @@
       </w:rPr>
     </w:lvl>
   </w:abstractNum>
-  <w:abstractNum w:abstractNumId="34" w15:restartNumberingAfterBreak="0">
+  <w:abstractNum w:abstractNumId="35" w15:restartNumberingAfterBreak="0">
     <w:nsid w:val="30EC0F57"/>
     <w:multiLevelType w:val="multilevel"/>
     <w:tmpl w:val="70D289C4"/>
@@ -5828,7 +9361,7 @@
       </w:rPr>
     </w:lvl>
   </w:abstractNum>
-  <w:abstractNum w:abstractNumId="35" w15:restartNumberingAfterBreak="0">
+  <w:abstractNum w:abstractNumId="36" w15:restartNumberingAfterBreak="0">
     <w:nsid w:val="314B4DD1"/>
     <w:multiLevelType w:val="multilevel"/>
     <w:tmpl w:val="1D4655C6"/>
@@ -5977,7 +9510,7 @@
       </w:rPr>
     </w:lvl>
   </w:abstractNum>
-  <w:abstractNum w:abstractNumId="36" w15:restartNumberingAfterBreak="0">
+  <w:abstractNum w:abstractNumId="37" w15:restartNumberingAfterBreak="0">
     <w:nsid w:val="322B6AFC"/>
     <w:multiLevelType w:val="multilevel"/>
     <w:tmpl w:val="4D566CF2"/>
@@ -6126,7 +9659,7 @@
       </w:rPr>
     </w:lvl>
   </w:abstractNum>
-  <w:abstractNum w:abstractNumId="37" w15:restartNumberingAfterBreak="0">
+  <w:abstractNum w:abstractNumId="38" w15:restartNumberingAfterBreak="0">
     <w:nsid w:val="32801F9E"/>
     <w:multiLevelType w:val="multilevel"/>
     <w:tmpl w:val="6124FDBA"/>
@@ -6275,7 +9808,7 @@
       </w:rPr>
     </w:lvl>
   </w:abstractNum>
-  <w:abstractNum w:abstractNumId="38" w15:restartNumberingAfterBreak="0">
+  <w:abstractNum w:abstractNumId="39" w15:restartNumberingAfterBreak="0">
     <w:nsid w:val="33700A90"/>
     <w:multiLevelType w:val="multilevel"/>
     <w:tmpl w:val="B6847AB4"/>
@@ -6424,7 +9957,7 @@
       </w:rPr>
     </w:lvl>
   </w:abstractNum>
-  <w:abstractNum w:abstractNumId="39" w15:restartNumberingAfterBreak="0">
+  <w:abstractNum w:abstractNumId="40" w15:restartNumberingAfterBreak="0">
     <w:nsid w:val="340722E5"/>
     <w:multiLevelType w:val="multilevel"/>
     <w:tmpl w:val="C2A82690"/>
@@ -6573,7 +10106,7 @@
       </w:rPr>
     </w:lvl>
   </w:abstractNum>
-  <w:abstractNum w:abstractNumId="40" w15:restartNumberingAfterBreak="0">
+  <w:abstractNum w:abstractNumId="41" w15:restartNumberingAfterBreak="0">
     <w:nsid w:val="3549028C"/>
     <w:multiLevelType w:val="multilevel"/>
     <w:tmpl w:val="D0E2ED86"/>
@@ -6722,7 +10255,7 @@
       </w:rPr>
     </w:lvl>
   </w:abstractNum>
-  <w:abstractNum w:abstractNumId="41" w15:restartNumberingAfterBreak="0">
+  <w:abstractNum w:abstractNumId="42" w15:restartNumberingAfterBreak="0">
     <w:nsid w:val="36132975"/>
     <w:multiLevelType w:val="multilevel"/>
     <w:tmpl w:val="7122C600"/>
@@ -6871,7 +10404,7 @@
       </w:rPr>
     </w:lvl>
   </w:abstractNum>
-  <w:abstractNum w:abstractNumId="42" w15:restartNumberingAfterBreak="0">
+  <w:abstractNum w:abstractNumId="43" w15:restartNumberingAfterBreak="0">
     <w:nsid w:val="387A5428"/>
     <w:multiLevelType w:val="hybridMultilevel"/>
     <w:tmpl w:val="88F6A576"/>
@@ -6984,7 +10517,7 @@
       </w:rPr>
     </w:lvl>
   </w:abstractNum>
-  <w:abstractNum w:abstractNumId="43" w15:restartNumberingAfterBreak="0">
+  <w:abstractNum w:abstractNumId="44" w15:restartNumberingAfterBreak="0">
     <w:nsid w:val="399724BD"/>
     <w:multiLevelType w:val="hybridMultilevel"/>
     <w:tmpl w:val="2AF454D2"/>
@@ -7097,7 +10630,7 @@
       </w:rPr>
     </w:lvl>
   </w:abstractNum>
-  <w:abstractNum w:abstractNumId="44" w15:restartNumberingAfterBreak="0">
+  <w:abstractNum w:abstractNumId="45" w15:restartNumberingAfterBreak="0">
     <w:nsid w:val="3A2F6247"/>
     <w:multiLevelType w:val="multilevel"/>
     <w:tmpl w:val="07440F98"/>
@@ -7243,7 +10776,7 @@
       </w:rPr>
     </w:lvl>
   </w:abstractNum>
-  <w:abstractNum w:abstractNumId="45" w15:restartNumberingAfterBreak="0">
+  <w:abstractNum w:abstractNumId="46" w15:restartNumberingAfterBreak="0">
     <w:nsid w:val="3AA74DCC"/>
     <w:multiLevelType w:val="multilevel"/>
     <w:tmpl w:val="93F224AA"/>
@@ -7392,7 +10925,7 @@
       </w:rPr>
     </w:lvl>
   </w:abstractNum>
-  <w:abstractNum w:abstractNumId="46" w15:restartNumberingAfterBreak="0">
+  <w:abstractNum w:abstractNumId="47" w15:restartNumberingAfterBreak="0">
     <w:nsid w:val="3BA15007"/>
     <w:multiLevelType w:val="hybridMultilevel"/>
     <w:tmpl w:val="AA7265F2"/>
@@ -7505,7 +11038,7 @@
       </w:rPr>
     </w:lvl>
   </w:abstractNum>
-  <w:abstractNum w:abstractNumId="47" w15:restartNumberingAfterBreak="0">
+  <w:abstractNum w:abstractNumId="48" w15:restartNumberingAfterBreak="0">
     <w:nsid w:val="3C750267"/>
     <w:multiLevelType w:val="multilevel"/>
     <w:tmpl w:val="A7DAE1D4"/>
@@ -7654,7 +11187,7 @@
       </w:rPr>
     </w:lvl>
   </w:abstractNum>
-  <w:abstractNum w:abstractNumId="48" w15:restartNumberingAfterBreak="0">
+  <w:abstractNum w:abstractNumId="49" w15:restartNumberingAfterBreak="0">
     <w:nsid w:val="3CCD3439"/>
     <w:multiLevelType w:val="hybridMultilevel"/>
     <w:tmpl w:val="69DECF64"/>
@@ -7767,7 +11300,7 @@
       </w:rPr>
     </w:lvl>
   </w:abstractNum>
-  <w:abstractNum w:abstractNumId="49" w15:restartNumberingAfterBreak="0">
+  <w:abstractNum w:abstractNumId="50" w15:restartNumberingAfterBreak="0">
     <w:nsid w:val="3EED3F44"/>
     <w:multiLevelType w:val="multilevel"/>
     <w:tmpl w:val="9BDCB324"/>
@@ -7916,7 +11449,7 @@
       </w:rPr>
     </w:lvl>
   </w:abstractNum>
-  <w:abstractNum w:abstractNumId="50" w15:restartNumberingAfterBreak="0">
+  <w:abstractNum w:abstractNumId="51" w15:restartNumberingAfterBreak="0">
     <w:nsid w:val="3F334E17"/>
     <w:multiLevelType w:val="hybridMultilevel"/>
     <w:tmpl w:val="FEE2DFA8"/>
@@ -8029,7 +11562,7 @@
       </w:rPr>
     </w:lvl>
   </w:abstractNum>
-  <w:abstractNum w:abstractNumId="51" w15:restartNumberingAfterBreak="0">
+  <w:abstractNum w:abstractNumId="52" w15:restartNumberingAfterBreak="0">
     <w:nsid w:val="422244AD"/>
     <w:multiLevelType w:val="multilevel"/>
     <w:tmpl w:val="BB8EE812"/>
@@ -8178,7 +11711,7 @@
       </w:rPr>
     </w:lvl>
   </w:abstractNum>
-  <w:abstractNum w:abstractNumId="52" w15:restartNumberingAfterBreak="0">
+  <w:abstractNum w:abstractNumId="53" w15:restartNumberingAfterBreak="0">
     <w:nsid w:val="439162E5"/>
     <w:multiLevelType w:val="multilevel"/>
     <w:tmpl w:val="5B8469B8"/>
@@ -8327,7 +11860,7 @@
       </w:rPr>
     </w:lvl>
   </w:abstractNum>
-  <w:abstractNum w:abstractNumId="53" w15:restartNumberingAfterBreak="0">
+  <w:abstractNum w:abstractNumId="54" w15:restartNumberingAfterBreak="0">
     <w:nsid w:val="45AF7E86"/>
     <w:multiLevelType w:val="multilevel"/>
     <w:tmpl w:val="7AE8B726"/>
@@ -8476,7 +12009,7 @@
       </w:rPr>
     </w:lvl>
   </w:abstractNum>
-  <w:abstractNum w:abstractNumId="54" w15:restartNumberingAfterBreak="0">
+  <w:abstractNum w:abstractNumId="55" w15:restartNumberingAfterBreak="0">
     <w:nsid w:val="49DD63F7"/>
     <w:multiLevelType w:val="multilevel"/>
     <w:tmpl w:val="8062D450"/>
@@ -8625,7 +12158,7 @@
       </w:rPr>
     </w:lvl>
   </w:abstractNum>
-  <w:abstractNum w:abstractNumId="55" w15:restartNumberingAfterBreak="0">
+  <w:abstractNum w:abstractNumId="56" w15:restartNumberingAfterBreak="0">
     <w:nsid w:val="4A5E29F7"/>
     <w:multiLevelType w:val="multilevel"/>
     <w:tmpl w:val="24C02B20"/>
@@ -8774,7 +12307,7 @@
       </w:rPr>
     </w:lvl>
   </w:abstractNum>
-  <w:abstractNum w:abstractNumId="56" w15:restartNumberingAfterBreak="0">
+  <w:abstractNum w:abstractNumId="57" w15:restartNumberingAfterBreak="0">
     <w:nsid w:val="4C867E70"/>
     <w:multiLevelType w:val="multilevel"/>
     <w:tmpl w:val="BF689B68"/>
@@ -8923,7 +12456,7 @@
       </w:rPr>
     </w:lvl>
   </w:abstractNum>
-  <w:abstractNum w:abstractNumId="57" w15:restartNumberingAfterBreak="0">
+  <w:abstractNum w:abstractNumId="58" w15:restartNumberingAfterBreak="0">
     <w:nsid w:val="4CC42E34"/>
     <w:multiLevelType w:val="multilevel"/>
     <w:tmpl w:val="58F4E822"/>
@@ -9072,7 +12605,7 @@
       </w:rPr>
     </w:lvl>
   </w:abstractNum>
-  <w:abstractNum w:abstractNumId="58" w15:restartNumberingAfterBreak="0">
+  <w:abstractNum w:abstractNumId="59" w15:restartNumberingAfterBreak="0">
     <w:nsid w:val="4E2B017E"/>
     <w:multiLevelType w:val="hybridMultilevel"/>
     <w:tmpl w:val="E076A4FC"/>
@@ -9185,7 +12718,7 @@
       </w:rPr>
     </w:lvl>
   </w:abstractNum>
-  <w:abstractNum w:abstractNumId="59" w15:restartNumberingAfterBreak="0">
+  <w:abstractNum w:abstractNumId="60" w15:restartNumberingAfterBreak="0">
     <w:nsid w:val="4FDD078A"/>
     <w:multiLevelType w:val="multilevel"/>
     <w:tmpl w:val="DAF233B2"/>
@@ -9298,7 +12831,7 @@
       </w:pPr>
     </w:lvl>
   </w:abstractNum>
-  <w:abstractNum w:abstractNumId="60" w15:restartNumberingAfterBreak="0">
+  <w:abstractNum w:abstractNumId="61" w15:restartNumberingAfterBreak="0">
     <w:nsid w:val="526240E5"/>
     <w:multiLevelType w:val="hybridMultilevel"/>
     <w:tmpl w:val="DCFEADB2"/>
@@ -9412,7 +12945,7 @@
       </w:rPr>
     </w:lvl>
   </w:abstractNum>
-  <w:abstractNum w:abstractNumId="61" w15:restartNumberingAfterBreak="0">
+  <w:abstractNum w:abstractNumId="62" w15:restartNumberingAfterBreak="0">
     <w:nsid w:val="530645E5"/>
     <w:multiLevelType w:val="multilevel"/>
     <w:tmpl w:val="5240FB76"/>
@@ -9561,7 +13094,7 @@
       </w:rPr>
     </w:lvl>
   </w:abstractNum>
-  <w:abstractNum w:abstractNumId="62" w15:restartNumberingAfterBreak="0">
+  <w:abstractNum w:abstractNumId="63" w15:restartNumberingAfterBreak="0">
     <w:nsid w:val="539965A4"/>
     <w:multiLevelType w:val="multilevel"/>
     <w:tmpl w:val="0428DE74"/>
@@ -9710,7 +13243,7 @@
       </w:rPr>
     </w:lvl>
   </w:abstractNum>
-  <w:abstractNum w:abstractNumId="63" w15:restartNumberingAfterBreak="0">
+  <w:abstractNum w:abstractNumId="64" w15:restartNumberingAfterBreak="0">
     <w:nsid w:val="588B0FF3"/>
     <w:multiLevelType w:val="multilevel"/>
     <w:tmpl w:val="11D44694"/>
@@ -9859,7 +13392,7 @@
       </w:rPr>
     </w:lvl>
   </w:abstractNum>
-  <w:abstractNum w:abstractNumId="64" w15:restartNumberingAfterBreak="0">
+  <w:abstractNum w:abstractNumId="65" w15:restartNumberingAfterBreak="0">
     <w:nsid w:val="58F57649"/>
     <w:multiLevelType w:val="multilevel"/>
     <w:tmpl w:val="CEC4AE24"/>
@@ -10008,7 +13541,7 @@
       </w:rPr>
     </w:lvl>
   </w:abstractNum>
-  <w:abstractNum w:abstractNumId="65" w15:restartNumberingAfterBreak="0">
+  <w:abstractNum w:abstractNumId="66" w15:restartNumberingAfterBreak="0">
     <w:nsid w:val="5AA5373F"/>
     <w:multiLevelType w:val="multilevel"/>
     <w:tmpl w:val="31AE435C"/>
@@ -10157,7 +13690,7 @@
       </w:rPr>
     </w:lvl>
   </w:abstractNum>
-  <w:abstractNum w:abstractNumId="66" w15:restartNumberingAfterBreak="0">
+  <w:abstractNum w:abstractNumId="67" w15:restartNumberingAfterBreak="0">
     <w:nsid w:val="5B923197"/>
     <w:multiLevelType w:val="multilevel"/>
     <w:tmpl w:val="6A42E46A"/>
@@ -10306,7 +13839,7 @@
       </w:rPr>
     </w:lvl>
   </w:abstractNum>
-  <w:abstractNum w:abstractNumId="67" w15:restartNumberingAfterBreak="0">
+  <w:abstractNum w:abstractNumId="68" w15:restartNumberingAfterBreak="0">
     <w:nsid w:val="5F4C2BE9"/>
     <w:multiLevelType w:val="multilevel"/>
     <w:tmpl w:val="A3C89C8A"/>
@@ -10455,7 +13988,7 @@
       </w:rPr>
     </w:lvl>
   </w:abstractNum>
-  <w:abstractNum w:abstractNumId="68" w15:restartNumberingAfterBreak="0">
+  <w:abstractNum w:abstractNumId="69" w15:restartNumberingAfterBreak="0">
     <w:nsid w:val="602237EF"/>
     <w:multiLevelType w:val="hybridMultilevel"/>
     <w:tmpl w:val="36FCBD08"/>
@@ -10568,7 +14101,7 @@
       </w:rPr>
     </w:lvl>
   </w:abstractNum>
-  <w:abstractNum w:abstractNumId="69" w15:restartNumberingAfterBreak="0">
+  <w:abstractNum w:abstractNumId="70" w15:restartNumberingAfterBreak="0">
     <w:nsid w:val="60AC6735"/>
     <w:multiLevelType w:val="multilevel"/>
     <w:tmpl w:val="4F48D4F4"/>
@@ -10717,7 +14250,7 @@
       </w:rPr>
     </w:lvl>
   </w:abstractNum>
-  <w:abstractNum w:abstractNumId="70" w15:restartNumberingAfterBreak="0">
+  <w:abstractNum w:abstractNumId="71" w15:restartNumberingAfterBreak="0">
     <w:nsid w:val="631E5255"/>
     <w:multiLevelType w:val="multilevel"/>
     <w:tmpl w:val="8BCEE350"/>
@@ -10866,7 +14399,93 @@
       </w:rPr>
     </w:lvl>
   </w:abstractNum>
-  <w:abstractNum w:abstractNumId="71" w15:restartNumberingAfterBreak="0">
+  <w:abstractNum w:abstractNumId="72" w15:restartNumberingAfterBreak="0">
+    <w:nsid w:val="658D228D"/>
+    <w:multiLevelType w:val="hybridMultilevel"/>
+    <w:tmpl w:val="7292DC3C"/>
+    <w:lvl w:ilvl="0" w:tplc="0C0A000F">
+      <w:start w:val="1"/>
+      <w:numFmt w:val="decimal"/>
+      <w:lvlText w:val="%1."/>
+      <w:lvlJc w:val="left"/>
+      <w:pPr>
+        <w:ind w:left="720" w:hanging="360"/>
+      </w:pPr>
+    </w:lvl>
+    <w:lvl w:ilvl="1" w:tplc="0C0A0019" w:tentative="1">
+      <w:start w:val="1"/>
+      <w:numFmt w:val="lowerLetter"/>
+      <w:lvlText w:val="%2."/>
+      <w:lvlJc w:val="left"/>
+      <w:pPr>
+        <w:ind w:left="1440" w:hanging="360"/>
+      </w:pPr>
+    </w:lvl>
+    <w:lvl w:ilvl="2" w:tplc="0C0A001B" w:tentative="1">
+      <w:start w:val="1"/>
+      <w:numFmt w:val="lowerRoman"/>
+      <w:lvlText w:val="%3."/>
+      <w:lvlJc w:val="right"/>
+      <w:pPr>
+        <w:ind w:left="2160" w:hanging="180"/>
+      </w:pPr>
+    </w:lvl>
+    <w:lvl w:ilvl="3" w:tplc="0C0A000F" w:tentative="1">
+      <w:start w:val="1"/>
+      <w:numFmt w:val="decimal"/>
+      <w:lvlText w:val="%4."/>
+      <w:lvlJc w:val="left"/>
+      <w:pPr>
+        <w:ind w:left="2880" w:hanging="360"/>
+      </w:pPr>
+    </w:lvl>
+    <w:lvl w:ilvl="4" w:tplc="0C0A0019" w:tentative="1">
+      <w:start w:val="1"/>
+      <w:numFmt w:val="lowerLetter"/>
+      <w:lvlText w:val="%5."/>
+      <w:lvlJc w:val="left"/>
+      <w:pPr>
+        <w:ind w:left="3600" w:hanging="360"/>
+      </w:pPr>
+    </w:lvl>
+    <w:lvl w:ilvl="5" w:tplc="0C0A001B" w:tentative="1">
+      <w:start w:val="1"/>
+      <w:numFmt w:val="lowerRoman"/>
+      <w:lvlText w:val="%6."/>
+      <w:lvlJc w:val="right"/>
+      <w:pPr>
+        <w:ind w:left="4320" w:hanging="180"/>
+      </w:pPr>
+    </w:lvl>
+    <w:lvl w:ilvl="6" w:tplc="0C0A000F" w:tentative="1">
+      <w:start w:val="1"/>
+      <w:numFmt w:val="decimal"/>
+      <w:lvlText w:val="%7."/>
+      <w:lvlJc w:val="left"/>
+      <w:pPr>
+        <w:ind w:left="5040" w:hanging="360"/>
+      </w:pPr>
+    </w:lvl>
+    <w:lvl w:ilvl="7" w:tplc="0C0A0019" w:tentative="1">
+      <w:start w:val="1"/>
+      <w:numFmt w:val="lowerLetter"/>
+      <w:lvlText w:val="%8."/>
+      <w:lvlJc w:val="left"/>
+      <w:pPr>
+        <w:ind w:left="5760" w:hanging="360"/>
+      </w:pPr>
+    </w:lvl>
+    <w:lvl w:ilvl="8" w:tplc="0C0A001B" w:tentative="1">
+      <w:start w:val="1"/>
+      <w:numFmt w:val="lowerRoman"/>
+      <w:lvlText w:val="%9."/>
+      <w:lvlJc w:val="right"/>
+      <w:pPr>
+        <w:ind w:left="6480" w:hanging="180"/>
+      </w:pPr>
+    </w:lvl>
+  </w:abstractNum>
+  <w:abstractNum w:abstractNumId="73" w15:restartNumberingAfterBreak="0">
     <w:nsid w:val="6658139A"/>
     <w:multiLevelType w:val="multilevel"/>
     <w:tmpl w:val="661CBD84"/>
@@ -10979,7 +14598,7 @@
       </w:pPr>
     </w:lvl>
   </w:abstractNum>
-  <w:abstractNum w:abstractNumId="72" w15:restartNumberingAfterBreak="0">
+  <w:abstractNum w:abstractNumId="74" w15:restartNumberingAfterBreak="0">
     <w:nsid w:val="677011DD"/>
     <w:multiLevelType w:val="multilevel"/>
     <w:tmpl w:val="DFBCC98A"/>
@@ -11096,7 +14715,7 @@
       </w:pPr>
     </w:lvl>
   </w:abstractNum>
-  <w:abstractNum w:abstractNumId="73" w15:restartNumberingAfterBreak="0">
+  <w:abstractNum w:abstractNumId="75" w15:restartNumberingAfterBreak="0">
     <w:nsid w:val="6D610335"/>
     <w:multiLevelType w:val="multilevel"/>
     <w:tmpl w:val="94DE793E"/>
@@ -11245,7 +14864,7 @@
       </w:rPr>
     </w:lvl>
   </w:abstractNum>
-  <w:abstractNum w:abstractNumId="74" w15:restartNumberingAfterBreak="0">
+  <w:abstractNum w:abstractNumId="76" w15:restartNumberingAfterBreak="0">
     <w:nsid w:val="6D67563D"/>
     <w:multiLevelType w:val="multilevel"/>
     <w:tmpl w:val="6CB85406"/>
@@ -11394,7 +15013,7 @@
       </w:rPr>
     </w:lvl>
   </w:abstractNum>
-  <w:abstractNum w:abstractNumId="75" w15:restartNumberingAfterBreak="0">
+  <w:abstractNum w:abstractNumId="77" w15:restartNumberingAfterBreak="0">
     <w:nsid w:val="6E114F85"/>
     <w:multiLevelType w:val="multilevel"/>
     <w:tmpl w:val="BCA46404"/>
@@ -11543,7 +15162,7 @@
       </w:rPr>
     </w:lvl>
   </w:abstractNum>
-  <w:abstractNum w:abstractNumId="76" w15:restartNumberingAfterBreak="0">
+  <w:abstractNum w:abstractNumId="78" w15:restartNumberingAfterBreak="0">
     <w:nsid w:val="6E224E1E"/>
     <w:multiLevelType w:val="multilevel"/>
     <w:tmpl w:val="5A0E5FF0"/>
@@ -11692,7 +15311,7 @@
       </w:rPr>
     </w:lvl>
   </w:abstractNum>
-  <w:abstractNum w:abstractNumId="77" w15:restartNumberingAfterBreak="0">
+  <w:abstractNum w:abstractNumId="79" w15:restartNumberingAfterBreak="0">
     <w:nsid w:val="6E7302FC"/>
     <w:multiLevelType w:val="multilevel"/>
     <w:tmpl w:val="4D40EF3A"/>
@@ -11809,7 +15428,7 @@
       </w:pPr>
     </w:lvl>
   </w:abstractNum>
-  <w:abstractNum w:abstractNumId="78" w15:restartNumberingAfterBreak="0">
+  <w:abstractNum w:abstractNumId="80" w15:restartNumberingAfterBreak="0">
     <w:nsid w:val="6ECA056B"/>
     <w:multiLevelType w:val="multilevel"/>
     <w:tmpl w:val="ED4C0EDA"/>
@@ -11958,7 +15577,7 @@
       </w:rPr>
     </w:lvl>
   </w:abstractNum>
-  <w:abstractNum w:abstractNumId="79" w15:restartNumberingAfterBreak="0">
+  <w:abstractNum w:abstractNumId="81" w15:restartNumberingAfterBreak="0">
     <w:nsid w:val="6F1D05A7"/>
     <w:multiLevelType w:val="multilevel"/>
     <w:tmpl w:val="0B400B1E"/>
@@ -12107,7 +15726,7 @@
       </w:rPr>
     </w:lvl>
   </w:abstractNum>
-  <w:abstractNum w:abstractNumId="80" w15:restartNumberingAfterBreak="0">
+  <w:abstractNum w:abstractNumId="82" w15:restartNumberingAfterBreak="0">
     <w:nsid w:val="6FA56F94"/>
     <w:multiLevelType w:val="multilevel"/>
     <w:tmpl w:val="A124838A"/>
@@ -12256,7 +15875,7 @@
       </w:rPr>
     </w:lvl>
   </w:abstractNum>
-  <w:abstractNum w:abstractNumId="81" w15:restartNumberingAfterBreak="0">
+  <w:abstractNum w:abstractNumId="83" w15:restartNumberingAfterBreak="0">
     <w:nsid w:val="70C16176"/>
     <w:multiLevelType w:val="hybridMultilevel"/>
     <w:tmpl w:val="8ED2AE94"/>
@@ -12369,7 +15988,7 @@
       </w:rPr>
     </w:lvl>
   </w:abstractNum>
-  <w:abstractNum w:abstractNumId="82" w15:restartNumberingAfterBreak="0">
+  <w:abstractNum w:abstractNumId="84" w15:restartNumberingAfterBreak="0">
     <w:nsid w:val="713A02AF"/>
     <w:multiLevelType w:val="multilevel"/>
     <w:tmpl w:val="3F6C8BCE"/>
@@ -12490,7 +16109,7 @@
       </w:pPr>
     </w:lvl>
   </w:abstractNum>
-  <w:abstractNum w:abstractNumId="83" w15:restartNumberingAfterBreak="0">
+  <w:abstractNum w:abstractNumId="85" w15:restartNumberingAfterBreak="0">
     <w:nsid w:val="7198240B"/>
     <w:multiLevelType w:val="hybridMultilevel"/>
     <w:tmpl w:val="EB5EFD96"/>
@@ -12603,7 +16222,7 @@
       </w:rPr>
     </w:lvl>
   </w:abstractNum>
-  <w:abstractNum w:abstractNumId="84" w15:restartNumberingAfterBreak="0">
+  <w:abstractNum w:abstractNumId="86" w15:restartNumberingAfterBreak="0">
     <w:nsid w:val="71FD461A"/>
     <w:multiLevelType w:val="hybridMultilevel"/>
     <w:tmpl w:val="12826758"/>
@@ -12716,7 +16335,7 @@
       </w:rPr>
     </w:lvl>
   </w:abstractNum>
-  <w:abstractNum w:abstractNumId="85" w15:restartNumberingAfterBreak="0">
+  <w:abstractNum w:abstractNumId="87" w15:restartNumberingAfterBreak="0">
     <w:nsid w:val="71FE67D4"/>
     <w:multiLevelType w:val="multilevel"/>
     <w:tmpl w:val="0C06A8C4"/>
@@ -12865,7 +16484,93 @@
       </w:rPr>
     </w:lvl>
   </w:abstractNum>
-  <w:abstractNum w:abstractNumId="86" w15:restartNumberingAfterBreak="0">
+  <w:abstractNum w:abstractNumId="88" w15:restartNumberingAfterBreak="0">
+    <w:nsid w:val="73D74DD9"/>
+    <w:multiLevelType w:val="hybridMultilevel"/>
+    <w:tmpl w:val="7292DC3C"/>
+    <w:lvl w:ilvl="0" w:tplc="FFFFFFFF">
+      <w:start w:val="1"/>
+      <w:numFmt w:val="decimal"/>
+      <w:lvlText w:val="%1."/>
+      <w:lvlJc w:val="left"/>
+      <w:pPr>
+        <w:ind w:left="720" w:hanging="360"/>
+      </w:pPr>
+    </w:lvl>
+    <w:lvl w:ilvl="1" w:tplc="FFFFFFFF" w:tentative="1">
+      <w:start w:val="1"/>
+      <w:numFmt w:val="lowerLetter"/>
+      <w:lvlText w:val="%2."/>
+      <w:lvlJc w:val="left"/>
+      <w:pPr>
+        <w:ind w:left="1440" w:hanging="360"/>
+      </w:pPr>
+    </w:lvl>
+    <w:lvl w:ilvl="2" w:tplc="FFFFFFFF" w:tentative="1">
+      <w:start w:val="1"/>
+      <w:numFmt w:val="lowerRoman"/>
+      <w:lvlText w:val="%3."/>
+      <w:lvlJc w:val="right"/>
+      <w:pPr>
+        <w:ind w:left="2160" w:hanging="180"/>
+      </w:pPr>
+    </w:lvl>
+    <w:lvl w:ilvl="3" w:tplc="FFFFFFFF" w:tentative="1">
+      <w:start w:val="1"/>
+      <w:numFmt w:val="decimal"/>
+      <w:lvlText w:val="%4."/>
+      <w:lvlJc w:val="left"/>
+      <w:pPr>
+        <w:ind w:left="2880" w:hanging="360"/>
+      </w:pPr>
+    </w:lvl>
+    <w:lvl w:ilvl="4" w:tplc="FFFFFFFF" w:tentative="1">
+      <w:start w:val="1"/>
+      <w:numFmt w:val="lowerLetter"/>
+      <w:lvlText w:val="%5."/>
+      <w:lvlJc w:val="left"/>
+      <w:pPr>
+        <w:ind w:left="3600" w:hanging="360"/>
+      </w:pPr>
+    </w:lvl>
+    <w:lvl w:ilvl="5" w:tplc="FFFFFFFF" w:tentative="1">
+      <w:start w:val="1"/>
+      <w:numFmt w:val="lowerRoman"/>
+      <w:lvlText w:val="%6."/>
+      <w:lvlJc w:val="right"/>
+      <w:pPr>
+        <w:ind w:left="4320" w:hanging="180"/>
+      </w:pPr>
+    </w:lvl>
+    <w:lvl w:ilvl="6" w:tplc="FFFFFFFF" w:tentative="1">
+      <w:start w:val="1"/>
+      <w:numFmt w:val="decimal"/>
+      <w:lvlText w:val="%7."/>
+      <w:lvlJc w:val="left"/>
+      <w:pPr>
+        <w:ind w:left="5040" w:hanging="360"/>
+      </w:pPr>
+    </w:lvl>
+    <w:lvl w:ilvl="7" w:tplc="FFFFFFFF" w:tentative="1">
+      <w:start w:val="1"/>
+      <w:numFmt w:val="lowerLetter"/>
+      <w:lvlText w:val="%8."/>
+      <w:lvlJc w:val="left"/>
+      <w:pPr>
+        <w:ind w:left="5760" w:hanging="360"/>
+      </w:pPr>
+    </w:lvl>
+    <w:lvl w:ilvl="8" w:tplc="FFFFFFFF" w:tentative="1">
+      <w:start w:val="1"/>
+      <w:numFmt w:val="lowerRoman"/>
+      <w:lvlText w:val="%9."/>
+      <w:lvlJc w:val="right"/>
+      <w:pPr>
+        <w:ind w:left="6480" w:hanging="180"/>
+      </w:pPr>
+    </w:lvl>
+  </w:abstractNum>
+  <w:abstractNum w:abstractNumId="89" w15:restartNumberingAfterBreak="0">
     <w:nsid w:val="73FD04F5"/>
     <w:multiLevelType w:val="multilevel"/>
     <w:tmpl w:val="D82A3EC0"/>
@@ -13014,7 +16719,7 @@
       </w:rPr>
     </w:lvl>
   </w:abstractNum>
-  <w:abstractNum w:abstractNumId="87" w15:restartNumberingAfterBreak="0">
+  <w:abstractNum w:abstractNumId="90" w15:restartNumberingAfterBreak="0">
     <w:nsid w:val="76F72A11"/>
     <w:multiLevelType w:val="multilevel"/>
     <w:tmpl w:val="37401F30"/>
@@ -13163,7 +16868,7 @@
       </w:rPr>
     </w:lvl>
   </w:abstractNum>
-  <w:abstractNum w:abstractNumId="88" w15:restartNumberingAfterBreak="0">
+  <w:abstractNum w:abstractNumId="91" w15:restartNumberingAfterBreak="0">
     <w:nsid w:val="7727529E"/>
     <w:multiLevelType w:val="hybridMultilevel"/>
     <w:tmpl w:val="6442A6B4"/>
@@ -13276,7 +16981,7 @@
       </w:rPr>
     </w:lvl>
   </w:abstractNum>
-  <w:abstractNum w:abstractNumId="89" w15:restartNumberingAfterBreak="0">
+  <w:abstractNum w:abstractNumId="92" w15:restartNumberingAfterBreak="0">
     <w:nsid w:val="78C614B5"/>
     <w:multiLevelType w:val="multilevel"/>
     <w:tmpl w:val="6598F2D6"/>
@@ -13422,7 +17127,7 @@
       </w:rPr>
     </w:lvl>
   </w:abstractNum>
-  <w:abstractNum w:abstractNumId="90" w15:restartNumberingAfterBreak="0">
+  <w:abstractNum w:abstractNumId="93" w15:restartNumberingAfterBreak="0">
     <w:nsid w:val="790D2A29"/>
     <w:multiLevelType w:val="multilevel"/>
     <w:tmpl w:val="320A3536"/>
@@ -13571,7 +17276,7 @@
       </w:rPr>
     </w:lvl>
   </w:abstractNum>
-  <w:abstractNum w:abstractNumId="91" w15:restartNumberingAfterBreak="0">
+  <w:abstractNum w:abstractNumId="94" w15:restartNumberingAfterBreak="0">
     <w:nsid w:val="79B20063"/>
     <w:multiLevelType w:val="hybridMultilevel"/>
     <w:tmpl w:val="01849582"/>
@@ -13684,7 +17389,7 @@
       </w:rPr>
     </w:lvl>
   </w:abstractNum>
-  <w:abstractNum w:abstractNumId="92" w15:restartNumberingAfterBreak="0">
+  <w:abstractNum w:abstractNumId="95" w15:restartNumberingAfterBreak="0">
     <w:nsid w:val="7A19510F"/>
     <w:multiLevelType w:val="multilevel"/>
     <w:tmpl w:val="01684248"/>
@@ -13833,7 +17538,7 @@
       </w:rPr>
     </w:lvl>
   </w:abstractNum>
-  <w:abstractNum w:abstractNumId="93" w15:restartNumberingAfterBreak="0">
+  <w:abstractNum w:abstractNumId="96" w15:restartNumberingAfterBreak="0">
     <w:nsid w:val="7A530F14"/>
     <w:multiLevelType w:val="hybridMultilevel"/>
     <w:tmpl w:val="620CF2A8"/>
@@ -13946,7 +17651,7 @@
       </w:rPr>
     </w:lvl>
   </w:abstractNum>
-  <w:abstractNum w:abstractNumId="94" w15:restartNumberingAfterBreak="0">
+  <w:abstractNum w:abstractNumId="97" w15:restartNumberingAfterBreak="0">
     <w:nsid w:val="7A735FE9"/>
     <w:multiLevelType w:val="multilevel"/>
     <w:tmpl w:val="4E00C4D8"/>
@@ -14095,7 +17800,7 @@
       </w:rPr>
     </w:lvl>
   </w:abstractNum>
-  <w:abstractNum w:abstractNumId="95" w15:restartNumberingAfterBreak="0">
+  <w:abstractNum w:abstractNumId="98" w15:restartNumberingAfterBreak="0">
     <w:nsid w:val="7DC66252"/>
     <w:multiLevelType w:val="hybridMultilevel"/>
     <w:tmpl w:val="82E89B28"/>
@@ -14208,7 +17913,7 @@
       </w:rPr>
     </w:lvl>
   </w:abstractNum>
-  <w:abstractNum w:abstractNumId="96" w15:restartNumberingAfterBreak="0">
+  <w:abstractNum w:abstractNumId="99" w15:restartNumberingAfterBreak="0">
     <w:nsid w:val="7EF01AED"/>
     <w:multiLevelType w:val="multilevel"/>
     <w:tmpl w:val="3D4CF784"/>
@@ -14357,7 +18062,7 @@
       </w:rPr>
     </w:lvl>
   </w:abstractNum>
-  <w:abstractNum w:abstractNumId="97" w15:restartNumberingAfterBreak="0">
+  <w:abstractNum w:abstractNumId="100" w15:restartNumberingAfterBreak="0">
     <w:nsid w:val="7F8C7C52"/>
     <w:multiLevelType w:val="multilevel"/>
     <w:tmpl w:val="41F0EC8A"/>
@@ -14507,298 +18212,307 @@
     </w:lvl>
   </w:abstractNum>
   <w:num w:numId="1" w16cid:durableId="694428921">
-    <w:abstractNumId w:val="30"/>
+    <w:abstractNumId w:val="31"/>
   </w:num>
   <w:num w:numId="2" w16cid:durableId="748770532">
-    <w:abstractNumId w:val="60"/>
+    <w:abstractNumId w:val="61"/>
   </w:num>
   <w:num w:numId="3" w16cid:durableId="1263147172">
-    <w:abstractNumId w:val="84"/>
+    <w:abstractNumId w:val="86"/>
   </w:num>
   <w:num w:numId="4" w16cid:durableId="1862474354">
-    <w:abstractNumId w:val="42"/>
+    <w:abstractNumId w:val="43"/>
   </w:num>
   <w:num w:numId="5" w16cid:durableId="250433544">
+    <w:abstractNumId w:val="4"/>
+  </w:num>
+  <w:num w:numId="6" w16cid:durableId="316081521">
+    <w:abstractNumId w:val="95"/>
+  </w:num>
+  <w:num w:numId="7" w16cid:durableId="506287187">
+    <w:abstractNumId w:val="80"/>
+  </w:num>
+  <w:num w:numId="8" w16cid:durableId="898979523">
+    <w:abstractNumId w:val="57"/>
+  </w:num>
+  <w:num w:numId="9" w16cid:durableId="82919961">
+    <w:abstractNumId w:val="50"/>
+  </w:num>
+  <w:num w:numId="10" w16cid:durableId="1841582538">
+    <w:abstractNumId w:val="76"/>
+  </w:num>
+  <w:num w:numId="11" w16cid:durableId="619608321">
+    <w:abstractNumId w:val="77"/>
+  </w:num>
+  <w:num w:numId="12" w16cid:durableId="1121262335">
+    <w:abstractNumId w:val="38"/>
+  </w:num>
+  <w:num w:numId="13" w16cid:durableId="252589614">
+    <w:abstractNumId w:val="71"/>
+  </w:num>
+  <w:num w:numId="14" w16cid:durableId="1673485265">
+    <w:abstractNumId w:val="39"/>
+  </w:num>
+  <w:num w:numId="15" w16cid:durableId="311108082">
+    <w:abstractNumId w:val="17"/>
+  </w:num>
+  <w:num w:numId="16" w16cid:durableId="1936160256">
+    <w:abstractNumId w:val="73"/>
+  </w:num>
+  <w:num w:numId="17" w16cid:durableId="1586184058">
+    <w:abstractNumId w:val="25"/>
+  </w:num>
+  <w:num w:numId="18" w16cid:durableId="381096349">
+    <w:abstractNumId w:val="97"/>
+  </w:num>
+  <w:num w:numId="19" w16cid:durableId="179899630">
+    <w:abstractNumId w:val="78"/>
+  </w:num>
+  <w:num w:numId="20" w16cid:durableId="84965566">
+    <w:abstractNumId w:val="46"/>
+  </w:num>
+  <w:num w:numId="21" w16cid:durableId="1600869761">
+    <w:abstractNumId w:val="82"/>
+  </w:num>
+  <w:num w:numId="22" w16cid:durableId="1509715578">
+    <w:abstractNumId w:val="93"/>
+  </w:num>
+  <w:num w:numId="23" w16cid:durableId="1389264516">
+    <w:abstractNumId w:val="9"/>
+  </w:num>
+  <w:num w:numId="24" w16cid:durableId="1631472559">
+    <w:abstractNumId w:val="75"/>
+  </w:num>
+  <w:num w:numId="25" w16cid:durableId="1878005564">
+    <w:abstractNumId w:val="37"/>
+  </w:num>
+  <w:num w:numId="26" w16cid:durableId="478771013">
+    <w:abstractNumId w:val="16"/>
+  </w:num>
+  <w:num w:numId="27" w16cid:durableId="1361517671">
+    <w:abstractNumId w:val="66"/>
+  </w:num>
+  <w:num w:numId="28" w16cid:durableId="671688389">
     <w:abstractNumId w:val="3"/>
   </w:num>
-  <w:num w:numId="6" w16cid:durableId="316081521">
-    <w:abstractNumId w:val="92"/>
-  </w:num>
-  <w:num w:numId="7" w16cid:durableId="506287187">
-    <w:abstractNumId w:val="78"/>
-  </w:num>
-  <w:num w:numId="8" w16cid:durableId="898979523">
-    <w:abstractNumId w:val="56"/>
-  </w:num>
-  <w:num w:numId="9" w16cid:durableId="82919961">
-    <w:abstractNumId w:val="49"/>
-  </w:num>
-  <w:num w:numId="10" w16cid:durableId="1841582538">
-    <w:abstractNumId w:val="74"/>
-  </w:num>
-  <w:num w:numId="11" w16cid:durableId="619608321">
-    <w:abstractNumId w:val="75"/>
-  </w:num>
-  <w:num w:numId="12" w16cid:durableId="1121262335">
-    <w:abstractNumId w:val="37"/>
-  </w:num>
-  <w:num w:numId="13" w16cid:durableId="252589614">
-    <w:abstractNumId w:val="70"/>
-  </w:num>
-  <w:num w:numId="14" w16cid:durableId="1673485265">
-    <w:abstractNumId w:val="38"/>
-  </w:num>
-  <w:num w:numId="15" w16cid:durableId="311108082">
-    <w:abstractNumId w:val="16"/>
-  </w:num>
-  <w:num w:numId="16" w16cid:durableId="1936160256">
-    <w:abstractNumId w:val="71"/>
-  </w:num>
-  <w:num w:numId="17" w16cid:durableId="1586184058">
-    <w:abstractNumId w:val="24"/>
-  </w:num>
-  <w:num w:numId="18" w16cid:durableId="381096349">
-    <w:abstractNumId w:val="94"/>
-  </w:num>
-  <w:num w:numId="19" w16cid:durableId="179899630">
-    <w:abstractNumId w:val="76"/>
-  </w:num>
-  <w:num w:numId="20" w16cid:durableId="84965566">
-    <w:abstractNumId w:val="45"/>
-  </w:num>
-  <w:num w:numId="21" w16cid:durableId="1600869761">
-    <w:abstractNumId w:val="80"/>
-  </w:num>
-  <w:num w:numId="22" w16cid:durableId="1509715578">
-    <w:abstractNumId w:val="90"/>
-  </w:num>
-  <w:num w:numId="23" w16cid:durableId="1389264516">
+  <w:num w:numId="29" w16cid:durableId="85074907">
     <w:abstractNumId w:val="8"/>
   </w:num>
-  <w:num w:numId="24" w16cid:durableId="1631472559">
-    <w:abstractNumId w:val="73"/>
-  </w:num>
-  <w:num w:numId="25" w16cid:durableId="1878005564">
-    <w:abstractNumId w:val="36"/>
-  </w:num>
-  <w:num w:numId="26" w16cid:durableId="478771013">
-    <w:abstractNumId w:val="15"/>
-  </w:num>
-  <w:num w:numId="27" w16cid:durableId="1361517671">
-    <w:abstractNumId w:val="65"/>
-  </w:num>
-  <w:num w:numId="28" w16cid:durableId="671688389">
-    <w:abstractNumId w:val="2"/>
-  </w:num>
-  <w:num w:numId="29" w16cid:durableId="85074907">
-    <w:abstractNumId w:val="7"/>
-  </w:num>
   <w:num w:numId="30" w16cid:durableId="1381133196">
-    <w:abstractNumId w:val="39"/>
+    <w:abstractNumId w:val="40"/>
   </w:num>
   <w:num w:numId="31" w16cid:durableId="870802690">
-    <w:abstractNumId w:val="41"/>
+    <w:abstractNumId w:val="42"/>
   </w:num>
   <w:num w:numId="32" w16cid:durableId="1736778454">
     <w:abstractNumId w:val="1"/>
   </w:num>
   <w:num w:numId="33" w16cid:durableId="1327785469">
-    <w:abstractNumId w:val="21"/>
+    <w:abstractNumId w:val="22"/>
   </w:num>
   <w:num w:numId="34" w16cid:durableId="527378429">
-    <w:abstractNumId w:val="69"/>
+    <w:abstractNumId w:val="70"/>
   </w:num>
   <w:num w:numId="35" w16cid:durableId="321354102">
-    <w:abstractNumId w:val="52"/>
+    <w:abstractNumId w:val="53"/>
   </w:num>
   <w:num w:numId="36" w16cid:durableId="1075587247">
-    <w:abstractNumId w:val="25"/>
+    <w:abstractNumId w:val="26"/>
   </w:num>
   <w:num w:numId="37" w16cid:durableId="1828131762">
-    <w:abstractNumId w:val="87"/>
+    <w:abstractNumId w:val="90"/>
   </w:num>
   <w:num w:numId="38" w16cid:durableId="2036078860">
-    <w:abstractNumId w:val="23"/>
+    <w:abstractNumId w:val="24"/>
   </w:num>
   <w:num w:numId="39" w16cid:durableId="1142886721">
-    <w:abstractNumId w:val="5"/>
+    <w:abstractNumId w:val="6"/>
   </w:num>
   <w:num w:numId="40" w16cid:durableId="1685933378">
-    <w:abstractNumId w:val="67"/>
+    <w:abstractNumId w:val="68"/>
   </w:num>
   <w:num w:numId="41" w16cid:durableId="1136099221">
-    <w:abstractNumId w:val="17"/>
+    <w:abstractNumId w:val="18"/>
   </w:num>
   <w:num w:numId="42" w16cid:durableId="1689864453">
-    <w:abstractNumId w:val="53"/>
+    <w:abstractNumId w:val="54"/>
   </w:num>
   <w:num w:numId="43" w16cid:durableId="1475100880">
-    <w:abstractNumId w:val="6"/>
+    <w:abstractNumId w:val="7"/>
   </w:num>
   <w:num w:numId="44" w16cid:durableId="891119004">
-    <w:abstractNumId w:val="72"/>
+    <w:abstractNumId w:val="74"/>
   </w:num>
   <w:num w:numId="45" w16cid:durableId="1151748606">
-    <w:abstractNumId w:val="61"/>
+    <w:abstractNumId w:val="62"/>
   </w:num>
   <w:num w:numId="46" w16cid:durableId="855077365">
-    <w:abstractNumId w:val="18"/>
+    <w:abstractNumId w:val="19"/>
   </w:num>
   <w:num w:numId="47" w16cid:durableId="1395205015">
-    <w:abstractNumId w:val="12"/>
+    <w:abstractNumId w:val="13"/>
   </w:num>
   <w:num w:numId="48" w16cid:durableId="979573253">
-    <w:abstractNumId w:val="88"/>
+    <w:abstractNumId w:val="91"/>
   </w:num>
   <w:num w:numId="49" w16cid:durableId="1937514451">
-    <w:abstractNumId w:val="13"/>
+    <w:abstractNumId w:val="14"/>
   </w:num>
   <w:num w:numId="50" w16cid:durableId="851065040">
-    <w:abstractNumId w:val="58"/>
+    <w:abstractNumId w:val="59"/>
   </w:num>
   <w:num w:numId="51" w16cid:durableId="296228224">
-    <w:abstractNumId w:val="96"/>
+    <w:abstractNumId w:val="99"/>
   </w:num>
   <w:num w:numId="52" w16cid:durableId="442261388">
-    <w:abstractNumId w:val="4"/>
+    <w:abstractNumId w:val="5"/>
   </w:num>
   <w:num w:numId="53" w16cid:durableId="23485959">
     <w:abstractNumId w:val="0"/>
   </w:num>
   <w:num w:numId="54" w16cid:durableId="816267393">
+    <w:abstractNumId w:val="65"/>
+  </w:num>
+  <w:num w:numId="55" w16cid:durableId="950016035">
+    <w:abstractNumId w:val="58"/>
+  </w:num>
+  <w:num w:numId="56" w16cid:durableId="1266769837">
+    <w:abstractNumId w:val="35"/>
+  </w:num>
+  <w:num w:numId="57" w16cid:durableId="717048869">
+    <w:abstractNumId w:val="33"/>
+  </w:num>
+  <w:num w:numId="58" w16cid:durableId="828713870">
+    <w:abstractNumId w:val="92"/>
+  </w:num>
+  <w:num w:numId="59" w16cid:durableId="370806001">
+    <w:abstractNumId w:val="29"/>
+  </w:num>
+  <w:num w:numId="60" w16cid:durableId="1042444887">
+    <w:abstractNumId w:val="15"/>
+  </w:num>
+  <w:num w:numId="61" w16cid:durableId="2090231614">
+    <w:abstractNumId w:val="96"/>
+  </w:num>
+  <w:num w:numId="62" w16cid:durableId="1465543916">
+    <w:abstractNumId w:val="94"/>
+  </w:num>
+  <w:num w:numId="63" w16cid:durableId="738210373">
+    <w:abstractNumId w:val="11"/>
+  </w:num>
+  <w:num w:numId="64" w16cid:durableId="2117286154">
+    <w:abstractNumId w:val="45"/>
+  </w:num>
+  <w:num w:numId="65" w16cid:durableId="1519462462">
+    <w:abstractNumId w:val="27"/>
+  </w:num>
+  <w:num w:numId="66" w16cid:durableId="801851381">
+    <w:abstractNumId w:val="67"/>
+  </w:num>
+  <w:num w:numId="67" w16cid:durableId="394546041">
+    <w:abstractNumId w:val="21"/>
+  </w:num>
+  <w:num w:numId="68" w16cid:durableId="1611693654">
+    <w:abstractNumId w:val="83"/>
+  </w:num>
+  <w:num w:numId="69" w16cid:durableId="575869419">
+    <w:abstractNumId w:val="28"/>
+  </w:num>
+  <w:num w:numId="70" w16cid:durableId="1943413678">
+    <w:abstractNumId w:val="84"/>
+  </w:num>
+  <w:num w:numId="71" w16cid:durableId="79372868">
+    <w:abstractNumId w:val="23"/>
+  </w:num>
+  <w:num w:numId="72" w16cid:durableId="1348631753">
+    <w:abstractNumId w:val="60"/>
+  </w:num>
+  <w:num w:numId="73" w16cid:durableId="1595895277">
+    <w:abstractNumId w:val="81"/>
+  </w:num>
+  <w:num w:numId="74" w16cid:durableId="633143626">
+    <w:abstractNumId w:val="79"/>
+  </w:num>
+  <w:num w:numId="75" w16cid:durableId="1859418733">
+    <w:abstractNumId w:val="36"/>
+  </w:num>
+  <w:num w:numId="76" w16cid:durableId="1817067667">
+    <w:abstractNumId w:val="98"/>
+  </w:num>
+  <w:num w:numId="77" w16cid:durableId="1070731580">
+    <w:abstractNumId w:val="69"/>
+  </w:num>
+  <w:num w:numId="78" w16cid:durableId="1251937119">
+    <w:abstractNumId w:val="85"/>
+  </w:num>
+  <w:num w:numId="79" w16cid:durableId="589892679">
+    <w:abstractNumId w:val="47"/>
+  </w:num>
+  <w:num w:numId="80" w16cid:durableId="378363067">
+    <w:abstractNumId w:val="44"/>
+  </w:num>
+  <w:num w:numId="81" w16cid:durableId="375353362">
+    <w:abstractNumId w:val="49"/>
+  </w:num>
+  <w:num w:numId="82" w16cid:durableId="742680857">
+    <w:abstractNumId w:val="51"/>
+  </w:num>
+  <w:num w:numId="83" w16cid:durableId="1373076001">
+    <w:abstractNumId w:val="30"/>
+  </w:num>
+  <w:num w:numId="84" w16cid:durableId="1260484796">
+    <w:abstractNumId w:val="34"/>
+  </w:num>
+  <w:num w:numId="85" w16cid:durableId="1212960506">
+    <w:abstractNumId w:val="12"/>
+  </w:num>
+  <w:num w:numId="86" w16cid:durableId="1724677647">
+    <w:abstractNumId w:val="89"/>
+  </w:num>
+  <w:num w:numId="87" w16cid:durableId="1021594204">
+    <w:abstractNumId w:val="55"/>
+  </w:num>
+  <w:num w:numId="88" w16cid:durableId="2125731292">
+    <w:abstractNumId w:val="87"/>
+  </w:num>
+  <w:num w:numId="89" w16cid:durableId="153375400">
+    <w:abstractNumId w:val="48"/>
+  </w:num>
+  <w:num w:numId="90" w16cid:durableId="1858811443">
+    <w:abstractNumId w:val="41"/>
+  </w:num>
+  <w:num w:numId="91" w16cid:durableId="389967016">
+    <w:abstractNumId w:val="100"/>
+  </w:num>
+  <w:num w:numId="92" w16cid:durableId="1866820695">
+    <w:abstractNumId w:val="56"/>
+  </w:num>
+  <w:num w:numId="93" w16cid:durableId="964893676">
+    <w:abstractNumId w:val="20"/>
+  </w:num>
+  <w:num w:numId="94" w16cid:durableId="1631785611">
+    <w:abstractNumId w:val="63"/>
+  </w:num>
+  <w:num w:numId="95" w16cid:durableId="1015307955">
+    <w:abstractNumId w:val="10"/>
+  </w:num>
+  <w:num w:numId="96" w16cid:durableId="2067099757">
     <w:abstractNumId w:val="64"/>
   </w:num>
-  <w:num w:numId="55" w16cid:durableId="950016035">
-    <w:abstractNumId w:val="57"/>
-  </w:num>
-  <w:num w:numId="56" w16cid:durableId="1266769837">
-    <w:abstractNumId w:val="34"/>
-  </w:num>
-  <w:num w:numId="57" w16cid:durableId="717048869">
+  <w:num w:numId="97" w16cid:durableId="643505621">
     <w:abstractNumId w:val="32"/>
   </w:num>
-  <w:num w:numId="58" w16cid:durableId="828713870">
-    <w:abstractNumId w:val="89"/>
+  <w:num w:numId="98" w16cid:durableId="1633828497">
+    <w:abstractNumId w:val="52"/>
   </w:num>
-  <w:num w:numId="59" w16cid:durableId="370806001">
-    <w:abstractNumId w:val="28"/>
+  <w:num w:numId="99" w16cid:durableId="1652363826">
+    <w:abstractNumId w:val="72"/>
   </w:num>
-  <w:num w:numId="60" w16cid:durableId="1042444887">
-    <w:abstractNumId w:val="14"/>
+  <w:num w:numId="100" w16cid:durableId="627131971">
+    <w:abstractNumId w:val="2"/>
   </w:num>
-  <w:num w:numId="61" w16cid:durableId="2090231614">
-    <w:abstractNumId w:val="93"/>
-  </w:num>
-  <w:num w:numId="62" w16cid:durableId="1465543916">
-    <w:abstractNumId w:val="91"/>
-  </w:num>
-  <w:num w:numId="63" w16cid:durableId="738210373">
-    <w:abstractNumId w:val="10"/>
-  </w:num>
-  <w:num w:numId="64" w16cid:durableId="2117286154">
-    <w:abstractNumId w:val="44"/>
-  </w:num>
-  <w:num w:numId="65" w16cid:durableId="1519462462">
-    <w:abstractNumId w:val="26"/>
-  </w:num>
-  <w:num w:numId="66" w16cid:durableId="801851381">
-    <w:abstractNumId w:val="66"/>
-  </w:num>
-  <w:num w:numId="67" w16cid:durableId="394546041">
-    <w:abstractNumId w:val="20"/>
-  </w:num>
-  <w:num w:numId="68" w16cid:durableId="1611693654">
-    <w:abstractNumId w:val="81"/>
-  </w:num>
-  <w:num w:numId="69" w16cid:durableId="575869419">
-    <w:abstractNumId w:val="27"/>
-  </w:num>
-  <w:num w:numId="70" w16cid:durableId="1943413678">
-    <w:abstractNumId w:val="82"/>
-  </w:num>
-  <w:num w:numId="71" w16cid:durableId="79372868">
-    <w:abstractNumId w:val="22"/>
-  </w:num>
-  <w:num w:numId="72" w16cid:durableId="1348631753">
-    <w:abstractNumId w:val="59"/>
-  </w:num>
-  <w:num w:numId="73" w16cid:durableId="1595895277">
-    <w:abstractNumId w:val="79"/>
-  </w:num>
-  <w:num w:numId="74" w16cid:durableId="633143626">
-    <w:abstractNumId w:val="77"/>
-  </w:num>
-  <w:num w:numId="75" w16cid:durableId="1859418733">
-    <w:abstractNumId w:val="35"/>
-  </w:num>
-  <w:num w:numId="76" w16cid:durableId="1817067667">
-    <w:abstractNumId w:val="95"/>
-  </w:num>
-  <w:num w:numId="77" w16cid:durableId="1070731580">
-    <w:abstractNumId w:val="68"/>
-  </w:num>
-  <w:num w:numId="78" w16cid:durableId="1251937119">
-    <w:abstractNumId w:val="83"/>
-  </w:num>
-  <w:num w:numId="79" w16cid:durableId="589892679">
-    <w:abstractNumId w:val="46"/>
-  </w:num>
-  <w:num w:numId="80" w16cid:durableId="378363067">
-    <w:abstractNumId w:val="43"/>
-  </w:num>
-  <w:num w:numId="81" w16cid:durableId="375353362">
-    <w:abstractNumId w:val="48"/>
-  </w:num>
-  <w:num w:numId="82" w16cid:durableId="742680857">
-    <w:abstractNumId w:val="50"/>
-  </w:num>
-  <w:num w:numId="83" w16cid:durableId="1373076001">
-    <w:abstractNumId w:val="29"/>
-  </w:num>
-  <w:num w:numId="84" w16cid:durableId="1260484796">
-    <w:abstractNumId w:val="33"/>
-  </w:num>
-  <w:num w:numId="85" w16cid:durableId="1212960506">
-    <w:abstractNumId w:val="11"/>
-  </w:num>
-  <w:num w:numId="86" w16cid:durableId="1724677647">
-    <w:abstractNumId w:val="86"/>
-  </w:num>
-  <w:num w:numId="87" w16cid:durableId="1021594204">
-    <w:abstractNumId w:val="54"/>
-  </w:num>
-  <w:num w:numId="88" w16cid:durableId="2125731292">
-    <w:abstractNumId w:val="85"/>
-  </w:num>
-  <w:num w:numId="89" w16cid:durableId="153375400">
-    <w:abstractNumId w:val="47"/>
-  </w:num>
-  <w:num w:numId="90" w16cid:durableId="1858811443">
-    <w:abstractNumId w:val="40"/>
-  </w:num>
-  <w:num w:numId="91" w16cid:durableId="389967016">
-    <w:abstractNumId w:val="97"/>
-  </w:num>
-  <w:num w:numId="92" w16cid:durableId="1866820695">
-    <w:abstractNumId w:val="55"/>
-  </w:num>
-  <w:num w:numId="93" w16cid:durableId="964893676">
-    <w:abstractNumId w:val="19"/>
-  </w:num>
-  <w:num w:numId="94" w16cid:durableId="1631785611">
-    <w:abstractNumId w:val="62"/>
-  </w:num>
-  <w:num w:numId="95" w16cid:durableId="1015307955">
-    <w:abstractNumId w:val="9"/>
-  </w:num>
-  <w:num w:numId="96" w16cid:durableId="2067099757">
-    <w:abstractNumId w:val="63"/>
-  </w:num>
-  <w:num w:numId="97" w16cid:durableId="643505621">
-    <w:abstractNumId w:val="31"/>
-  </w:num>
-  <w:num w:numId="98" w16cid:durableId="1633828497">
-    <w:abstractNumId w:val="51"/>
+  <w:num w:numId="101" w16cid:durableId="1222983348">
+    <w:abstractNumId w:val="88"/>
   </w:num>
 </w:numbering>
 </file>
@@ -15412,7 +19126,6 @@
   <w:style w:type="character" w:default="1" w:styleId="Fuentedeprrafopredeter">
     <w:name w:val="Default Paragraph Font"/>
     <w:uiPriority w:val="1"/>
-    <w:semiHidden/>
     <w:unhideWhenUsed/>
   </w:style>
   <w:style w:type="table" w:default="1" w:styleId="Tablanormal">
@@ -16146,7 +19859,6 @@
     <w:name w:val="Normal (Web)"/>
     <w:basedOn w:val="Normal"/>
     <w:uiPriority w:val="99"/>
-    <w:semiHidden/>
     <w:unhideWhenUsed/>
     <w:rsid w:val="00C128A1"/>
     <w:rPr>
@@ -16561,6 +20273,7 @@
     <w:rsid w:val="006D7FFD"/>
     <w:rsid w:val="00731ABA"/>
     <w:rsid w:val="007B1686"/>
+    <w:rsid w:val="00850155"/>
     <w:rsid w:val="008B62E8"/>
     <w:rsid w:val="008D295C"/>
     <w:rsid w:val="009366AB"/>
@@ -16572,6 +20285,7 @@
     <w:rsid w:val="00B74DCE"/>
     <w:rsid w:val="00B75961"/>
     <w:rsid w:val="00BD2B50"/>
+    <w:rsid w:val="00C2336D"/>
     <w:rsid w:val="00C7395A"/>
     <w:rsid w:val="00C80BEF"/>
     <w:rsid w:val="00CC5A1C"/>
@@ -17342,7 +21056,12 @@
 </file>
 
 <file path=customXml/item1.xml><?xml version="1.0" encoding="utf-8"?>
-<b:Sources xmlns:b="http://schemas.openxmlformats.org/officeDocument/2006/bibliography" xmlns="http://schemas.openxmlformats.org/officeDocument/2006/bibliography" SelectedStyle="\APASixthEditionOfficeOnline.xsl" StyleName="APA" Version="6"/>
+<?mso-contentType ?>
+<FormTemplates xmlns="http://schemas.microsoft.com/sharepoint/v3/contenttype/forms">
+  <Display>DocumentLibraryForm</Display>
+  <Edit>DocumentLibraryForm</Edit>
+  <New>DocumentLibraryForm</New>
+</FormTemplates>
 </file>
 
 <file path=customXml/item2.xml><?xml version="1.0" encoding="utf-8"?>
@@ -17366,12 +21085,7 @@
 </file>
 
 <file path=customXml/item3.xml><?xml version="1.0" encoding="utf-8"?>
-<?mso-contentType ?>
-<FormTemplates xmlns="http://schemas.microsoft.com/sharepoint/v3/contenttype/forms">
-  <Display>DocumentLibraryForm</Display>
-  <Edit>DocumentLibraryForm</Edit>
-  <New>DocumentLibraryForm</New>
-</FormTemplates>
+<b:Sources xmlns:b="http://schemas.openxmlformats.org/officeDocument/2006/bibliography" xmlns="http://schemas.openxmlformats.org/officeDocument/2006/bibliography" SelectedStyle="\APASixthEditionOfficeOnline.xsl" StyleName="APA" Version="6"/>
 </file>
 
 <file path=customXml/item4.xml><?xml version="1.0" encoding="utf-8"?>
@@ -17687,9 +21401,9 @@
 </file>
 
 <file path=customXml/itemProps1.xml><?xml version="1.0" encoding="utf-8"?>
-<ds:datastoreItem xmlns:ds="http://schemas.openxmlformats.org/officeDocument/2006/customXml" ds:itemID="{E4E10AD3-AD8B-4B56-B640-42AEB6EC784A}">
+<ds:datastoreItem xmlns:ds="http://schemas.openxmlformats.org/officeDocument/2006/customXml" ds:itemID="{57C77F9C-8BCF-4692-B2E4-26011E2A55B4}">
   <ds:schemaRefs>
-    <ds:schemaRef ds:uri="http://schemas.openxmlformats.org/officeDocument/2006/bibliography"/>
+    <ds:schemaRef ds:uri="http://schemas.microsoft.com/sharepoint/v3/contenttype/forms"/>
   </ds:schemaRefs>
 </ds:datastoreItem>
 </file>
@@ -17707,9 +21421,9 @@
 </file>
 
 <file path=customXml/itemProps3.xml><?xml version="1.0" encoding="utf-8"?>
-<ds:datastoreItem xmlns:ds="http://schemas.openxmlformats.org/officeDocument/2006/customXml" ds:itemID="{57C77F9C-8BCF-4692-B2E4-26011E2A55B4}">
+<ds:datastoreItem xmlns:ds="http://schemas.openxmlformats.org/officeDocument/2006/customXml" ds:itemID="{E4E10AD3-AD8B-4B56-B640-42AEB6EC784A}">
   <ds:schemaRefs>
-    <ds:schemaRef ds:uri="http://schemas.microsoft.com/sharepoint/v3/contenttype/forms"/>
+    <ds:schemaRef ds:uri="http://schemas.openxmlformats.org/officeDocument/2006/bibliography"/>
   </ds:schemaRefs>
 </ds:datastoreItem>
 </file>
